--- a/TraLoiCauHoi/AnhTuan_C1_CauHoi.docx
+++ b/TraLoiCauHoi/AnhTuan_C1_CauHoi.docx
@@ -4,7 +4,7 @@
   <w:body>
     <w:p>
       <w:pPr>
-        <w:jc w:val="center"/>
+        <w:ind w:left="1440" w:firstLine="720"/>
         <w:rPr>
           <w:rFonts w:ascii="Times New Roman" w:hAnsi="Times New Roman" w:cs="Times New Roman"/>
           <w:b/>
@@ -12,6 +12,8 @@
           <w:szCs w:val="36"/>
         </w:rPr>
       </w:pPr>
+      <w:bookmarkStart w:id="0" w:name="_GoBack"/>
+      <w:bookmarkEnd w:id="0"/>
       <w:r>
         <w:rPr>
           <w:rFonts w:ascii="Times New Roman" w:hAnsi="Times New Roman" w:cs="Times New Roman"/>
@@ -30,8 +32,6 @@
         </w:rPr>
         <w:t xml:space="preserve"> </w:t>
       </w:r>
-      <w:bookmarkStart w:id="0" w:name="_GoBack"/>
-      <w:bookmarkEnd w:id="0"/>
     </w:p>
     <w:p>
       <w:pPr>

--- a/TraLoiCauHoi/AnhTuan_C1_CauHoi.docx
+++ b/TraLoiCauHoi/AnhTuan_C1_CauHoi.docx
@@ -12,6 +12,15 @@
           <w:szCs w:val="36"/>
         </w:rPr>
       </w:pPr>
+      <w:r>
+        <w:rPr>
+          <w:rFonts w:ascii="Times New Roman" w:hAnsi="Times New Roman" w:cs="Times New Roman"/>
+          <w:b/>
+          <w:sz w:val="36"/>
+          <w:szCs w:val="36"/>
+        </w:rPr>
+        <w:t xml:space="preserve"> </w:t>
+      </w:r>
       <w:bookmarkStart w:id="0" w:name="_GoBack"/>
       <w:bookmarkEnd w:id="0"/>
       <w:r>

--- a/TraLoiCauHoi/AnhTuan_C1_CauHoi.docx
+++ b/TraLoiCauHoi/AnhTuan_C1_CauHoi.docx
@@ -4,7 +4,7 @@
   <w:body>
     <w:p>
       <w:pPr>
-        <w:ind w:left="1440" w:firstLine="720"/>
+        <w:jc w:val="center"/>
         <w:rPr>
           <w:rFonts w:ascii="Times New Roman" w:hAnsi="Times New Roman" w:cs="Times New Roman"/>
           <w:b/>
@@ -12,6 +12,7 @@
           <w:szCs w:val="36"/>
         </w:rPr>
       </w:pPr>
+      <w:proofErr w:type="spellStart"/>
       <w:r>
         <w:rPr>
           <w:rFonts w:ascii="Times New Roman" w:hAnsi="Times New Roman" w:cs="Times New Roman"/>
@@ -19,10 +20,9 @@
           <w:sz w:val="36"/>
           <w:szCs w:val="36"/>
         </w:rPr>
-        <w:t xml:space="preserve"> </w:t>
-      </w:r>
-      <w:bookmarkStart w:id="0" w:name="_GoBack"/>
-      <w:bookmarkEnd w:id="0"/>
+        <w:t>Câu</w:t>
+      </w:r>
+      <w:proofErr w:type="spellEnd"/>
       <w:r>
         <w:rPr>
           <w:rFonts w:ascii="Times New Roman" w:hAnsi="Times New Roman" w:cs="Times New Roman"/>
@@ -30,8 +30,9 @@
           <w:sz w:val="36"/>
           <w:szCs w:val="36"/>
         </w:rPr>
-        <w:t>Câu Hỏi Chương 1</w:t>
-      </w:r>
+        <w:t xml:space="preserve"> </w:t>
+      </w:r>
+      <w:proofErr w:type="spellStart"/>
       <w:r>
         <w:rPr>
           <w:rFonts w:ascii="Times New Roman" w:hAnsi="Times New Roman" w:cs="Times New Roman"/>
@@ -39,7 +40,37 @@
           <w:sz w:val="36"/>
           <w:szCs w:val="36"/>
         </w:rPr>
-        <w:t xml:space="preserve"> </w:t>
+        <w:t>Hỏi</w:t>
+      </w:r>
+      <w:proofErr w:type="spellEnd"/>
+      <w:r>
+        <w:rPr>
+          <w:rFonts w:ascii="Times New Roman" w:hAnsi="Times New Roman" w:cs="Times New Roman"/>
+          <w:b/>
+          <w:sz w:val="36"/>
+          <w:szCs w:val="36"/>
+        </w:rPr>
+        <w:t xml:space="preserve"> </w:t>
+      </w:r>
+      <w:proofErr w:type="spellStart"/>
+      <w:r>
+        <w:rPr>
+          <w:rFonts w:ascii="Times New Roman" w:hAnsi="Times New Roman" w:cs="Times New Roman"/>
+          <w:b/>
+          <w:sz w:val="36"/>
+          <w:szCs w:val="36"/>
+        </w:rPr>
+        <w:t>Chương</w:t>
+      </w:r>
+      <w:proofErr w:type="spellEnd"/>
+      <w:r>
+        <w:rPr>
+          <w:rFonts w:ascii="Times New Roman" w:hAnsi="Times New Roman" w:cs="Times New Roman"/>
+          <w:b/>
+          <w:sz w:val="36"/>
+          <w:szCs w:val="36"/>
+        </w:rPr>
+        <w:t xml:space="preserve"> 1</w:t>
       </w:r>
     </w:p>
     <w:p>
@@ -50,6 +81,7 @@
           <w:szCs w:val="24"/>
         </w:rPr>
       </w:pPr>
+      <w:proofErr w:type="spellStart"/>
       <w:r>
         <w:rPr>
           <w:rFonts w:ascii="Times New Roman" w:hAnsi="Times New Roman" w:cs="Times New Roman"/>
@@ -57,7 +89,17 @@
           <w:sz w:val="24"/>
           <w:szCs w:val="24"/>
         </w:rPr>
-        <w:t>Câu 1:</w:t>
+        <w:t>Câu</w:t>
+      </w:r>
+      <w:proofErr w:type="spellEnd"/>
+      <w:r>
+        <w:rPr>
+          <w:rFonts w:ascii="Times New Roman" w:hAnsi="Times New Roman" w:cs="Times New Roman"/>
+          <w:b/>
+          <w:sz w:val="24"/>
+          <w:szCs w:val="24"/>
+        </w:rPr>
+        <w:t xml:space="preserve"> 1:</w:t>
       </w:r>
     </w:p>
     <w:p>
@@ -68,13 +110,563 @@
           <w:szCs w:val="24"/>
         </w:rPr>
       </w:pPr>
-      <w:r>
-        <w:rPr>
-          <w:rFonts w:ascii="Times New Roman" w:hAnsi="Times New Roman" w:cs="Times New Roman"/>
-          <w:sz w:val="24"/>
-          <w:szCs w:val="24"/>
-        </w:rPr>
-        <w:t>Cấu trúc dữ liệu là cấu trúc (sự tổ chức) của dữ liệu/thông tin lên trên máy tính, mà ở đó với cấu trúc này máy tính có thể sửa chữa được.</w:t>
+      <w:proofErr w:type="spellStart"/>
+      <w:r>
+        <w:rPr>
+          <w:rFonts w:ascii="Times New Roman" w:hAnsi="Times New Roman" w:cs="Times New Roman"/>
+          <w:sz w:val="24"/>
+          <w:szCs w:val="24"/>
+        </w:rPr>
+        <w:t>Cấu</w:t>
+      </w:r>
+      <w:proofErr w:type="spellEnd"/>
+      <w:r>
+        <w:rPr>
+          <w:rFonts w:ascii="Times New Roman" w:hAnsi="Times New Roman" w:cs="Times New Roman"/>
+          <w:sz w:val="24"/>
+          <w:szCs w:val="24"/>
+        </w:rPr>
+        <w:t xml:space="preserve"> </w:t>
+      </w:r>
+      <w:proofErr w:type="spellStart"/>
+      <w:r>
+        <w:rPr>
+          <w:rFonts w:ascii="Times New Roman" w:hAnsi="Times New Roman" w:cs="Times New Roman"/>
+          <w:sz w:val="24"/>
+          <w:szCs w:val="24"/>
+        </w:rPr>
+        <w:t>trúc</w:t>
+      </w:r>
+      <w:proofErr w:type="spellEnd"/>
+      <w:r>
+        <w:rPr>
+          <w:rFonts w:ascii="Times New Roman" w:hAnsi="Times New Roman" w:cs="Times New Roman"/>
+          <w:sz w:val="24"/>
+          <w:szCs w:val="24"/>
+        </w:rPr>
+        <w:t xml:space="preserve"> </w:t>
+      </w:r>
+      <w:proofErr w:type="spellStart"/>
+      <w:r>
+        <w:rPr>
+          <w:rFonts w:ascii="Times New Roman" w:hAnsi="Times New Roman" w:cs="Times New Roman"/>
+          <w:sz w:val="24"/>
+          <w:szCs w:val="24"/>
+        </w:rPr>
+        <w:t>dữ</w:t>
+      </w:r>
+      <w:proofErr w:type="spellEnd"/>
+      <w:r>
+        <w:rPr>
+          <w:rFonts w:ascii="Times New Roman" w:hAnsi="Times New Roman" w:cs="Times New Roman"/>
+          <w:sz w:val="24"/>
+          <w:szCs w:val="24"/>
+        </w:rPr>
+        <w:t xml:space="preserve"> </w:t>
+      </w:r>
+      <w:proofErr w:type="spellStart"/>
+      <w:r>
+        <w:rPr>
+          <w:rFonts w:ascii="Times New Roman" w:hAnsi="Times New Roman" w:cs="Times New Roman"/>
+          <w:sz w:val="24"/>
+          <w:szCs w:val="24"/>
+        </w:rPr>
+        <w:t>liệu</w:t>
+      </w:r>
+      <w:proofErr w:type="spellEnd"/>
+      <w:r>
+        <w:rPr>
+          <w:rFonts w:ascii="Times New Roman" w:hAnsi="Times New Roman" w:cs="Times New Roman"/>
+          <w:sz w:val="24"/>
+          <w:szCs w:val="24"/>
+        </w:rPr>
+        <w:t xml:space="preserve"> </w:t>
+      </w:r>
+      <w:proofErr w:type="spellStart"/>
+      <w:r>
+        <w:rPr>
+          <w:rFonts w:ascii="Times New Roman" w:hAnsi="Times New Roman" w:cs="Times New Roman"/>
+          <w:sz w:val="24"/>
+          <w:szCs w:val="24"/>
+        </w:rPr>
+        <w:t>là</w:t>
+      </w:r>
+      <w:proofErr w:type="spellEnd"/>
+      <w:r>
+        <w:rPr>
+          <w:rFonts w:ascii="Times New Roman" w:hAnsi="Times New Roman" w:cs="Times New Roman"/>
+          <w:sz w:val="24"/>
+          <w:szCs w:val="24"/>
+        </w:rPr>
+        <w:t xml:space="preserve"> </w:t>
+      </w:r>
+      <w:proofErr w:type="spellStart"/>
+      <w:r>
+        <w:rPr>
+          <w:rFonts w:ascii="Times New Roman" w:hAnsi="Times New Roman" w:cs="Times New Roman"/>
+          <w:sz w:val="24"/>
+          <w:szCs w:val="24"/>
+        </w:rPr>
+        <w:t>cấu</w:t>
+      </w:r>
+      <w:proofErr w:type="spellEnd"/>
+      <w:r>
+        <w:rPr>
+          <w:rFonts w:ascii="Times New Roman" w:hAnsi="Times New Roman" w:cs="Times New Roman"/>
+          <w:sz w:val="24"/>
+          <w:szCs w:val="24"/>
+        </w:rPr>
+        <w:t xml:space="preserve"> </w:t>
+      </w:r>
+      <w:proofErr w:type="spellStart"/>
+      <w:r>
+        <w:rPr>
+          <w:rFonts w:ascii="Times New Roman" w:hAnsi="Times New Roman" w:cs="Times New Roman"/>
+          <w:sz w:val="24"/>
+          <w:szCs w:val="24"/>
+        </w:rPr>
+        <w:t>trúc</w:t>
+      </w:r>
+      <w:proofErr w:type="spellEnd"/>
+      <w:r>
+        <w:rPr>
+          <w:rFonts w:ascii="Times New Roman" w:hAnsi="Times New Roman" w:cs="Times New Roman"/>
+          <w:sz w:val="24"/>
+          <w:szCs w:val="24"/>
+        </w:rPr>
+        <w:t xml:space="preserve"> (</w:t>
+      </w:r>
+      <w:proofErr w:type="spellStart"/>
+      <w:r>
+        <w:rPr>
+          <w:rFonts w:ascii="Times New Roman" w:hAnsi="Times New Roman" w:cs="Times New Roman"/>
+          <w:sz w:val="24"/>
+          <w:szCs w:val="24"/>
+        </w:rPr>
+        <w:t>sự</w:t>
+      </w:r>
+      <w:proofErr w:type="spellEnd"/>
+      <w:r>
+        <w:rPr>
+          <w:rFonts w:ascii="Times New Roman" w:hAnsi="Times New Roman" w:cs="Times New Roman"/>
+          <w:sz w:val="24"/>
+          <w:szCs w:val="24"/>
+        </w:rPr>
+        <w:t xml:space="preserve"> </w:t>
+      </w:r>
+      <w:proofErr w:type="spellStart"/>
+      <w:r>
+        <w:rPr>
+          <w:rFonts w:ascii="Times New Roman" w:hAnsi="Times New Roman" w:cs="Times New Roman"/>
+          <w:sz w:val="24"/>
+          <w:szCs w:val="24"/>
+        </w:rPr>
+        <w:t>tổ</w:t>
+      </w:r>
+      <w:proofErr w:type="spellEnd"/>
+      <w:r>
+        <w:rPr>
+          <w:rFonts w:ascii="Times New Roman" w:hAnsi="Times New Roman" w:cs="Times New Roman"/>
+          <w:sz w:val="24"/>
+          <w:szCs w:val="24"/>
+        </w:rPr>
+        <w:t xml:space="preserve"> </w:t>
+      </w:r>
+      <w:proofErr w:type="spellStart"/>
+      <w:r>
+        <w:rPr>
+          <w:rFonts w:ascii="Times New Roman" w:hAnsi="Times New Roman" w:cs="Times New Roman"/>
+          <w:sz w:val="24"/>
+          <w:szCs w:val="24"/>
+        </w:rPr>
+        <w:t>chức</w:t>
+      </w:r>
+      <w:proofErr w:type="spellEnd"/>
+      <w:r>
+        <w:rPr>
+          <w:rFonts w:ascii="Times New Roman" w:hAnsi="Times New Roman" w:cs="Times New Roman"/>
+          <w:sz w:val="24"/>
+          <w:szCs w:val="24"/>
+        </w:rPr>
+        <w:t xml:space="preserve">) </w:t>
+      </w:r>
+      <w:proofErr w:type="spellStart"/>
+      <w:r>
+        <w:rPr>
+          <w:rFonts w:ascii="Times New Roman" w:hAnsi="Times New Roman" w:cs="Times New Roman"/>
+          <w:sz w:val="24"/>
+          <w:szCs w:val="24"/>
+        </w:rPr>
+        <w:t>của</w:t>
+      </w:r>
+      <w:proofErr w:type="spellEnd"/>
+      <w:r>
+        <w:rPr>
+          <w:rFonts w:ascii="Times New Roman" w:hAnsi="Times New Roman" w:cs="Times New Roman"/>
+          <w:sz w:val="24"/>
+          <w:szCs w:val="24"/>
+        </w:rPr>
+        <w:t xml:space="preserve"> </w:t>
+      </w:r>
+      <w:proofErr w:type="spellStart"/>
+      <w:r>
+        <w:rPr>
+          <w:rFonts w:ascii="Times New Roman" w:hAnsi="Times New Roman" w:cs="Times New Roman"/>
+          <w:sz w:val="24"/>
+          <w:szCs w:val="24"/>
+        </w:rPr>
+        <w:t>dữ</w:t>
+      </w:r>
+      <w:proofErr w:type="spellEnd"/>
+      <w:r>
+        <w:rPr>
+          <w:rFonts w:ascii="Times New Roman" w:hAnsi="Times New Roman" w:cs="Times New Roman"/>
+          <w:sz w:val="24"/>
+          <w:szCs w:val="24"/>
+        </w:rPr>
+        <w:t xml:space="preserve"> </w:t>
+      </w:r>
+      <w:proofErr w:type="spellStart"/>
+      <w:r>
+        <w:rPr>
+          <w:rFonts w:ascii="Times New Roman" w:hAnsi="Times New Roman" w:cs="Times New Roman"/>
+          <w:sz w:val="24"/>
+          <w:szCs w:val="24"/>
+        </w:rPr>
+        <w:t>liệu</w:t>
+      </w:r>
+      <w:proofErr w:type="spellEnd"/>
+      <w:r>
+        <w:rPr>
+          <w:rFonts w:ascii="Times New Roman" w:hAnsi="Times New Roman" w:cs="Times New Roman"/>
+          <w:sz w:val="24"/>
+          <w:szCs w:val="24"/>
+        </w:rPr>
+        <w:t>/</w:t>
+      </w:r>
+      <w:proofErr w:type="spellStart"/>
+      <w:r>
+        <w:rPr>
+          <w:rFonts w:ascii="Times New Roman" w:hAnsi="Times New Roman" w:cs="Times New Roman"/>
+          <w:sz w:val="24"/>
+          <w:szCs w:val="24"/>
+        </w:rPr>
+        <w:t>thông</w:t>
+      </w:r>
+      <w:proofErr w:type="spellEnd"/>
+      <w:r>
+        <w:rPr>
+          <w:rFonts w:ascii="Times New Roman" w:hAnsi="Times New Roman" w:cs="Times New Roman"/>
+          <w:sz w:val="24"/>
+          <w:szCs w:val="24"/>
+        </w:rPr>
+        <w:t xml:space="preserve"> tin </w:t>
+      </w:r>
+      <w:proofErr w:type="spellStart"/>
+      <w:r>
+        <w:rPr>
+          <w:rFonts w:ascii="Times New Roman" w:hAnsi="Times New Roman" w:cs="Times New Roman"/>
+          <w:sz w:val="24"/>
+          <w:szCs w:val="24"/>
+        </w:rPr>
+        <w:t>lên</w:t>
+      </w:r>
+      <w:proofErr w:type="spellEnd"/>
+      <w:r>
+        <w:rPr>
+          <w:rFonts w:ascii="Times New Roman" w:hAnsi="Times New Roman" w:cs="Times New Roman"/>
+          <w:sz w:val="24"/>
+          <w:szCs w:val="24"/>
+        </w:rPr>
+        <w:t xml:space="preserve"> </w:t>
+      </w:r>
+      <w:proofErr w:type="spellStart"/>
+      <w:r>
+        <w:rPr>
+          <w:rFonts w:ascii="Times New Roman" w:hAnsi="Times New Roman" w:cs="Times New Roman"/>
+          <w:sz w:val="24"/>
+          <w:szCs w:val="24"/>
+        </w:rPr>
+        <w:t>trên</w:t>
+      </w:r>
+      <w:proofErr w:type="spellEnd"/>
+      <w:r>
+        <w:rPr>
+          <w:rFonts w:ascii="Times New Roman" w:hAnsi="Times New Roman" w:cs="Times New Roman"/>
+          <w:sz w:val="24"/>
+          <w:szCs w:val="24"/>
+        </w:rPr>
+        <w:t xml:space="preserve"> </w:t>
+      </w:r>
+      <w:proofErr w:type="spellStart"/>
+      <w:r>
+        <w:rPr>
+          <w:rFonts w:ascii="Times New Roman" w:hAnsi="Times New Roman" w:cs="Times New Roman"/>
+          <w:sz w:val="24"/>
+          <w:szCs w:val="24"/>
+        </w:rPr>
+        <w:t>máy</w:t>
+      </w:r>
+      <w:proofErr w:type="spellEnd"/>
+      <w:r>
+        <w:rPr>
+          <w:rFonts w:ascii="Times New Roman" w:hAnsi="Times New Roman" w:cs="Times New Roman"/>
+          <w:sz w:val="24"/>
+          <w:szCs w:val="24"/>
+        </w:rPr>
+        <w:t xml:space="preserve"> </w:t>
+      </w:r>
+      <w:proofErr w:type="spellStart"/>
+      <w:r>
+        <w:rPr>
+          <w:rFonts w:ascii="Times New Roman" w:hAnsi="Times New Roman" w:cs="Times New Roman"/>
+          <w:sz w:val="24"/>
+          <w:szCs w:val="24"/>
+        </w:rPr>
+        <w:t>tính</w:t>
+      </w:r>
+      <w:proofErr w:type="spellEnd"/>
+      <w:r>
+        <w:rPr>
+          <w:rFonts w:ascii="Times New Roman" w:hAnsi="Times New Roman" w:cs="Times New Roman"/>
+          <w:sz w:val="24"/>
+          <w:szCs w:val="24"/>
+        </w:rPr>
+        <w:t xml:space="preserve">, </w:t>
+      </w:r>
+      <w:proofErr w:type="spellStart"/>
+      <w:r>
+        <w:rPr>
+          <w:rFonts w:ascii="Times New Roman" w:hAnsi="Times New Roman" w:cs="Times New Roman"/>
+          <w:sz w:val="24"/>
+          <w:szCs w:val="24"/>
+        </w:rPr>
+        <w:t>mà</w:t>
+      </w:r>
+      <w:proofErr w:type="spellEnd"/>
+      <w:r>
+        <w:rPr>
+          <w:rFonts w:ascii="Times New Roman" w:hAnsi="Times New Roman" w:cs="Times New Roman"/>
+          <w:sz w:val="24"/>
+          <w:szCs w:val="24"/>
+        </w:rPr>
+        <w:t xml:space="preserve"> ở </w:t>
+      </w:r>
+      <w:proofErr w:type="spellStart"/>
+      <w:r>
+        <w:rPr>
+          <w:rFonts w:ascii="Times New Roman" w:hAnsi="Times New Roman" w:cs="Times New Roman"/>
+          <w:sz w:val="24"/>
+          <w:szCs w:val="24"/>
+        </w:rPr>
+        <w:t>đó</w:t>
+      </w:r>
+      <w:proofErr w:type="spellEnd"/>
+      <w:r>
+        <w:rPr>
+          <w:rFonts w:ascii="Times New Roman" w:hAnsi="Times New Roman" w:cs="Times New Roman"/>
+          <w:sz w:val="24"/>
+          <w:szCs w:val="24"/>
+        </w:rPr>
+        <w:t xml:space="preserve"> </w:t>
+      </w:r>
+      <w:proofErr w:type="spellStart"/>
+      <w:r>
+        <w:rPr>
+          <w:rFonts w:ascii="Times New Roman" w:hAnsi="Times New Roman" w:cs="Times New Roman"/>
+          <w:sz w:val="24"/>
+          <w:szCs w:val="24"/>
+        </w:rPr>
+        <w:t>với</w:t>
+      </w:r>
+      <w:proofErr w:type="spellEnd"/>
+      <w:r>
+        <w:rPr>
+          <w:rFonts w:ascii="Times New Roman" w:hAnsi="Times New Roman" w:cs="Times New Roman"/>
+          <w:sz w:val="24"/>
+          <w:szCs w:val="24"/>
+        </w:rPr>
+        <w:t xml:space="preserve"> </w:t>
+      </w:r>
+      <w:proofErr w:type="spellStart"/>
+      <w:r>
+        <w:rPr>
+          <w:rFonts w:ascii="Times New Roman" w:hAnsi="Times New Roman" w:cs="Times New Roman"/>
+          <w:sz w:val="24"/>
+          <w:szCs w:val="24"/>
+        </w:rPr>
+        <w:t>cấu</w:t>
+      </w:r>
+      <w:proofErr w:type="spellEnd"/>
+      <w:r>
+        <w:rPr>
+          <w:rFonts w:ascii="Times New Roman" w:hAnsi="Times New Roman" w:cs="Times New Roman"/>
+          <w:sz w:val="24"/>
+          <w:szCs w:val="24"/>
+        </w:rPr>
+        <w:t xml:space="preserve"> </w:t>
+      </w:r>
+      <w:proofErr w:type="spellStart"/>
+      <w:r>
+        <w:rPr>
+          <w:rFonts w:ascii="Times New Roman" w:hAnsi="Times New Roman" w:cs="Times New Roman"/>
+          <w:sz w:val="24"/>
+          <w:szCs w:val="24"/>
+        </w:rPr>
+        <w:t>trúc</w:t>
+      </w:r>
+      <w:proofErr w:type="spellEnd"/>
+      <w:r>
+        <w:rPr>
+          <w:rFonts w:ascii="Times New Roman" w:hAnsi="Times New Roman" w:cs="Times New Roman"/>
+          <w:sz w:val="24"/>
+          <w:szCs w:val="24"/>
+        </w:rPr>
+        <w:t xml:space="preserve"> </w:t>
+      </w:r>
+      <w:proofErr w:type="spellStart"/>
+      <w:r>
+        <w:rPr>
+          <w:rFonts w:ascii="Times New Roman" w:hAnsi="Times New Roman" w:cs="Times New Roman"/>
+          <w:sz w:val="24"/>
+          <w:szCs w:val="24"/>
+        </w:rPr>
+        <w:t>này</w:t>
+      </w:r>
+      <w:proofErr w:type="spellEnd"/>
+      <w:r>
+        <w:rPr>
+          <w:rFonts w:ascii="Times New Roman" w:hAnsi="Times New Roman" w:cs="Times New Roman"/>
+          <w:sz w:val="24"/>
+          <w:szCs w:val="24"/>
+        </w:rPr>
+        <w:t xml:space="preserve"> </w:t>
+      </w:r>
+      <w:proofErr w:type="spellStart"/>
+      <w:r>
+        <w:rPr>
+          <w:rFonts w:ascii="Times New Roman" w:hAnsi="Times New Roman" w:cs="Times New Roman"/>
+          <w:sz w:val="24"/>
+          <w:szCs w:val="24"/>
+        </w:rPr>
+        <w:t>máy</w:t>
+      </w:r>
+      <w:proofErr w:type="spellEnd"/>
+      <w:r>
+        <w:rPr>
+          <w:rFonts w:ascii="Times New Roman" w:hAnsi="Times New Roman" w:cs="Times New Roman"/>
+          <w:sz w:val="24"/>
+          <w:szCs w:val="24"/>
+        </w:rPr>
+        <w:t xml:space="preserve"> </w:t>
+      </w:r>
+      <w:proofErr w:type="spellStart"/>
+      <w:r>
+        <w:rPr>
+          <w:rFonts w:ascii="Times New Roman" w:hAnsi="Times New Roman" w:cs="Times New Roman"/>
+          <w:sz w:val="24"/>
+          <w:szCs w:val="24"/>
+        </w:rPr>
+        <w:t>tính</w:t>
+      </w:r>
+      <w:proofErr w:type="spellEnd"/>
+      <w:r>
+        <w:rPr>
+          <w:rFonts w:ascii="Times New Roman" w:hAnsi="Times New Roman" w:cs="Times New Roman"/>
+          <w:sz w:val="24"/>
+          <w:szCs w:val="24"/>
+        </w:rPr>
+        <w:t xml:space="preserve"> </w:t>
+      </w:r>
+      <w:proofErr w:type="spellStart"/>
+      <w:r>
+        <w:rPr>
+          <w:rFonts w:ascii="Times New Roman" w:hAnsi="Times New Roman" w:cs="Times New Roman"/>
+          <w:sz w:val="24"/>
+          <w:szCs w:val="24"/>
+        </w:rPr>
+        <w:t>có</w:t>
+      </w:r>
+      <w:proofErr w:type="spellEnd"/>
+      <w:r>
+        <w:rPr>
+          <w:rFonts w:ascii="Times New Roman" w:hAnsi="Times New Roman" w:cs="Times New Roman"/>
+          <w:sz w:val="24"/>
+          <w:szCs w:val="24"/>
+        </w:rPr>
+        <w:t xml:space="preserve"> </w:t>
+      </w:r>
+      <w:proofErr w:type="spellStart"/>
+      <w:r>
+        <w:rPr>
+          <w:rFonts w:ascii="Times New Roman" w:hAnsi="Times New Roman" w:cs="Times New Roman"/>
+          <w:sz w:val="24"/>
+          <w:szCs w:val="24"/>
+        </w:rPr>
+        <w:t>thể</w:t>
+      </w:r>
+      <w:proofErr w:type="spellEnd"/>
+      <w:r>
+        <w:rPr>
+          <w:rFonts w:ascii="Times New Roman" w:hAnsi="Times New Roman" w:cs="Times New Roman"/>
+          <w:sz w:val="24"/>
+          <w:szCs w:val="24"/>
+        </w:rPr>
+        <w:t xml:space="preserve"> </w:t>
+      </w:r>
+      <w:proofErr w:type="spellStart"/>
+      <w:r>
+        <w:rPr>
+          <w:rFonts w:ascii="Times New Roman" w:hAnsi="Times New Roman" w:cs="Times New Roman"/>
+          <w:sz w:val="24"/>
+          <w:szCs w:val="24"/>
+        </w:rPr>
+        <w:t>sửa</w:t>
+      </w:r>
+      <w:proofErr w:type="spellEnd"/>
+      <w:r>
+        <w:rPr>
+          <w:rFonts w:ascii="Times New Roman" w:hAnsi="Times New Roman" w:cs="Times New Roman"/>
+          <w:sz w:val="24"/>
+          <w:szCs w:val="24"/>
+        </w:rPr>
+        <w:t xml:space="preserve"> </w:t>
+      </w:r>
+      <w:proofErr w:type="spellStart"/>
+      <w:r>
+        <w:rPr>
+          <w:rFonts w:ascii="Times New Roman" w:hAnsi="Times New Roman" w:cs="Times New Roman"/>
+          <w:sz w:val="24"/>
+          <w:szCs w:val="24"/>
+        </w:rPr>
+        <w:t>chữa</w:t>
+      </w:r>
+      <w:proofErr w:type="spellEnd"/>
+      <w:r>
+        <w:rPr>
+          <w:rFonts w:ascii="Times New Roman" w:hAnsi="Times New Roman" w:cs="Times New Roman"/>
+          <w:sz w:val="24"/>
+          <w:szCs w:val="24"/>
+        </w:rPr>
+        <w:t xml:space="preserve"> </w:t>
+      </w:r>
+      <w:proofErr w:type="spellStart"/>
+      <w:r>
+        <w:rPr>
+          <w:rFonts w:ascii="Times New Roman" w:hAnsi="Times New Roman" w:cs="Times New Roman"/>
+          <w:sz w:val="24"/>
+          <w:szCs w:val="24"/>
+        </w:rPr>
+        <w:t>được</w:t>
+      </w:r>
+      <w:proofErr w:type="spellEnd"/>
+      <w:r>
+        <w:rPr>
+          <w:rFonts w:ascii="Times New Roman" w:hAnsi="Times New Roman" w:cs="Times New Roman"/>
+          <w:sz w:val="24"/>
+          <w:szCs w:val="24"/>
+        </w:rPr>
+        <w:t>.</w:t>
       </w:r>
     </w:p>
     <w:p>
@@ -85,13 +677,401 @@
           <w:szCs w:val="24"/>
         </w:rPr>
       </w:pPr>
-      <w:r>
-        <w:rPr>
-          <w:rFonts w:ascii="Times New Roman" w:hAnsi="Times New Roman" w:cs="Times New Roman"/>
-          <w:sz w:val="24"/>
-          <w:szCs w:val="24"/>
-        </w:rPr>
-        <w:t>Vd: Cấu trúc dữ liệu cơ bản của 1 sinh viên (mã số sv, họ và tên, giới tính, ngày sinh, địa chỉ)</w:t>
+      <w:proofErr w:type="spellStart"/>
+      <w:r>
+        <w:rPr>
+          <w:rFonts w:ascii="Times New Roman" w:hAnsi="Times New Roman" w:cs="Times New Roman"/>
+          <w:sz w:val="24"/>
+          <w:szCs w:val="24"/>
+        </w:rPr>
+        <w:t>Vd</w:t>
+      </w:r>
+      <w:proofErr w:type="spellEnd"/>
+      <w:r>
+        <w:rPr>
+          <w:rFonts w:ascii="Times New Roman" w:hAnsi="Times New Roman" w:cs="Times New Roman"/>
+          <w:sz w:val="24"/>
+          <w:szCs w:val="24"/>
+        </w:rPr>
+        <w:t xml:space="preserve">: </w:t>
+      </w:r>
+      <w:proofErr w:type="spellStart"/>
+      <w:r>
+        <w:rPr>
+          <w:rFonts w:ascii="Times New Roman" w:hAnsi="Times New Roman" w:cs="Times New Roman"/>
+          <w:sz w:val="24"/>
+          <w:szCs w:val="24"/>
+        </w:rPr>
+        <w:t>Cấu</w:t>
+      </w:r>
+      <w:proofErr w:type="spellEnd"/>
+      <w:r>
+        <w:rPr>
+          <w:rFonts w:ascii="Times New Roman" w:hAnsi="Times New Roman" w:cs="Times New Roman"/>
+          <w:sz w:val="24"/>
+          <w:szCs w:val="24"/>
+        </w:rPr>
+        <w:t xml:space="preserve"> </w:t>
+      </w:r>
+      <w:proofErr w:type="spellStart"/>
+      <w:r>
+        <w:rPr>
+          <w:rFonts w:ascii="Times New Roman" w:hAnsi="Times New Roman" w:cs="Times New Roman"/>
+          <w:sz w:val="24"/>
+          <w:szCs w:val="24"/>
+        </w:rPr>
+        <w:t>trúc</w:t>
+      </w:r>
+      <w:proofErr w:type="spellEnd"/>
+      <w:r>
+        <w:rPr>
+          <w:rFonts w:ascii="Times New Roman" w:hAnsi="Times New Roman" w:cs="Times New Roman"/>
+          <w:sz w:val="24"/>
+          <w:szCs w:val="24"/>
+        </w:rPr>
+        <w:t xml:space="preserve"> </w:t>
+      </w:r>
+      <w:proofErr w:type="spellStart"/>
+      <w:r>
+        <w:rPr>
+          <w:rFonts w:ascii="Times New Roman" w:hAnsi="Times New Roman" w:cs="Times New Roman"/>
+          <w:sz w:val="24"/>
+          <w:szCs w:val="24"/>
+        </w:rPr>
+        <w:t>dữ</w:t>
+      </w:r>
+      <w:proofErr w:type="spellEnd"/>
+      <w:r>
+        <w:rPr>
+          <w:rFonts w:ascii="Times New Roman" w:hAnsi="Times New Roman" w:cs="Times New Roman"/>
+          <w:sz w:val="24"/>
+          <w:szCs w:val="24"/>
+        </w:rPr>
+        <w:t xml:space="preserve"> </w:t>
+      </w:r>
+      <w:proofErr w:type="spellStart"/>
+      <w:r>
+        <w:rPr>
+          <w:rFonts w:ascii="Times New Roman" w:hAnsi="Times New Roman" w:cs="Times New Roman"/>
+          <w:sz w:val="24"/>
+          <w:szCs w:val="24"/>
+        </w:rPr>
+        <w:t>liệu</w:t>
+      </w:r>
+      <w:proofErr w:type="spellEnd"/>
+      <w:r>
+        <w:rPr>
+          <w:rFonts w:ascii="Times New Roman" w:hAnsi="Times New Roman" w:cs="Times New Roman"/>
+          <w:sz w:val="24"/>
+          <w:szCs w:val="24"/>
+        </w:rPr>
+        <w:t xml:space="preserve"> </w:t>
+      </w:r>
+      <w:proofErr w:type="spellStart"/>
+      <w:r>
+        <w:rPr>
+          <w:rFonts w:ascii="Times New Roman" w:hAnsi="Times New Roman" w:cs="Times New Roman"/>
+          <w:sz w:val="24"/>
+          <w:szCs w:val="24"/>
+        </w:rPr>
+        <w:t>cơ</w:t>
+      </w:r>
+      <w:proofErr w:type="spellEnd"/>
+      <w:r>
+        <w:rPr>
+          <w:rFonts w:ascii="Times New Roman" w:hAnsi="Times New Roman" w:cs="Times New Roman"/>
+          <w:sz w:val="24"/>
+          <w:szCs w:val="24"/>
+        </w:rPr>
+        <w:t xml:space="preserve"> </w:t>
+      </w:r>
+      <w:proofErr w:type="spellStart"/>
+      <w:r>
+        <w:rPr>
+          <w:rFonts w:ascii="Times New Roman" w:hAnsi="Times New Roman" w:cs="Times New Roman"/>
+          <w:sz w:val="24"/>
+          <w:szCs w:val="24"/>
+        </w:rPr>
+        <w:t>bản</w:t>
+      </w:r>
+      <w:proofErr w:type="spellEnd"/>
+      <w:r>
+        <w:rPr>
+          <w:rFonts w:ascii="Times New Roman" w:hAnsi="Times New Roman" w:cs="Times New Roman"/>
+          <w:sz w:val="24"/>
+          <w:szCs w:val="24"/>
+        </w:rPr>
+        <w:t xml:space="preserve"> </w:t>
+      </w:r>
+      <w:proofErr w:type="spellStart"/>
+      <w:r>
+        <w:rPr>
+          <w:rFonts w:ascii="Times New Roman" w:hAnsi="Times New Roman" w:cs="Times New Roman"/>
+          <w:sz w:val="24"/>
+          <w:szCs w:val="24"/>
+        </w:rPr>
+        <w:t>của</w:t>
+      </w:r>
+      <w:proofErr w:type="spellEnd"/>
+      <w:r>
+        <w:rPr>
+          <w:rFonts w:ascii="Times New Roman" w:hAnsi="Times New Roman" w:cs="Times New Roman"/>
+          <w:sz w:val="24"/>
+          <w:szCs w:val="24"/>
+        </w:rPr>
+        <w:t xml:space="preserve"> 1 </w:t>
+      </w:r>
+      <w:proofErr w:type="spellStart"/>
+      <w:r>
+        <w:rPr>
+          <w:rFonts w:ascii="Times New Roman" w:hAnsi="Times New Roman" w:cs="Times New Roman"/>
+          <w:sz w:val="24"/>
+          <w:szCs w:val="24"/>
+        </w:rPr>
+        <w:t>sinh</w:t>
+      </w:r>
+      <w:proofErr w:type="spellEnd"/>
+      <w:r>
+        <w:rPr>
+          <w:rFonts w:ascii="Times New Roman" w:hAnsi="Times New Roman" w:cs="Times New Roman"/>
+          <w:sz w:val="24"/>
+          <w:szCs w:val="24"/>
+        </w:rPr>
+        <w:t xml:space="preserve"> </w:t>
+      </w:r>
+      <w:proofErr w:type="spellStart"/>
+      <w:r>
+        <w:rPr>
+          <w:rFonts w:ascii="Times New Roman" w:hAnsi="Times New Roman" w:cs="Times New Roman"/>
+          <w:sz w:val="24"/>
+          <w:szCs w:val="24"/>
+        </w:rPr>
+        <w:t>viên</w:t>
+      </w:r>
+      <w:proofErr w:type="spellEnd"/>
+      <w:r>
+        <w:rPr>
+          <w:rFonts w:ascii="Times New Roman" w:hAnsi="Times New Roman" w:cs="Times New Roman"/>
+          <w:sz w:val="24"/>
+          <w:szCs w:val="24"/>
+        </w:rPr>
+        <w:t xml:space="preserve"> (</w:t>
+      </w:r>
+      <w:proofErr w:type="spellStart"/>
+      <w:r>
+        <w:rPr>
+          <w:rFonts w:ascii="Times New Roman" w:hAnsi="Times New Roman" w:cs="Times New Roman"/>
+          <w:sz w:val="24"/>
+          <w:szCs w:val="24"/>
+        </w:rPr>
+        <w:t>mã</w:t>
+      </w:r>
+      <w:proofErr w:type="spellEnd"/>
+      <w:r>
+        <w:rPr>
+          <w:rFonts w:ascii="Times New Roman" w:hAnsi="Times New Roman" w:cs="Times New Roman"/>
+          <w:sz w:val="24"/>
+          <w:szCs w:val="24"/>
+        </w:rPr>
+        <w:t xml:space="preserve"> </w:t>
+      </w:r>
+      <w:proofErr w:type="spellStart"/>
+      <w:r>
+        <w:rPr>
+          <w:rFonts w:ascii="Times New Roman" w:hAnsi="Times New Roman" w:cs="Times New Roman"/>
+          <w:sz w:val="24"/>
+          <w:szCs w:val="24"/>
+        </w:rPr>
+        <w:t>số</w:t>
+      </w:r>
+      <w:proofErr w:type="spellEnd"/>
+      <w:r>
+        <w:rPr>
+          <w:rFonts w:ascii="Times New Roman" w:hAnsi="Times New Roman" w:cs="Times New Roman"/>
+          <w:sz w:val="24"/>
+          <w:szCs w:val="24"/>
+        </w:rPr>
+        <w:t xml:space="preserve"> </w:t>
+      </w:r>
+      <w:proofErr w:type="spellStart"/>
+      <w:r>
+        <w:rPr>
+          <w:rFonts w:ascii="Times New Roman" w:hAnsi="Times New Roman" w:cs="Times New Roman"/>
+          <w:sz w:val="24"/>
+          <w:szCs w:val="24"/>
+        </w:rPr>
+        <w:t>sv</w:t>
+      </w:r>
+      <w:proofErr w:type="spellEnd"/>
+      <w:r>
+        <w:rPr>
+          <w:rFonts w:ascii="Times New Roman" w:hAnsi="Times New Roman" w:cs="Times New Roman"/>
+          <w:sz w:val="24"/>
+          <w:szCs w:val="24"/>
+        </w:rPr>
+        <w:t xml:space="preserve">, </w:t>
+      </w:r>
+      <w:proofErr w:type="spellStart"/>
+      <w:r>
+        <w:rPr>
+          <w:rFonts w:ascii="Times New Roman" w:hAnsi="Times New Roman" w:cs="Times New Roman"/>
+          <w:sz w:val="24"/>
+          <w:szCs w:val="24"/>
+        </w:rPr>
+        <w:t>họ</w:t>
+      </w:r>
+      <w:proofErr w:type="spellEnd"/>
+      <w:r>
+        <w:rPr>
+          <w:rFonts w:ascii="Times New Roman" w:hAnsi="Times New Roman" w:cs="Times New Roman"/>
+          <w:sz w:val="24"/>
+          <w:szCs w:val="24"/>
+        </w:rPr>
+        <w:t xml:space="preserve"> </w:t>
+      </w:r>
+      <w:proofErr w:type="spellStart"/>
+      <w:r>
+        <w:rPr>
+          <w:rFonts w:ascii="Times New Roman" w:hAnsi="Times New Roman" w:cs="Times New Roman"/>
+          <w:sz w:val="24"/>
+          <w:szCs w:val="24"/>
+        </w:rPr>
+        <w:t>và</w:t>
+      </w:r>
+      <w:proofErr w:type="spellEnd"/>
+      <w:r>
+        <w:rPr>
+          <w:rFonts w:ascii="Times New Roman" w:hAnsi="Times New Roman" w:cs="Times New Roman"/>
+          <w:sz w:val="24"/>
+          <w:szCs w:val="24"/>
+        </w:rPr>
+        <w:t xml:space="preserve"> </w:t>
+      </w:r>
+      <w:proofErr w:type="spellStart"/>
+      <w:r>
+        <w:rPr>
+          <w:rFonts w:ascii="Times New Roman" w:hAnsi="Times New Roman" w:cs="Times New Roman"/>
+          <w:sz w:val="24"/>
+          <w:szCs w:val="24"/>
+        </w:rPr>
+        <w:t>tên</w:t>
+      </w:r>
+      <w:proofErr w:type="spellEnd"/>
+      <w:r>
+        <w:rPr>
+          <w:rFonts w:ascii="Times New Roman" w:hAnsi="Times New Roman" w:cs="Times New Roman"/>
+          <w:sz w:val="24"/>
+          <w:szCs w:val="24"/>
+        </w:rPr>
+        <w:t xml:space="preserve">, </w:t>
+      </w:r>
+      <w:proofErr w:type="spellStart"/>
+      <w:r>
+        <w:rPr>
+          <w:rFonts w:ascii="Times New Roman" w:hAnsi="Times New Roman" w:cs="Times New Roman"/>
+          <w:sz w:val="24"/>
+          <w:szCs w:val="24"/>
+        </w:rPr>
+        <w:t>giới</w:t>
+      </w:r>
+      <w:proofErr w:type="spellEnd"/>
+      <w:r>
+        <w:rPr>
+          <w:rFonts w:ascii="Times New Roman" w:hAnsi="Times New Roman" w:cs="Times New Roman"/>
+          <w:sz w:val="24"/>
+          <w:szCs w:val="24"/>
+        </w:rPr>
+        <w:t xml:space="preserve"> </w:t>
+      </w:r>
+      <w:proofErr w:type="spellStart"/>
+      <w:r>
+        <w:rPr>
+          <w:rFonts w:ascii="Times New Roman" w:hAnsi="Times New Roman" w:cs="Times New Roman"/>
+          <w:sz w:val="24"/>
+          <w:szCs w:val="24"/>
+        </w:rPr>
+        <w:t>tính</w:t>
+      </w:r>
+      <w:proofErr w:type="spellEnd"/>
+      <w:r>
+        <w:rPr>
+          <w:rFonts w:ascii="Times New Roman" w:hAnsi="Times New Roman" w:cs="Times New Roman"/>
+          <w:sz w:val="24"/>
+          <w:szCs w:val="24"/>
+        </w:rPr>
+        <w:t xml:space="preserve">, </w:t>
+      </w:r>
+      <w:proofErr w:type="spellStart"/>
+      <w:r>
+        <w:rPr>
+          <w:rFonts w:ascii="Times New Roman" w:hAnsi="Times New Roman" w:cs="Times New Roman"/>
+          <w:sz w:val="24"/>
+          <w:szCs w:val="24"/>
+        </w:rPr>
+        <w:t>ngày</w:t>
+      </w:r>
+      <w:proofErr w:type="spellEnd"/>
+      <w:r>
+        <w:rPr>
+          <w:rFonts w:ascii="Times New Roman" w:hAnsi="Times New Roman" w:cs="Times New Roman"/>
+          <w:sz w:val="24"/>
+          <w:szCs w:val="24"/>
+        </w:rPr>
+        <w:t xml:space="preserve"> </w:t>
+      </w:r>
+      <w:proofErr w:type="spellStart"/>
+      <w:r>
+        <w:rPr>
+          <w:rFonts w:ascii="Times New Roman" w:hAnsi="Times New Roman" w:cs="Times New Roman"/>
+          <w:sz w:val="24"/>
+          <w:szCs w:val="24"/>
+        </w:rPr>
+        <w:t>sinh</w:t>
+      </w:r>
+      <w:proofErr w:type="spellEnd"/>
+      <w:r>
+        <w:rPr>
+          <w:rFonts w:ascii="Times New Roman" w:hAnsi="Times New Roman" w:cs="Times New Roman"/>
+          <w:sz w:val="24"/>
+          <w:szCs w:val="24"/>
+        </w:rPr>
+        <w:t xml:space="preserve">, </w:t>
+      </w:r>
+      <w:proofErr w:type="spellStart"/>
+      <w:r>
+        <w:rPr>
+          <w:rFonts w:ascii="Times New Roman" w:hAnsi="Times New Roman" w:cs="Times New Roman"/>
+          <w:sz w:val="24"/>
+          <w:szCs w:val="24"/>
+        </w:rPr>
+        <w:t>địa</w:t>
+      </w:r>
+      <w:proofErr w:type="spellEnd"/>
+      <w:r>
+        <w:rPr>
+          <w:rFonts w:ascii="Times New Roman" w:hAnsi="Times New Roman" w:cs="Times New Roman"/>
+          <w:sz w:val="24"/>
+          <w:szCs w:val="24"/>
+        </w:rPr>
+        <w:t xml:space="preserve"> </w:t>
+      </w:r>
+      <w:proofErr w:type="spellStart"/>
+      <w:r>
+        <w:rPr>
+          <w:rFonts w:ascii="Times New Roman" w:hAnsi="Times New Roman" w:cs="Times New Roman"/>
+          <w:sz w:val="24"/>
+          <w:szCs w:val="24"/>
+        </w:rPr>
+        <w:t>chỉ</w:t>
+      </w:r>
+      <w:proofErr w:type="spellEnd"/>
+      <w:r>
+        <w:rPr>
+          <w:rFonts w:ascii="Times New Roman" w:hAnsi="Times New Roman" w:cs="Times New Roman"/>
+          <w:sz w:val="24"/>
+          <w:szCs w:val="24"/>
+        </w:rPr>
+        <w:t>)</w:t>
       </w:r>
     </w:p>
     <w:p>
@@ -103,6 +1083,7 @@
           <w:szCs w:val="24"/>
         </w:rPr>
       </w:pPr>
+      <w:proofErr w:type="spellStart"/>
       <w:r>
         <w:rPr>
           <w:rFonts w:ascii="Times New Roman" w:hAnsi="Times New Roman" w:cs="Times New Roman"/>
@@ -110,7 +1091,17 @@
           <w:sz w:val="24"/>
           <w:szCs w:val="24"/>
         </w:rPr>
-        <w:t>Câu 2:</w:t>
+        <w:t>Câu</w:t>
+      </w:r>
+      <w:proofErr w:type="spellEnd"/>
+      <w:r>
+        <w:rPr>
+          <w:rFonts w:ascii="Times New Roman" w:hAnsi="Times New Roman" w:cs="Times New Roman"/>
+          <w:b/>
+          <w:sz w:val="24"/>
+          <w:szCs w:val="24"/>
+        </w:rPr>
+        <w:t xml:space="preserve"> 2:</w:t>
       </w:r>
     </w:p>
     <w:p>
@@ -121,13 +1112,887 @@
           <w:szCs w:val="24"/>
         </w:rPr>
       </w:pPr>
-      <w:r>
-        <w:rPr>
-          <w:rFonts w:ascii="Times New Roman" w:hAnsi="Times New Roman" w:cs="Times New Roman"/>
-          <w:sz w:val="24"/>
-          <w:szCs w:val="24"/>
-        </w:rPr>
-        <w:t>Giải thuật là một tập hữu hạn các bước (chỉ thị hay hành động) theo một trình tự, được xác định rõ ràng nhằm mục đích để giải quyết một bài toán nào đó (dựa vào những giá trị đầu vào gọi là “input” và cho kết quả đầu ra gọi là “output”).</w:t>
+      <w:proofErr w:type="spellStart"/>
+      <w:r>
+        <w:rPr>
+          <w:rFonts w:ascii="Times New Roman" w:hAnsi="Times New Roman" w:cs="Times New Roman"/>
+          <w:sz w:val="24"/>
+          <w:szCs w:val="24"/>
+        </w:rPr>
+        <w:t>Giải</w:t>
+      </w:r>
+      <w:proofErr w:type="spellEnd"/>
+      <w:r>
+        <w:rPr>
+          <w:rFonts w:ascii="Times New Roman" w:hAnsi="Times New Roman" w:cs="Times New Roman"/>
+          <w:sz w:val="24"/>
+          <w:szCs w:val="24"/>
+        </w:rPr>
+        <w:t xml:space="preserve"> </w:t>
+      </w:r>
+      <w:proofErr w:type="spellStart"/>
+      <w:r>
+        <w:rPr>
+          <w:rFonts w:ascii="Times New Roman" w:hAnsi="Times New Roman" w:cs="Times New Roman"/>
+          <w:sz w:val="24"/>
+          <w:szCs w:val="24"/>
+        </w:rPr>
+        <w:t>thuật</w:t>
+      </w:r>
+      <w:proofErr w:type="spellEnd"/>
+      <w:r>
+        <w:rPr>
+          <w:rFonts w:ascii="Times New Roman" w:hAnsi="Times New Roman" w:cs="Times New Roman"/>
+          <w:sz w:val="24"/>
+          <w:szCs w:val="24"/>
+        </w:rPr>
+        <w:t xml:space="preserve"> </w:t>
+      </w:r>
+      <w:proofErr w:type="spellStart"/>
+      <w:r>
+        <w:rPr>
+          <w:rFonts w:ascii="Times New Roman" w:hAnsi="Times New Roman" w:cs="Times New Roman"/>
+          <w:sz w:val="24"/>
+          <w:szCs w:val="24"/>
+        </w:rPr>
+        <w:t>là</w:t>
+      </w:r>
+      <w:proofErr w:type="spellEnd"/>
+      <w:r>
+        <w:rPr>
+          <w:rFonts w:ascii="Times New Roman" w:hAnsi="Times New Roman" w:cs="Times New Roman"/>
+          <w:sz w:val="24"/>
+          <w:szCs w:val="24"/>
+        </w:rPr>
+        <w:t xml:space="preserve"> </w:t>
+      </w:r>
+      <w:proofErr w:type="spellStart"/>
+      <w:r>
+        <w:rPr>
+          <w:rFonts w:ascii="Times New Roman" w:hAnsi="Times New Roman" w:cs="Times New Roman"/>
+          <w:sz w:val="24"/>
+          <w:szCs w:val="24"/>
+        </w:rPr>
+        <w:t>một</w:t>
+      </w:r>
+      <w:proofErr w:type="spellEnd"/>
+      <w:r>
+        <w:rPr>
+          <w:rFonts w:ascii="Times New Roman" w:hAnsi="Times New Roman" w:cs="Times New Roman"/>
+          <w:sz w:val="24"/>
+          <w:szCs w:val="24"/>
+        </w:rPr>
+        <w:t xml:space="preserve"> </w:t>
+      </w:r>
+      <w:proofErr w:type="spellStart"/>
+      <w:r>
+        <w:rPr>
+          <w:rFonts w:ascii="Times New Roman" w:hAnsi="Times New Roman" w:cs="Times New Roman"/>
+          <w:sz w:val="24"/>
+          <w:szCs w:val="24"/>
+        </w:rPr>
+        <w:t>tập</w:t>
+      </w:r>
+      <w:proofErr w:type="spellEnd"/>
+      <w:r>
+        <w:rPr>
+          <w:rFonts w:ascii="Times New Roman" w:hAnsi="Times New Roman" w:cs="Times New Roman"/>
+          <w:sz w:val="24"/>
+          <w:szCs w:val="24"/>
+        </w:rPr>
+        <w:t xml:space="preserve"> </w:t>
+      </w:r>
+      <w:proofErr w:type="spellStart"/>
+      <w:r>
+        <w:rPr>
+          <w:rFonts w:ascii="Times New Roman" w:hAnsi="Times New Roman" w:cs="Times New Roman"/>
+          <w:sz w:val="24"/>
+          <w:szCs w:val="24"/>
+        </w:rPr>
+        <w:t>hữu</w:t>
+      </w:r>
+      <w:proofErr w:type="spellEnd"/>
+      <w:r>
+        <w:rPr>
+          <w:rFonts w:ascii="Times New Roman" w:hAnsi="Times New Roman" w:cs="Times New Roman"/>
+          <w:sz w:val="24"/>
+          <w:szCs w:val="24"/>
+        </w:rPr>
+        <w:t xml:space="preserve"> </w:t>
+      </w:r>
+      <w:proofErr w:type="spellStart"/>
+      <w:r>
+        <w:rPr>
+          <w:rFonts w:ascii="Times New Roman" w:hAnsi="Times New Roman" w:cs="Times New Roman"/>
+          <w:sz w:val="24"/>
+          <w:szCs w:val="24"/>
+        </w:rPr>
+        <w:t>hạn</w:t>
+      </w:r>
+      <w:proofErr w:type="spellEnd"/>
+      <w:r>
+        <w:rPr>
+          <w:rFonts w:ascii="Times New Roman" w:hAnsi="Times New Roman" w:cs="Times New Roman"/>
+          <w:sz w:val="24"/>
+          <w:szCs w:val="24"/>
+        </w:rPr>
+        <w:t xml:space="preserve"> </w:t>
+      </w:r>
+      <w:proofErr w:type="spellStart"/>
+      <w:r>
+        <w:rPr>
+          <w:rFonts w:ascii="Times New Roman" w:hAnsi="Times New Roman" w:cs="Times New Roman"/>
+          <w:sz w:val="24"/>
+          <w:szCs w:val="24"/>
+        </w:rPr>
+        <w:t>các</w:t>
+      </w:r>
+      <w:proofErr w:type="spellEnd"/>
+      <w:r>
+        <w:rPr>
+          <w:rFonts w:ascii="Times New Roman" w:hAnsi="Times New Roman" w:cs="Times New Roman"/>
+          <w:sz w:val="24"/>
+          <w:szCs w:val="24"/>
+        </w:rPr>
+        <w:t xml:space="preserve"> </w:t>
+      </w:r>
+      <w:proofErr w:type="spellStart"/>
+      <w:r>
+        <w:rPr>
+          <w:rFonts w:ascii="Times New Roman" w:hAnsi="Times New Roman" w:cs="Times New Roman"/>
+          <w:sz w:val="24"/>
+          <w:szCs w:val="24"/>
+        </w:rPr>
+        <w:t>bước</w:t>
+      </w:r>
+      <w:proofErr w:type="spellEnd"/>
+      <w:r>
+        <w:rPr>
+          <w:rFonts w:ascii="Times New Roman" w:hAnsi="Times New Roman" w:cs="Times New Roman"/>
+          <w:sz w:val="24"/>
+          <w:szCs w:val="24"/>
+        </w:rPr>
+        <w:t xml:space="preserve"> (</w:t>
+      </w:r>
+      <w:proofErr w:type="spellStart"/>
+      <w:r>
+        <w:rPr>
+          <w:rFonts w:ascii="Times New Roman" w:hAnsi="Times New Roman" w:cs="Times New Roman"/>
+          <w:sz w:val="24"/>
+          <w:szCs w:val="24"/>
+        </w:rPr>
+        <w:t>chỉ</w:t>
+      </w:r>
+      <w:proofErr w:type="spellEnd"/>
+      <w:r>
+        <w:rPr>
+          <w:rFonts w:ascii="Times New Roman" w:hAnsi="Times New Roman" w:cs="Times New Roman"/>
+          <w:sz w:val="24"/>
+          <w:szCs w:val="24"/>
+        </w:rPr>
+        <w:t xml:space="preserve"> </w:t>
+      </w:r>
+      <w:proofErr w:type="spellStart"/>
+      <w:r>
+        <w:rPr>
+          <w:rFonts w:ascii="Times New Roman" w:hAnsi="Times New Roman" w:cs="Times New Roman"/>
+          <w:sz w:val="24"/>
+          <w:szCs w:val="24"/>
+        </w:rPr>
+        <w:t>thị</w:t>
+      </w:r>
+      <w:proofErr w:type="spellEnd"/>
+      <w:r>
+        <w:rPr>
+          <w:rFonts w:ascii="Times New Roman" w:hAnsi="Times New Roman" w:cs="Times New Roman"/>
+          <w:sz w:val="24"/>
+          <w:szCs w:val="24"/>
+        </w:rPr>
+        <w:t xml:space="preserve"> hay </w:t>
+      </w:r>
+      <w:proofErr w:type="spellStart"/>
+      <w:r>
+        <w:rPr>
+          <w:rFonts w:ascii="Times New Roman" w:hAnsi="Times New Roman" w:cs="Times New Roman"/>
+          <w:sz w:val="24"/>
+          <w:szCs w:val="24"/>
+        </w:rPr>
+        <w:t>hành</w:t>
+      </w:r>
+      <w:proofErr w:type="spellEnd"/>
+      <w:r>
+        <w:rPr>
+          <w:rFonts w:ascii="Times New Roman" w:hAnsi="Times New Roman" w:cs="Times New Roman"/>
+          <w:sz w:val="24"/>
+          <w:szCs w:val="24"/>
+        </w:rPr>
+        <w:t xml:space="preserve"> </w:t>
+      </w:r>
+      <w:proofErr w:type="spellStart"/>
+      <w:r>
+        <w:rPr>
+          <w:rFonts w:ascii="Times New Roman" w:hAnsi="Times New Roman" w:cs="Times New Roman"/>
+          <w:sz w:val="24"/>
+          <w:szCs w:val="24"/>
+        </w:rPr>
+        <w:t>động</w:t>
+      </w:r>
+      <w:proofErr w:type="spellEnd"/>
+      <w:r>
+        <w:rPr>
+          <w:rFonts w:ascii="Times New Roman" w:hAnsi="Times New Roman" w:cs="Times New Roman"/>
+          <w:sz w:val="24"/>
+          <w:szCs w:val="24"/>
+        </w:rPr>
+        <w:t xml:space="preserve">) </w:t>
+      </w:r>
+      <w:proofErr w:type="spellStart"/>
+      <w:r>
+        <w:rPr>
+          <w:rFonts w:ascii="Times New Roman" w:hAnsi="Times New Roman" w:cs="Times New Roman"/>
+          <w:sz w:val="24"/>
+          <w:szCs w:val="24"/>
+        </w:rPr>
+        <w:t>theo</w:t>
+      </w:r>
+      <w:proofErr w:type="spellEnd"/>
+      <w:r>
+        <w:rPr>
+          <w:rFonts w:ascii="Times New Roman" w:hAnsi="Times New Roman" w:cs="Times New Roman"/>
+          <w:sz w:val="24"/>
+          <w:szCs w:val="24"/>
+        </w:rPr>
+        <w:t xml:space="preserve"> </w:t>
+      </w:r>
+      <w:proofErr w:type="spellStart"/>
+      <w:r>
+        <w:rPr>
+          <w:rFonts w:ascii="Times New Roman" w:hAnsi="Times New Roman" w:cs="Times New Roman"/>
+          <w:sz w:val="24"/>
+          <w:szCs w:val="24"/>
+        </w:rPr>
+        <w:t>một</w:t>
+      </w:r>
+      <w:proofErr w:type="spellEnd"/>
+      <w:r>
+        <w:rPr>
+          <w:rFonts w:ascii="Times New Roman" w:hAnsi="Times New Roman" w:cs="Times New Roman"/>
+          <w:sz w:val="24"/>
+          <w:szCs w:val="24"/>
+        </w:rPr>
+        <w:t xml:space="preserve"> </w:t>
+      </w:r>
+      <w:proofErr w:type="spellStart"/>
+      <w:r>
+        <w:rPr>
+          <w:rFonts w:ascii="Times New Roman" w:hAnsi="Times New Roman" w:cs="Times New Roman"/>
+          <w:sz w:val="24"/>
+          <w:szCs w:val="24"/>
+        </w:rPr>
+        <w:t>trình</w:t>
+      </w:r>
+      <w:proofErr w:type="spellEnd"/>
+      <w:r>
+        <w:rPr>
+          <w:rFonts w:ascii="Times New Roman" w:hAnsi="Times New Roman" w:cs="Times New Roman"/>
+          <w:sz w:val="24"/>
+          <w:szCs w:val="24"/>
+        </w:rPr>
+        <w:t xml:space="preserve"> </w:t>
+      </w:r>
+      <w:proofErr w:type="spellStart"/>
+      <w:r>
+        <w:rPr>
+          <w:rFonts w:ascii="Times New Roman" w:hAnsi="Times New Roman" w:cs="Times New Roman"/>
+          <w:sz w:val="24"/>
+          <w:szCs w:val="24"/>
+        </w:rPr>
+        <w:t>tự</w:t>
+      </w:r>
+      <w:proofErr w:type="spellEnd"/>
+      <w:r>
+        <w:rPr>
+          <w:rFonts w:ascii="Times New Roman" w:hAnsi="Times New Roman" w:cs="Times New Roman"/>
+          <w:sz w:val="24"/>
+          <w:szCs w:val="24"/>
+        </w:rPr>
+        <w:t xml:space="preserve">, </w:t>
+      </w:r>
+      <w:proofErr w:type="spellStart"/>
+      <w:r>
+        <w:rPr>
+          <w:rFonts w:ascii="Times New Roman" w:hAnsi="Times New Roman" w:cs="Times New Roman"/>
+          <w:sz w:val="24"/>
+          <w:szCs w:val="24"/>
+        </w:rPr>
+        <w:t>được</w:t>
+      </w:r>
+      <w:proofErr w:type="spellEnd"/>
+      <w:r>
+        <w:rPr>
+          <w:rFonts w:ascii="Times New Roman" w:hAnsi="Times New Roman" w:cs="Times New Roman"/>
+          <w:sz w:val="24"/>
+          <w:szCs w:val="24"/>
+        </w:rPr>
+        <w:t xml:space="preserve"> </w:t>
+      </w:r>
+      <w:proofErr w:type="spellStart"/>
+      <w:r>
+        <w:rPr>
+          <w:rFonts w:ascii="Times New Roman" w:hAnsi="Times New Roman" w:cs="Times New Roman"/>
+          <w:sz w:val="24"/>
+          <w:szCs w:val="24"/>
+        </w:rPr>
+        <w:t>xác</w:t>
+      </w:r>
+      <w:proofErr w:type="spellEnd"/>
+      <w:r>
+        <w:rPr>
+          <w:rFonts w:ascii="Times New Roman" w:hAnsi="Times New Roman" w:cs="Times New Roman"/>
+          <w:sz w:val="24"/>
+          <w:szCs w:val="24"/>
+        </w:rPr>
+        <w:t xml:space="preserve"> </w:t>
+      </w:r>
+      <w:proofErr w:type="spellStart"/>
+      <w:r>
+        <w:rPr>
+          <w:rFonts w:ascii="Times New Roman" w:hAnsi="Times New Roman" w:cs="Times New Roman"/>
+          <w:sz w:val="24"/>
+          <w:szCs w:val="24"/>
+        </w:rPr>
+        <w:t>định</w:t>
+      </w:r>
+      <w:proofErr w:type="spellEnd"/>
+      <w:r>
+        <w:rPr>
+          <w:rFonts w:ascii="Times New Roman" w:hAnsi="Times New Roman" w:cs="Times New Roman"/>
+          <w:sz w:val="24"/>
+          <w:szCs w:val="24"/>
+        </w:rPr>
+        <w:t xml:space="preserve"> </w:t>
+      </w:r>
+      <w:proofErr w:type="spellStart"/>
+      <w:r>
+        <w:rPr>
+          <w:rFonts w:ascii="Times New Roman" w:hAnsi="Times New Roman" w:cs="Times New Roman"/>
+          <w:sz w:val="24"/>
+          <w:szCs w:val="24"/>
+        </w:rPr>
+        <w:t>rõ</w:t>
+      </w:r>
+      <w:proofErr w:type="spellEnd"/>
+      <w:r>
+        <w:rPr>
+          <w:rFonts w:ascii="Times New Roman" w:hAnsi="Times New Roman" w:cs="Times New Roman"/>
+          <w:sz w:val="24"/>
+          <w:szCs w:val="24"/>
+        </w:rPr>
+        <w:t xml:space="preserve"> </w:t>
+      </w:r>
+      <w:proofErr w:type="spellStart"/>
+      <w:r>
+        <w:rPr>
+          <w:rFonts w:ascii="Times New Roman" w:hAnsi="Times New Roman" w:cs="Times New Roman"/>
+          <w:sz w:val="24"/>
+          <w:szCs w:val="24"/>
+        </w:rPr>
+        <w:t>ràng</w:t>
+      </w:r>
+      <w:proofErr w:type="spellEnd"/>
+      <w:r>
+        <w:rPr>
+          <w:rFonts w:ascii="Times New Roman" w:hAnsi="Times New Roman" w:cs="Times New Roman"/>
+          <w:sz w:val="24"/>
+          <w:szCs w:val="24"/>
+        </w:rPr>
+        <w:t xml:space="preserve"> </w:t>
+      </w:r>
+      <w:proofErr w:type="spellStart"/>
+      <w:r>
+        <w:rPr>
+          <w:rFonts w:ascii="Times New Roman" w:hAnsi="Times New Roman" w:cs="Times New Roman"/>
+          <w:sz w:val="24"/>
+          <w:szCs w:val="24"/>
+        </w:rPr>
+        <w:t>nhằm</w:t>
+      </w:r>
+      <w:proofErr w:type="spellEnd"/>
+      <w:r>
+        <w:rPr>
+          <w:rFonts w:ascii="Times New Roman" w:hAnsi="Times New Roman" w:cs="Times New Roman"/>
+          <w:sz w:val="24"/>
+          <w:szCs w:val="24"/>
+        </w:rPr>
+        <w:t xml:space="preserve"> </w:t>
+      </w:r>
+      <w:proofErr w:type="spellStart"/>
+      <w:r>
+        <w:rPr>
+          <w:rFonts w:ascii="Times New Roman" w:hAnsi="Times New Roman" w:cs="Times New Roman"/>
+          <w:sz w:val="24"/>
+          <w:szCs w:val="24"/>
+        </w:rPr>
+        <w:t>mục</w:t>
+      </w:r>
+      <w:proofErr w:type="spellEnd"/>
+      <w:r>
+        <w:rPr>
+          <w:rFonts w:ascii="Times New Roman" w:hAnsi="Times New Roman" w:cs="Times New Roman"/>
+          <w:sz w:val="24"/>
+          <w:szCs w:val="24"/>
+        </w:rPr>
+        <w:t xml:space="preserve"> </w:t>
+      </w:r>
+      <w:proofErr w:type="spellStart"/>
+      <w:r>
+        <w:rPr>
+          <w:rFonts w:ascii="Times New Roman" w:hAnsi="Times New Roman" w:cs="Times New Roman"/>
+          <w:sz w:val="24"/>
+          <w:szCs w:val="24"/>
+        </w:rPr>
+        <w:t>đích</w:t>
+      </w:r>
+      <w:proofErr w:type="spellEnd"/>
+      <w:r>
+        <w:rPr>
+          <w:rFonts w:ascii="Times New Roman" w:hAnsi="Times New Roman" w:cs="Times New Roman"/>
+          <w:sz w:val="24"/>
+          <w:szCs w:val="24"/>
+        </w:rPr>
+        <w:t xml:space="preserve"> </w:t>
+      </w:r>
+      <w:proofErr w:type="spellStart"/>
+      <w:r>
+        <w:rPr>
+          <w:rFonts w:ascii="Times New Roman" w:hAnsi="Times New Roman" w:cs="Times New Roman"/>
+          <w:sz w:val="24"/>
+          <w:szCs w:val="24"/>
+        </w:rPr>
+        <w:t>để</w:t>
+      </w:r>
+      <w:proofErr w:type="spellEnd"/>
+      <w:r>
+        <w:rPr>
+          <w:rFonts w:ascii="Times New Roman" w:hAnsi="Times New Roman" w:cs="Times New Roman"/>
+          <w:sz w:val="24"/>
+          <w:szCs w:val="24"/>
+        </w:rPr>
+        <w:t xml:space="preserve"> </w:t>
+      </w:r>
+      <w:proofErr w:type="spellStart"/>
+      <w:r>
+        <w:rPr>
+          <w:rFonts w:ascii="Times New Roman" w:hAnsi="Times New Roman" w:cs="Times New Roman"/>
+          <w:sz w:val="24"/>
+          <w:szCs w:val="24"/>
+        </w:rPr>
+        <w:t>giải</w:t>
+      </w:r>
+      <w:proofErr w:type="spellEnd"/>
+      <w:r>
+        <w:rPr>
+          <w:rFonts w:ascii="Times New Roman" w:hAnsi="Times New Roman" w:cs="Times New Roman"/>
+          <w:sz w:val="24"/>
+          <w:szCs w:val="24"/>
+        </w:rPr>
+        <w:t xml:space="preserve"> </w:t>
+      </w:r>
+      <w:proofErr w:type="spellStart"/>
+      <w:r>
+        <w:rPr>
+          <w:rFonts w:ascii="Times New Roman" w:hAnsi="Times New Roman" w:cs="Times New Roman"/>
+          <w:sz w:val="24"/>
+          <w:szCs w:val="24"/>
+        </w:rPr>
+        <w:t>quyết</w:t>
+      </w:r>
+      <w:proofErr w:type="spellEnd"/>
+      <w:r>
+        <w:rPr>
+          <w:rFonts w:ascii="Times New Roman" w:hAnsi="Times New Roman" w:cs="Times New Roman"/>
+          <w:sz w:val="24"/>
+          <w:szCs w:val="24"/>
+        </w:rPr>
+        <w:t xml:space="preserve"> </w:t>
+      </w:r>
+      <w:proofErr w:type="spellStart"/>
+      <w:r>
+        <w:rPr>
+          <w:rFonts w:ascii="Times New Roman" w:hAnsi="Times New Roman" w:cs="Times New Roman"/>
+          <w:sz w:val="24"/>
+          <w:szCs w:val="24"/>
+        </w:rPr>
+        <w:t>một</w:t>
+      </w:r>
+      <w:proofErr w:type="spellEnd"/>
+      <w:r>
+        <w:rPr>
+          <w:rFonts w:ascii="Times New Roman" w:hAnsi="Times New Roman" w:cs="Times New Roman"/>
+          <w:sz w:val="24"/>
+          <w:szCs w:val="24"/>
+        </w:rPr>
+        <w:t xml:space="preserve"> </w:t>
+      </w:r>
+      <w:proofErr w:type="spellStart"/>
+      <w:r>
+        <w:rPr>
+          <w:rFonts w:ascii="Times New Roman" w:hAnsi="Times New Roman" w:cs="Times New Roman"/>
+          <w:sz w:val="24"/>
+          <w:szCs w:val="24"/>
+        </w:rPr>
+        <w:t>bài</w:t>
+      </w:r>
+      <w:proofErr w:type="spellEnd"/>
+      <w:r>
+        <w:rPr>
+          <w:rFonts w:ascii="Times New Roman" w:hAnsi="Times New Roman" w:cs="Times New Roman"/>
+          <w:sz w:val="24"/>
+          <w:szCs w:val="24"/>
+        </w:rPr>
+        <w:t xml:space="preserve"> </w:t>
+      </w:r>
+      <w:proofErr w:type="spellStart"/>
+      <w:r>
+        <w:rPr>
+          <w:rFonts w:ascii="Times New Roman" w:hAnsi="Times New Roman" w:cs="Times New Roman"/>
+          <w:sz w:val="24"/>
+          <w:szCs w:val="24"/>
+        </w:rPr>
+        <w:t>toán</w:t>
+      </w:r>
+      <w:proofErr w:type="spellEnd"/>
+      <w:r>
+        <w:rPr>
+          <w:rFonts w:ascii="Times New Roman" w:hAnsi="Times New Roman" w:cs="Times New Roman"/>
+          <w:sz w:val="24"/>
+          <w:szCs w:val="24"/>
+        </w:rPr>
+        <w:t xml:space="preserve"> </w:t>
+      </w:r>
+      <w:proofErr w:type="spellStart"/>
+      <w:r>
+        <w:rPr>
+          <w:rFonts w:ascii="Times New Roman" w:hAnsi="Times New Roman" w:cs="Times New Roman"/>
+          <w:sz w:val="24"/>
+          <w:szCs w:val="24"/>
+        </w:rPr>
+        <w:t>nào</w:t>
+      </w:r>
+      <w:proofErr w:type="spellEnd"/>
+      <w:r>
+        <w:rPr>
+          <w:rFonts w:ascii="Times New Roman" w:hAnsi="Times New Roman" w:cs="Times New Roman"/>
+          <w:sz w:val="24"/>
+          <w:szCs w:val="24"/>
+        </w:rPr>
+        <w:t xml:space="preserve"> </w:t>
+      </w:r>
+      <w:proofErr w:type="spellStart"/>
+      <w:r>
+        <w:rPr>
+          <w:rFonts w:ascii="Times New Roman" w:hAnsi="Times New Roman" w:cs="Times New Roman"/>
+          <w:sz w:val="24"/>
+          <w:szCs w:val="24"/>
+        </w:rPr>
+        <w:t>đó</w:t>
+      </w:r>
+      <w:proofErr w:type="spellEnd"/>
+      <w:r>
+        <w:rPr>
+          <w:rFonts w:ascii="Times New Roman" w:hAnsi="Times New Roman" w:cs="Times New Roman"/>
+          <w:sz w:val="24"/>
+          <w:szCs w:val="24"/>
+        </w:rPr>
+        <w:t xml:space="preserve"> (</w:t>
+      </w:r>
+      <w:proofErr w:type="spellStart"/>
+      <w:r>
+        <w:rPr>
+          <w:rFonts w:ascii="Times New Roman" w:hAnsi="Times New Roman" w:cs="Times New Roman"/>
+          <w:sz w:val="24"/>
+          <w:szCs w:val="24"/>
+        </w:rPr>
+        <w:t>dựa</w:t>
+      </w:r>
+      <w:proofErr w:type="spellEnd"/>
+      <w:r>
+        <w:rPr>
+          <w:rFonts w:ascii="Times New Roman" w:hAnsi="Times New Roman" w:cs="Times New Roman"/>
+          <w:sz w:val="24"/>
+          <w:szCs w:val="24"/>
+        </w:rPr>
+        <w:t xml:space="preserve"> </w:t>
+      </w:r>
+      <w:proofErr w:type="spellStart"/>
+      <w:r>
+        <w:rPr>
+          <w:rFonts w:ascii="Times New Roman" w:hAnsi="Times New Roman" w:cs="Times New Roman"/>
+          <w:sz w:val="24"/>
+          <w:szCs w:val="24"/>
+        </w:rPr>
+        <w:t>vào</w:t>
+      </w:r>
+      <w:proofErr w:type="spellEnd"/>
+      <w:r>
+        <w:rPr>
+          <w:rFonts w:ascii="Times New Roman" w:hAnsi="Times New Roman" w:cs="Times New Roman"/>
+          <w:sz w:val="24"/>
+          <w:szCs w:val="24"/>
+        </w:rPr>
+        <w:t xml:space="preserve"> </w:t>
+      </w:r>
+      <w:proofErr w:type="spellStart"/>
+      <w:r>
+        <w:rPr>
+          <w:rFonts w:ascii="Times New Roman" w:hAnsi="Times New Roman" w:cs="Times New Roman"/>
+          <w:sz w:val="24"/>
+          <w:szCs w:val="24"/>
+        </w:rPr>
+        <w:t>những</w:t>
+      </w:r>
+      <w:proofErr w:type="spellEnd"/>
+      <w:r>
+        <w:rPr>
+          <w:rFonts w:ascii="Times New Roman" w:hAnsi="Times New Roman" w:cs="Times New Roman"/>
+          <w:sz w:val="24"/>
+          <w:szCs w:val="24"/>
+        </w:rPr>
+        <w:t xml:space="preserve"> </w:t>
+      </w:r>
+      <w:proofErr w:type="spellStart"/>
+      <w:r>
+        <w:rPr>
+          <w:rFonts w:ascii="Times New Roman" w:hAnsi="Times New Roman" w:cs="Times New Roman"/>
+          <w:sz w:val="24"/>
+          <w:szCs w:val="24"/>
+        </w:rPr>
+        <w:t>giá</w:t>
+      </w:r>
+      <w:proofErr w:type="spellEnd"/>
+      <w:r>
+        <w:rPr>
+          <w:rFonts w:ascii="Times New Roman" w:hAnsi="Times New Roman" w:cs="Times New Roman"/>
+          <w:sz w:val="24"/>
+          <w:szCs w:val="24"/>
+        </w:rPr>
+        <w:t xml:space="preserve"> </w:t>
+      </w:r>
+      <w:proofErr w:type="spellStart"/>
+      <w:r>
+        <w:rPr>
+          <w:rFonts w:ascii="Times New Roman" w:hAnsi="Times New Roman" w:cs="Times New Roman"/>
+          <w:sz w:val="24"/>
+          <w:szCs w:val="24"/>
+        </w:rPr>
+        <w:t>trị</w:t>
+      </w:r>
+      <w:proofErr w:type="spellEnd"/>
+      <w:r>
+        <w:rPr>
+          <w:rFonts w:ascii="Times New Roman" w:hAnsi="Times New Roman" w:cs="Times New Roman"/>
+          <w:sz w:val="24"/>
+          <w:szCs w:val="24"/>
+        </w:rPr>
+        <w:t xml:space="preserve"> </w:t>
+      </w:r>
+      <w:proofErr w:type="spellStart"/>
+      <w:r>
+        <w:rPr>
+          <w:rFonts w:ascii="Times New Roman" w:hAnsi="Times New Roman" w:cs="Times New Roman"/>
+          <w:sz w:val="24"/>
+          <w:szCs w:val="24"/>
+        </w:rPr>
+        <w:t>đầu</w:t>
+      </w:r>
+      <w:proofErr w:type="spellEnd"/>
+      <w:r>
+        <w:rPr>
+          <w:rFonts w:ascii="Times New Roman" w:hAnsi="Times New Roman" w:cs="Times New Roman"/>
+          <w:sz w:val="24"/>
+          <w:szCs w:val="24"/>
+        </w:rPr>
+        <w:t xml:space="preserve"> </w:t>
+      </w:r>
+      <w:proofErr w:type="spellStart"/>
+      <w:r>
+        <w:rPr>
+          <w:rFonts w:ascii="Times New Roman" w:hAnsi="Times New Roman" w:cs="Times New Roman"/>
+          <w:sz w:val="24"/>
+          <w:szCs w:val="24"/>
+        </w:rPr>
+        <w:t>vào</w:t>
+      </w:r>
+      <w:proofErr w:type="spellEnd"/>
+      <w:r>
+        <w:rPr>
+          <w:rFonts w:ascii="Times New Roman" w:hAnsi="Times New Roman" w:cs="Times New Roman"/>
+          <w:sz w:val="24"/>
+          <w:szCs w:val="24"/>
+        </w:rPr>
+        <w:t xml:space="preserve"> </w:t>
+      </w:r>
+      <w:proofErr w:type="spellStart"/>
+      <w:r>
+        <w:rPr>
+          <w:rFonts w:ascii="Times New Roman" w:hAnsi="Times New Roman" w:cs="Times New Roman"/>
+          <w:sz w:val="24"/>
+          <w:szCs w:val="24"/>
+        </w:rPr>
+        <w:t>gọi</w:t>
+      </w:r>
+      <w:proofErr w:type="spellEnd"/>
+      <w:r>
+        <w:rPr>
+          <w:rFonts w:ascii="Times New Roman" w:hAnsi="Times New Roman" w:cs="Times New Roman"/>
+          <w:sz w:val="24"/>
+          <w:szCs w:val="24"/>
+        </w:rPr>
+        <w:t xml:space="preserve"> </w:t>
+      </w:r>
+      <w:proofErr w:type="spellStart"/>
+      <w:r>
+        <w:rPr>
+          <w:rFonts w:ascii="Times New Roman" w:hAnsi="Times New Roman" w:cs="Times New Roman"/>
+          <w:sz w:val="24"/>
+          <w:szCs w:val="24"/>
+        </w:rPr>
+        <w:t>là</w:t>
+      </w:r>
+      <w:proofErr w:type="spellEnd"/>
+      <w:r>
+        <w:rPr>
+          <w:rFonts w:ascii="Times New Roman" w:hAnsi="Times New Roman" w:cs="Times New Roman"/>
+          <w:sz w:val="24"/>
+          <w:szCs w:val="24"/>
+        </w:rPr>
+        <w:t xml:space="preserve"> “input” </w:t>
+      </w:r>
+      <w:proofErr w:type="spellStart"/>
+      <w:r>
+        <w:rPr>
+          <w:rFonts w:ascii="Times New Roman" w:hAnsi="Times New Roman" w:cs="Times New Roman"/>
+          <w:sz w:val="24"/>
+          <w:szCs w:val="24"/>
+        </w:rPr>
+        <w:t>và</w:t>
+      </w:r>
+      <w:proofErr w:type="spellEnd"/>
+      <w:r>
+        <w:rPr>
+          <w:rFonts w:ascii="Times New Roman" w:hAnsi="Times New Roman" w:cs="Times New Roman"/>
+          <w:sz w:val="24"/>
+          <w:szCs w:val="24"/>
+        </w:rPr>
+        <w:t xml:space="preserve"> </w:t>
+      </w:r>
+      <w:proofErr w:type="spellStart"/>
+      <w:r>
+        <w:rPr>
+          <w:rFonts w:ascii="Times New Roman" w:hAnsi="Times New Roman" w:cs="Times New Roman"/>
+          <w:sz w:val="24"/>
+          <w:szCs w:val="24"/>
+        </w:rPr>
+        <w:t>cho</w:t>
+      </w:r>
+      <w:proofErr w:type="spellEnd"/>
+      <w:r>
+        <w:rPr>
+          <w:rFonts w:ascii="Times New Roman" w:hAnsi="Times New Roman" w:cs="Times New Roman"/>
+          <w:sz w:val="24"/>
+          <w:szCs w:val="24"/>
+        </w:rPr>
+        <w:t xml:space="preserve"> </w:t>
+      </w:r>
+      <w:proofErr w:type="spellStart"/>
+      <w:r>
+        <w:rPr>
+          <w:rFonts w:ascii="Times New Roman" w:hAnsi="Times New Roman" w:cs="Times New Roman"/>
+          <w:sz w:val="24"/>
+          <w:szCs w:val="24"/>
+        </w:rPr>
+        <w:t>kết</w:t>
+      </w:r>
+      <w:proofErr w:type="spellEnd"/>
+      <w:r>
+        <w:rPr>
+          <w:rFonts w:ascii="Times New Roman" w:hAnsi="Times New Roman" w:cs="Times New Roman"/>
+          <w:sz w:val="24"/>
+          <w:szCs w:val="24"/>
+        </w:rPr>
+        <w:t xml:space="preserve"> </w:t>
+      </w:r>
+      <w:proofErr w:type="spellStart"/>
+      <w:r>
+        <w:rPr>
+          <w:rFonts w:ascii="Times New Roman" w:hAnsi="Times New Roman" w:cs="Times New Roman"/>
+          <w:sz w:val="24"/>
+          <w:szCs w:val="24"/>
+        </w:rPr>
+        <w:t>quả</w:t>
+      </w:r>
+      <w:proofErr w:type="spellEnd"/>
+      <w:r>
+        <w:rPr>
+          <w:rFonts w:ascii="Times New Roman" w:hAnsi="Times New Roman" w:cs="Times New Roman"/>
+          <w:sz w:val="24"/>
+          <w:szCs w:val="24"/>
+        </w:rPr>
+        <w:t xml:space="preserve"> </w:t>
+      </w:r>
+      <w:proofErr w:type="spellStart"/>
+      <w:r>
+        <w:rPr>
+          <w:rFonts w:ascii="Times New Roman" w:hAnsi="Times New Roman" w:cs="Times New Roman"/>
+          <w:sz w:val="24"/>
+          <w:szCs w:val="24"/>
+        </w:rPr>
+        <w:t>đầu</w:t>
+      </w:r>
+      <w:proofErr w:type="spellEnd"/>
+      <w:r>
+        <w:rPr>
+          <w:rFonts w:ascii="Times New Roman" w:hAnsi="Times New Roman" w:cs="Times New Roman"/>
+          <w:sz w:val="24"/>
+          <w:szCs w:val="24"/>
+        </w:rPr>
+        <w:t xml:space="preserve"> ra </w:t>
+      </w:r>
+      <w:proofErr w:type="spellStart"/>
+      <w:r>
+        <w:rPr>
+          <w:rFonts w:ascii="Times New Roman" w:hAnsi="Times New Roman" w:cs="Times New Roman"/>
+          <w:sz w:val="24"/>
+          <w:szCs w:val="24"/>
+        </w:rPr>
+        <w:t>gọi</w:t>
+      </w:r>
+      <w:proofErr w:type="spellEnd"/>
+      <w:r>
+        <w:rPr>
+          <w:rFonts w:ascii="Times New Roman" w:hAnsi="Times New Roman" w:cs="Times New Roman"/>
+          <w:sz w:val="24"/>
+          <w:szCs w:val="24"/>
+        </w:rPr>
+        <w:t xml:space="preserve"> </w:t>
+      </w:r>
+      <w:proofErr w:type="spellStart"/>
+      <w:r>
+        <w:rPr>
+          <w:rFonts w:ascii="Times New Roman" w:hAnsi="Times New Roman" w:cs="Times New Roman"/>
+          <w:sz w:val="24"/>
+          <w:szCs w:val="24"/>
+        </w:rPr>
+        <w:t>là</w:t>
+      </w:r>
+      <w:proofErr w:type="spellEnd"/>
+      <w:r>
+        <w:rPr>
+          <w:rFonts w:ascii="Times New Roman" w:hAnsi="Times New Roman" w:cs="Times New Roman"/>
+          <w:sz w:val="24"/>
+          <w:szCs w:val="24"/>
+        </w:rPr>
+        <w:t xml:space="preserve"> “output”).</w:t>
       </w:r>
     </w:p>
     <w:p>
@@ -138,13 +2003,95 @@
           <w:szCs w:val="24"/>
         </w:rPr>
       </w:pPr>
-      <w:r>
-        <w:rPr>
-          <w:rFonts w:ascii="Times New Roman" w:hAnsi="Times New Roman" w:cs="Times New Roman"/>
-          <w:sz w:val="24"/>
-          <w:szCs w:val="24"/>
-        </w:rPr>
-        <w:t>Vd: Bài toán tìm nghiệm ax + b = 0</w:t>
+      <w:proofErr w:type="spellStart"/>
+      <w:r>
+        <w:rPr>
+          <w:rFonts w:ascii="Times New Roman" w:hAnsi="Times New Roman" w:cs="Times New Roman"/>
+          <w:sz w:val="24"/>
+          <w:szCs w:val="24"/>
+        </w:rPr>
+        <w:t>Vd</w:t>
+      </w:r>
+      <w:proofErr w:type="spellEnd"/>
+      <w:r>
+        <w:rPr>
+          <w:rFonts w:ascii="Times New Roman" w:hAnsi="Times New Roman" w:cs="Times New Roman"/>
+          <w:sz w:val="24"/>
+          <w:szCs w:val="24"/>
+        </w:rPr>
+        <w:t xml:space="preserve">: </w:t>
+      </w:r>
+      <w:proofErr w:type="spellStart"/>
+      <w:r>
+        <w:rPr>
+          <w:rFonts w:ascii="Times New Roman" w:hAnsi="Times New Roman" w:cs="Times New Roman"/>
+          <w:sz w:val="24"/>
+          <w:szCs w:val="24"/>
+        </w:rPr>
+        <w:t>Bài</w:t>
+      </w:r>
+      <w:proofErr w:type="spellEnd"/>
+      <w:r>
+        <w:rPr>
+          <w:rFonts w:ascii="Times New Roman" w:hAnsi="Times New Roman" w:cs="Times New Roman"/>
+          <w:sz w:val="24"/>
+          <w:szCs w:val="24"/>
+        </w:rPr>
+        <w:t xml:space="preserve"> </w:t>
+      </w:r>
+      <w:proofErr w:type="spellStart"/>
+      <w:r>
+        <w:rPr>
+          <w:rFonts w:ascii="Times New Roman" w:hAnsi="Times New Roman" w:cs="Times New Roman"/>
+          <w:sz w:val="24"/>
+          <w:szCs w:val="24"/>
+        </w:rPr>
+        <w:t>toán</w:t>
+      </w:r>
+      <w:proofErr w:type="spellEnd"/>
+      <w:r>
+        <w:rPr>
+          <w:rFonts w:ascii="Times New Roman" w:hAnsi="Times New Roman" w:cs="Times New Roman"/>
+          <w:sz w:val="24"/>
+          <w:szCs w:val="24"/>
+        </w:rPr>
+        <w:t xml:space="preserve"> </w:t>
+      </w:r>
+      <w:proofErr w:type="spellStart"/>
+      <w:r>
+        <w:rPr>
+          <w:rFonts w:ascii="Times New Roman" w:hAnsi="Times New Roman" w:cs="Times New Roman"/>
+          <w:sz w:val="24"/>
+          <w:szCs w:val="24"/>
+        </w:rPr>
+        <w:t>tìm</w:t>
+      </w:r>
+      <w:proofErr w:type="spellEnd"/>
+      <w:r>
+        <w:rPr>
+          <w:rFonts w:ascii="Times New Roman" w:hAnsi="Times New Roman" w:cs="Times New Roman"/>
+          <w:sz w:val="24"/>
+          <w:szCs w:val="24"/>
+        </w:rPr>
+        <w:t xml:space="preserve"> </w:t>
+      </w:r>
+      <w:proofErr w:type="spellStart"/>
+      <w:r>
+        <w:rPr>
+          <w:rFonts w:ascii="Times New Roman" w:hAnsi="Times New Roman" w:cs="Times New Roman"/>
+          <w:sz w:val="24"/>
+          <w:szCs w:val="24"/>
+        </w:rPr>
+        <w:t>nghiệm</w:t>
+      </w:r>
+      <w:proofErr w:type="spellEnd"/>
+      <w:r>
+        <w:rPr>
+          <w:rFonts w:ascii="Times New Roman" w:hAnsi="Times New Roman" w:cs="Times New Roman"/>
+          <w:sz w:val="24"/>
+          <w:szCs w:val="24"/>
+        </w:rPr>
+        <w:t xml:space="preserve"> ax + b = 0</w:t>
       </w:r>
     </w:p>
     <w:p>
@@ -155,13 +2102,41 @@
           <w:szCs w:val="24"/>
         </w:rPr>
       </w:pPr>
-      <w:r>
-        <w:rPr>
-          <w:rFonts w:ascii="Times New Roman" w:hAnsi="Times New Roman" w:cs="Times New Roman"/>
-          <w:sz w:val="24"/>
-          <w:szCs w:val="24"/>
-        </w:rPr>
-        <w:t>Thuật giải:</w:t>
+      <w:proofErr w:type="spellStart"/>
+      <w:r>
+        <w:rPr>
+          <w:rFonts w:ascii="Times New Roman" w:hAnsi="Times New Roman" w:cs="Times New Roman"/>
+          <w:sz w:val="24"/>
+          <w:szCs w:val="24"/>
+        </w:rPr>
+        <w:t>Thuật</w:t>
+      </w:r>
+      <w:proofErr w:type="spellEnd"/>
+      <w:r>
+        <w:rPr>
+          <w:rFonts w:ascii="Times New Roman" w:hAnsi="Times New Roman" w:cs="Times New Roman"/>
+          <w:sz w:val="24"/>
+          <w:szCs w:val="24"/>
+        </w:rPr>
+        <w:t xml:space="preserve"> </w:t>
+      </w:r>
+      <w:proofErr w:type="spellStart"/>
+      <w:r>
+        <w:rPr>
+          <w:rFonts w:ascii="Times New Roman" w:hAnsi="Times New Roman" w:cs="Times New Roman"/>
+          <w:sz w:val="24"/>
+          <w:szCs w:val="24"/>
+        </w:rPr>
+        <w:t>giải</w:t>
+      </w:r>
+      <w:proofErr w:type="spellEnd"/>
+      <w:r>
+        <w:rPr>
+          <w:rFonts w:ascii="Times New Roman" w:hAnsi="Times New Roman" w:cs="Times New Roman"/>
+          <w:sz w:val="24"/>
+          <w:szCs w:val="24"/>
+        </w:rPr>
+        <w:t>:</w:t>
       </w:r>
     </w:p>
     <w:p>
@@ -172,13 +2147,41 @@
           <w:szCs w:val="24"/>
         </w:rPr>
       </w:pPr>
-      <w:r>
-        <w:rPr>
-          <w:rFonts w:ascii="Times New Roman" w:hAnsi="Times New Roman" w:cs="Times New Roman"/>
-          <w:sz w:val="24"/>
-          <w:szCs w:val="24"/>
-        </w:rPr>
-        <w:t xml:space="preserve">Đầu vào (input): a, b (a, b </w:t>
+      <w:proofErr w:type="spellStart"/>
+      <w:r>
+        <w:rPr>
+          <w:rFonts w:ascii="Times New Roman" w:hAnsi="Times New Roman" w:cs="Times New Roman"/>
+          <w:sz w:val="24"/>
+          <w:szCs w:val="24"/>
+        </w:rPr>
+        <w:t>Đầu</w:t>
+      </w:r>
+      <w:proofErr w:type="spellEnd"/>
+      <w:r>
+        <w:rPr>
+          <w:rFonts w:ascii="Times New Roman" w:hAnsi="Times New Roman" w:cs="Times New Roman"/>
+          <w:sz w:val="24"/>
+          <w:szCs w:val="24"/>
+        </w:rPr>
+        <w:t xml:space="preserve"> </w:t>
+      </w:r>
+      <w:proofErr w:type="spellStart"/>
+      <w:r>
+        <w:rPr>
+          <w:rFonts w:ascii="Times New Roman" w:hAnsi="Times New Roman" w:cs="Times New Roman"/>
+          <w:sz w:val="24"/>
+          <w:szCs w:val="24"/>
+        </w:rPr>
+        <w:t>vào</w:t>
+      </w:r>
+      <w:proofErr w:type="spellEnd"/>
+      <w:r>
+        <w:rPr>
+          <w:rFonts w:ascii="Times New Roman" w:hAnsi="Times New Roman" w:cs="Times New Roman"/>
+          <w:sz w:val="24"/>
+          <w:szCs w:val="24"/>
+        </w:rPr>
+        <w:t xml:space="preserve"> (input): a, b (a, b </w:t>
       </w:r>
       <w:r>
         <w:rPr>
@@ -197,14 +2200,70 @@
           <w:szCs w:val="24"/>
         </w:rPr>
       </w:pPr>
-      <w:r>
-        <w:rPr>
-          <w:rFonts w:ascii="Times New Roman" w:hAnsi="Times New Roman" w:cs="Times New Roman"/>
-          <w:sz w:val="24"/>
-          <w:szCs w:val="24"/>
-        </w:rPr>
-        <w:t>Đầu ra (output): kết luận nghiệm</w:t>
-      </w:r>
+      <w:proofErr w:type="spellStart"/>
+      <w:r>
+        <w:rPr>
+          <w:rFonts w:ascii="Times New Roman" w:hAnsi="Times New Roman" w:cs="Times New Roman"/>
+          <w:sz w:val="24"/>
+          <w:szCs w:val="24"/>
+        </w:rPr>
+        <w:t>Đầu</w:t>
+      </w:r>
+      <w:proofErr w:type="spellEnd"/>
+      <w:r>
+        <w:rPr>
+          <w:rFonts w:ascii="Times New Roman" w:hAnsi="Times New Roman" w:cs="Times New Roman"/>
+          <w:sz w:val="24"/>
+          <w:szCs w:val="24"/>
+        </w:rPr>
+        <w:t xml:space="preserve"> ra (output): </w:t>
+      </w:r>
+      <w:proofErr w:type="spellStart"/>
+      <w:r>
+        <w:rPr>
+          <w:rFonts w:ascii="Times New Roman" w:hAnsi="Times New Roman" w:cs="Times New Roman"/>
+          <w:sz w:val="24"/>
+          <w:szCs w:val="24"/>
+        </w:rPr>
+        <w:t>kết</w:t>
+      </w:r>
+      <w:proofErr w:type="spellEnd"/>
+      <w:r>
+        <w:rPr>
+          <w:rFonts w:ascii="Times New Roman" w:hAnsi="Times New Roman" w:cs="Times New Roman"/>
+          <w:sz w:val="24"/>
+          <w:szCs w:val="24"/>
+        </w:rPr>
+        <w:t xml:space="preserve"> </w:t>
+      </w:r>
+      <w:proofErr w:type="spellStart"/>
+      <w:r>
+        <w:rPr>
+          <w:rFonts w:ascii="Times New Roman" w:hAnsi="Times New Roman" w:cs="Times New Roman"/>
+          <w:sz w:val="24"/>
+          <w:szCs w:val="24"/>
+        </w:rPr>
+        <w:t>luận</w:t>
+      </w:r>
+      <w:proofErr w:type="spellEnd"/>
+      <w:r>
+        <w:rPr>
+          <w:rFonts w:ascii="Times New Roman" w:hAnsi="Times New Roman" w:cs="Times New Roman"/>
+          <w:sz w:val="24"/>
+          <w:szCs w:val="24"/>
+        </w:rPr>
+        <w:t xml:space="preserve"> </w:t>
+      </w:r>
+      <w:proofErr w:type="spellStart"/>
+      <w:r>
+        <w:rPr>
+          <w:rFonts w:ascii="Times New Roman" w:hAnsi="Times New Roman" w:cs="Times New Roman"/>
+          <w:sz w:val="24"/>
+          <w:szCs w:val="24"/>
+        </w:rPr>
+        <w:t>nghiệm</w:t>
+      </w:r>
+      <w:proofErr w:type="spellEnd"/>
     </w:p>
     <w:p>
       <w:pPr>
@@ -220,8 +2279,144 @@
           <w:sz w:val="24"/>
           <w:szCs w:val="24"/>
         </w:rPr>
-        <w:t>B1: Nếu a = 0, b = 0 thì phương trình có vô số nghiệm</w:t>
-      </w:r>
+        <w:t xml:space="preserve">B1: </w:t>
+      </w:r>
+      <w:proofErr w:type="spellStart"/>
+      <w:r>
+        <w:rPr>
+          <w:rFonts w:ascii="Times New Roman" w:hAnsi="Times New Roman" w:cs="Times New Roman"/>
+          <w:sz w:val="24"/>
+          <w:szCs w:val="24"/>
+        </w:rPr>
+        <w:t>Nếu</w:t>
+      </w:r>
+      <w:proofErr w:type="spellEnd"/>
+      <w:r>
+        <w:rPr>
+          <w:rFonts w:ascii="Times New Roman" w:hAnsi="Times New Roman" w:cs="Times New Roman"/>
+          <w:sz w:val="24"/>
+          <w:szCs w:val="24"/>
+        </w:rPr>
+        <w:t xml:space="preserve"> a = 0, b = 0 </w:t>
+      </w:r>
+      <w:proofErr w:type="spellStart"/>
+      <w:r>
+        <w:rPr>
+          <w:rFonts w:ascii="Times New Roman" w:hAnsi="Times New Roman" w:cs="Times New Roman"/>
+          <w:sz w:val="24"/>
+          <w:szCs w:val="24"/>
+        </w:rPr>
+        <w:t>thì</w:t>
+      </w:r>
+      <w:proofErr w:type="spellEnd"/>
+      <w:r>
+        <w:rPr>
+          <w:rFonts w:ascii="Times New Roman" w:hAnsi="Times New Roman" w:cs="Times New Roman"/>
+          <w:sz w:val="24"/>
+          <w:szCs w:val="24"/>
+        </w:rPr>
+        <w:t xml:space="preserve"> </w:t>
+      </w:r>
+      <w:proofErr w:type="spellStart"/>
+      <w:r>
+        <w:rPr>
+          <w:rFonts w:ascii="Times New Roman" w:hAnsi="Times New Roman" w:cs="Times New Roman"/>
+          <w:sz w:val="24"/>
+          <w:szCs w:val="24"/>
+        </w:rPr>
+        <w:t>phương</w:t>
+      </w:r>
+      <w:proofErr w:type="spellEnd"/>
+      <w:r>
+        <w:rPr>
+          <w:rFonts w:ascii="Times New Roman" w:hAnsi="Times New Roman" w:cs="Times New Roman"/>
+          <w:sz w:val="24"/>
+          <w:szCs w:val="24"/>
+        </w:rPr>
+        <w:t xml:space="preserve"> </w:t>
+      </w:r>
+      <w:proofErr w:type="spellStart"/>
+      <w:r>
+        <w:rPr>
+          <w:rFonts w:ascii="Times New Roman" w:hAnsi="Times New Roman" w:cs="Times New Roman"/>
+          <w:sz w:val="24"/>
+          <w:szCs w:val="24"/>
+        </w:rPr>
+        <w:t>trình</w:t>
+      </w:r>
+      <w:proofErr w:type="spellEnd"/>
+      <w:r>
+        <w:rPr>
+          <w:rFonts w:ascii="Times New Roman" w:hAnsi="Times New Roman" w:cs="Times New Roman"/>
+          <w:sz w:val="24"/>
+          <w:szCs w:val="24"/>
+        </w:rPr>
+        <w:t xml:space="preserve"> </w:t>
+      </w:r>
+      <w:proofErr w:type="spellStart"/>
+      <w:r>
+        <w:rPr>
+          <w:rFonts w:ascii="Times New Roman" w:hAnsi="Times New Roman" w:cs="Times New Roman"/>
+          <w:sz w:val="24"/>
+          <w:szCs w:val="24"/>
+        </w:rPr>
+        <w:t>có</w:t>
+      </w:r>
+      <w:proofErr w:type="spellEnd"/>
+      <w:r>
+        <w:rPr>
+          <w:rFonts w:ascii="Times New Roman" w:hAnsi="Times New Roman" w:cs="Times New Roman"/>
+          <w:sz w:val="24"/>
+          <w:szCs w:val="24"/>
+        </w:rPr>
+        <w:t xml:space="preserve"> </w:t>
+      </w:r>
+      <w:proofErr w:type="spellStart"/>
+      <w:r>
+        <w:rPr>
+          <w:rFonts w:ascii="Times New Roman" w:hAnsi="Times New Roman" w:cs="Times New Roman"/>
+          <w:sz w:val="24"/>
+          <w:szCs w:val="24"/>
+        </w:rPr>
+        <w:t>vô</w:t>
+      </w:r>
+      <w:proofErr w:type="spellEnd"/>
+      <w:r>
+        <w:rPr>
+          <w:rFonts w:ascii="Times New Roman" w:hAnsi="Times New Roman" w:cs="Times New Roman"/>
+          <w:sz w:val="24"/>
+          <w:szCs w:val="24"/>
+        </w:rPr>
+        <w:t xml:space="preserve"> </w:t>
+      </w:r>
+      <w:proofErr w:type="spellStart"/>
+      <w:r>
+        <w:rPr>
+          <w:rFonts w:ascii="Times New Roman" w:hAnsi="Times New Roman" w:cs="Times New Roman"/>
+          <w:sz w:val="24"/>
+          <w:szCs w:val="24"/>
+        </w:rPr>
+        <w:t>số</w:t>
+      </w:r>
+      <w:proofErr w:type="spellEnd"/>
+      <w:r>
+        <w:rPr>
+          <w:rFonts w:ascii="Times New Roman" w:hAnsi="Times New Roman" w:cs="Times New Roman"/>
+          <w:sz w:val="24"/>
+          <w:szCs w:val="24"/>
+        </w:rPr>
+        <w:t xml:space="preserve"> </w:t>
+      </w:r>
+      <w:proofErr w:type="spellStart"/>
+      <w:r>
+        <w:rPr>
+          <w:rFonts w:ascii="Times New Roman" w:hAnsi="Times New Roman" w:cs="Times New Roman"/>
+          <w:sz w:val="24"/>
+          <w:szCs w:val="24"/>
+        </w:rPr>
+        <w:t>nghiệm</w:t>
+      </w:r>
+      <w:proofErr w:type="spellEnd"/>
     </w:p>
     <w:p>
       <w:pPr>
@@ -245,8 +2440,108 @@
           <w:sz w:val="24"/>
           <w:szCs w:val="24"/>
         </w:rPr>
-        <w:t xml:space="preserve"> Nếu a = 0, b ≠ 0 thì phương trình vô nghiệm</w:t>
-      </w:r>
+        <w:t xml:space="preserve"> </w:t>
+      </w:r>
+      <w:proofErr w:type="spellStart"/>
+      <w:r>
+        <w:rPr>
+          <w:rFonts w:ascii="Times New Roman" w:hAnsi="Times New Roman" w:cs="Times New Roman"/>
+          <w:sz w:val="24"/>
+          <w:szCs w:val="24"/>
+        </w:rPr>
+        <w:t>Nếu</w:t>
+      </w:r>
+      <w:proofErr w:type="spellEnd"/>
+      <w:r>
+        <w:rPr>
+          <w:rFonts w:ascii="Times New Roman" w:hAnsi="Times New Roman" w:cs="Times New Roman"/>
+          <w:sz w:val="24"/>
+          <w:szCs w:val="24"/>
+        </w:rPr>
+        <w:t xml:space="preserve"> a = 0, b ≠ 0 </w:t>
+      </w:r>
+      <w:proofErr w:type="spellStart"/>
+      <w:r>
+        <w:rPr>
+          <w:rFonts w:ascii="Times New Roman" w:hAnsi="Times New Roman" w:cs="Times New Roman"/>
+          <w:sz w:val="24"/>
+          <w:szCs w:val="24"/>
+        </w:rPr>
+        <w:t>thì</w:t>
+      </w:r>
+      <w:proofErr w:type="spellEnd"/>
+      <w:r>
+        <w:rPr>
+          <w:rFonts w:ascii="Times New Roman" w:hAnsi="Times New Roman" w:cs="Times New Roman"/>
+          <w:sz w:val="24"/>
+          <w:szCs w:val="24"/>
+        </w:rPr>
+        <w:t xml:space="preserve"> </w:t>
+      </w:r>
+      <w:proofErr w:type="spellStart"/>
+      <w:r>
+        <w:rPr>
+          <w:rFonts w:ascii="Times New Roman" w:hAnsi="Times New Roman" w:cs="Times New Roman"/>
+          <w:sz w:val="24"/>
+          <w:szCs w:val="24"/>
+        </w:rPr>
+        <w:t>phương</w:t>
+      </w:r>
+      <w:proofErr w:type="spellEnd"/>
+      <w:r>
+        <w:rPr>
+          <w:rFonts w:ascii="Times New Roman" w:hAnsi="Times New Roman" w:cs="Times New Roman"/>
+          <w:sz w:val="24"/>
+          <w:szCs w:val="24"/>
+        </w:rPr>
+        <w:t xml:space="preserve"> </w:t>
+      </w:r>
+      <w:proofErr w:type="spellStart"/>
+      <w:r>
+        <w:rPr>
+          <w:rFonts w:ascii="Times New Roman" w:hAnsi="Times New Roman" w:cs="Times New Roman"/>
+          <w:sz w:val="24"/>
+          <w:szCs w:val="24"/>
+        </w:rPr>
+        <w:t>trình</w:t>
+      </w:r>
+      <w:proofErr w:type="spellEnd"/>
+      <w:r>
+        <w:rPr>
+          <w:rFonts w:ascii="Times New Roman" w:hAnsi="Times New Roman" w:cs="Times New Roman"/>
+          <w:sz w:val="24"/>
+          <w:szCs w:val="24"/>
+        </w:rPr>
+        <w:t xml:space="preserve"> </w:t>
+      </w:r>
+      <w:proofErr w:type="spellStart"/>
+      <w:r>
+        <w:rPr>
+          <w:rFonts w:ascii="Times New Roman" w:hAnsi="Times New Roman" w:cs="Times New Roman"/>
+          <w:sz w:val="24"/>
+          <w:szCs w:val="24"/>
+        </w:rPr>
+        <w:t>vô</w:t>
+      </w:r>
+      <w:proofErr w:type="spellEnd"/>
+      <w:r>
+        <w:rPr>
+          <w:rFonts w:ascii="Times New Roman" w:hAnsi="Times New Roman" w:cs="Times New Roman"/>
+          <w:sz w:val="24"/>
+          <w:szCs w:val="24"/>
+        </w:rPr>
+        <w:t xml:space="preserve"> </w:t>
+      </w:r>
+      <w:proofErr w:type="spellStart"/>
+      <w:r>
+        <w:rPr>
+          <w:rFonts w:ascii="Times New Roman" w:hAnsi="Times New Roman" w:cs="Times New Roman"/>
+          <w:sz w:val="24"/>
+          <w:szCs w:val="24"/>
+        </w:rPr>
+        <w:t>nghiệm</w:t>
+      </w:r>
+      <w:proofErr w:type="spellEnd"/>
     </w:p>
     <w:p>
       <w:pPr>
@@ -270,7 +2565,77 @@
           <w:sz w:val="24"/>
           <w:szCs w:val="24"/>
         </w:rPr>
-        <w:t xml:space="preserve"> Nếu a, b ≠ 0 thì nghiệm x = -b/a</w:t>
+        <w:t xml:space="preserve"> </w:t>
+      </w:r>
+      <w:proofErr w:type="spellStart"/>
+      <w:r>
+        <w:rPr>
+          <w:rFonts w:ascii="Times New Roman" w:hAnsi="Times New Roman" w:cs="Times New Roman"/>
+          <w:sz w:val="24"/>
+          <w:szCs w:val="24"/>
+        </w:rPr>
+        <w:t>Nếu</w:t>
+      </w:r>
+      <w:proofErr w:type="spellEnd"/>
+      <w:r>
+        <w:rPr>
+          <w:rFonts w:ascii="Times New Roman" w:hAnsi="Times New Roman" w:cs="Times New Roman"/>
+          <w:sz w:val="24"/>
+          <w:szCs w:val="24"/>
+        </w:rPr>
+        <w:t xml:space="preserve"> a, b </w:t>
+      </w:r>
+      <w:r>
+        <w:rPr>
+          <w:rFonts w:ascii="Times New Roman" w:hAnsi="Times New Roman" w:cs="Times New Roman"/>
+          <w:sz w:val="24"/>
+          <w:szCs w:val="24"/>
+        </w:rPr>
+        <w:t>≠</w:t>
+      </w:r>
+      <w:r>
+        <w:rPr>
+          <w:rFonts w:ascii="Times New Roman" w:hAnsi="Times New Roman" w:cs="Times New Roman"/>
+          <w:sz w:val="24"/>
+          <w:szCs w:val="24"/>
+        </w:rPr>
+        <w:t xml:space="preserve"> 0 </w:t>
+      </w:r>
+      <w:proofErr w:type="spellStart"/>
+      <w:r>
+        <w:rPr>
+          <w:rFonts w:ascii="Times New Roman" w:hAnsi="Times New Roman" w:cs="Times New Roman"/>
+          <w:sz w:val="24"/>
+          <w:szCs w:val="24"/>
+        </w:rPr>
+        <w:t>thì</w:t>
+      </w:r>
+      <w:proofErr w:type="spellEnd"/>
+      <w:r>
+        <w:rPr>
+          <w:rFonts w:ascii="Times New Roman" w:hAnsi="Times New Roman" w:cs="Times New Roman"/>
+          <w:sz w:val="24"/>
+          <w:szCs w:val="24"/>
+        </w:rPr>
+        <w:t xml:space="preserve"> </w:t>
+      </w:r>
+      <w:proofErr w:type="spellStart"/>
+      <w:r>
+        <w:rPr>
+          <w:rFonts w:ascii="Times New Roman" w:hAnsi="Times New Roman" w:cs="Times New Roman"/>
+          <w:sz w:val="24"/>
+          <w:szCs w:val="24"/>
+        </w:rPr>
+        <w:t>nghiệm</w:t>
+      </w:r>
+      <w:proofErr w:type="spellEnd"/>
+      <w:r>
+        <w:rPr>
+          <w:rFonts w:ascii="Times New Roman" w:hAnsi="Times New Roman" w:cs="Times New Roman"/>
+          <w:sz w:val="24"/>
+          <w:szCs w:val="24"/>
+        </w:rPr>
+        <w:t xml:space="preserve"> x = -b/a</w:t>
       </w:r>
     </w:p>
     <w:p>
@@ -282,6 +2647,7 @@
           <w:szCs w:val="24"/>
         </w:rPr>
       </w:pPr>
+      <w:proofErr w:type="spellStart"/>
       <w:r>
         <w:rPr>
           <w:rFonts w:ascii="Times New Roman" w:hAnsi="Times New Roman" w:cs="Times New Roman"/>
@@ -289,25 +2655,506 @@
           <w:sz w:val="24"/>
           <w:szCs w:val="24"/>
         </w:rPr>
-        <w:t>Câu 3:</w:t>
+        <w:t>Câu</w:t>
+      </w:r>
+      <w:proofErr w:type="spellEnd"/>
+      <w:r>
+        <w:rPr>
+          <w:rFonts w:ascii="Times New Roman" w:hAnsi="Times New Roman" w:cs="Times New Roman"/>
+          <w:b/>
+          <w:sz w:val="24"/>
+          <w:szCs w:val="24"/>
+        </w:rPr>
+        <w:t xml:space="preserve"> 3:</w:t>
       </w:r>
     </w:p>
     <w:p>
       <w:pPr>
-        <w:pStyle w:val="ThngthngWeb"/>
+        <w:pStyle w:val="NormalWeb"/>
         <w:shd w:val="clear" w:color="auto" w:fill="FFFFFF"/>
         <w:spacing w:before="288" w:beforeAutospacing="0" w:after="288" w:afterAutospacing="0" w:line="360" w:lineRule="atLeast"/>
         <w:ind w:firstLine="720"/>
         <w:jc w:val="both"/>
       </w:pPr>
-      <w:r>
-        <w:t xml:space="preserve">Vì giải thuật </w:t>
-      </w:r>
+      <w:proofErr w:type="spellStart"/>
+      <w:r>
+        <w:t>Vì</w:t>
+      </w:r>
+      <w:proofErr w:type="spellEnd"/>
+      <w:r>
+        <w:t xml:space="preserve"> </w:t>
+      </w:r>
+      <w:proofErr w:type="spellStart"/>
+      <w:r>
+        <w:t>giải</w:t>
+      </w:r>
+      <w:proofErr w:type="spellEnd"/>
+      <w:r>
+        <w:t xml:space="preserve"> </w:t>
+      </w:r>
+      <w:proofErr w:type="spellStart"/>
+      <w:r>
+        <w:t>thuật</w:t>
+      </w:r>
+      <w:proofErr w:type="spellEnd"/>
+      <w:r>
+        <w:t xml:space="preserve"> </w:t>
+      </w:r>
+      <w:proofErr w:type="spellStart"/>
       <w:r>
         <w:rPr>
           <w:shd w:val="clear" w:color="auto" w:fill="FFFFFF"/>
         </w:rPr>
-        <w:t>phản ánh các phép xử lý , còn đối tượng xử lý của giải thuật lại là dữ liệu, chính dữ liệu chứa đựng các thông tin cần thiết để thực hiện giải thuật.</w:t>
+        <w:t>phản</w:t>
+      </w:r>
+      <w:proofErr w:type="spellEnd"/>
+      <w:r>
+        <w:rPr>
+          <w:shd w:val="clear" w:color="auto" w:fill="FFFFFF"/>
+        </w:rPr>
+        <w:t xml:space="preserve"> </w:t>
+      </w:r>
+      <w:proofErr w:type="spellStart"/>
+      <w:r>
+        <w:rPr>
+          <w:shd w:val="clear" w:color="auto" w:fill="FFFFFF"/>
+        </w:rPr>
+        <w:t>ánh</w:t>
+      </w:r>
+      <w:proofErr w:type="spellEnd"/>
+      <w:r>
+        <w:rPr>
+          <w:shd w:val="clear" w:color="auto" w:fill="FFFFFF"/>
+        </w:rPr>
+        <w:t xml:space="preserve"> </w:t>
+      </w:r>
+      <w:proofErr w:type="spellStart"/>
+      <w:r>
+        <w:rPr>
+          <w:shd w:val="clear" w:color="auto" w:fill="FFFFFF"/>
+        </w:rPr>
+        <w:t>các</w:t>
+      </w:r>
+      <w:proofErr w:type="spellEnd"/>
+      <w:r>
+        <w:rPr>
+          <w:shd w:val="clear" w:color="auto" w:fill="FFFFFF"/>
+        </w:rPr>
+        <w:t xml:space="preserve"> </w:t>
+      </w:r>
+      <w:proofErr w:type="spellStart"/>
+      <w:r>
+        <w:rPr>
+          <w:shd w:val="clear" w:color="auto" w:fill="FFFFFF"/>
+        </w:rPr>
+        <w:t>phép</w:t>
+      </w:r>
+      <w:proofErr w:type="spellEnd"/>
+      <w:r>
+        <w:rPr>
+          <w:shd w:val="clear" w:color="auto" w:fill="FFFFFF"/>
+        </w:rPr>
+        <w:t xml:space="preserve"> </w:t>
+      </w:r>
+      <w:proofErr w:type="spellStart"/>
+      <w:r>
+        <w:rPr>
+          <w:shd w:val="clear" w:color="auto" w:fill="FFFFFF"/>
+        </w:rPr>
+        <w:t>xử</w:t>
+      </w:r>
+      <w:proofErr w:type="spellEnd"/>
+      <w:r>
+        <w:rPr>
+          <w:shd w:val="clear" w:color="auto" w:fill="FFFFFF"/>
+        </w:rPr>
+        <w:t xml:space="preserve"> </w:t>
+      </w:r>
+      <w:proofErr w:type="spellStart"/>
+      <w:proofErr w:type="gramStart"/>
+      <w:r>
+        <w:rPr>
+          <w:shd w:val="clear" w:color="auto" w:fill="FFFFFF"/>
+        </w:rPr>
+        <w:t>lý</w:t>
+      </w:r>
+      <w:proofErr w:type="spellEnd"/>
+      <w:r>
+        <w:rPr>
+          <w:shd w:val="clear" w:color="auto" w:fill="FFFFFF"/>
+        </w:rPr>
+        <w:t xml:space="preserve"> ,</w:t>
+      </w:r>
+      <w:proofErr w:type="gramEnd"/>
+      <w:r>
+        <w:rPr>
+          <w:shd w:val="clear" w:color="auto" w:fill="FFFFFF"/>
+        </w:rPr>
+        <w:t xml:space="preserve"> </w:t>
+      </w:r>
+      <w:proofErr w:type="spellStart"/>
+      <w:r>
+        <w:rPr>
+          <w:shd w:val="clear" w:color="auto" w:fill="FFFFFF"/>
+        </w:rPr>
+        <w:t>còn</w:t>
+      </w:r>
+      <w:proofErr w:type="spellEnd"/>
+      <w:r>
+        <w:rPr>
+          <w:shd w:val="clear" w:color="auto" w:fill="FFFFFF"/>
+        </w:rPr>
+        <w:t xml:space="preserve"> </w:t>
+      </w:r>
+      <w:proofErr w:type="spellStart"/>
+      <w:r>
+        <w:rPr>
+          <w:shd w:val="clear" w:color="auto" w:fill="FFFFFF"/>
+        </w:rPr>
+        <w:t>đối</w:t>
+      </w:r>
+      <w:proofErr w:type="spellEnd"/>
+      <w:r>
+        <w:rPr>
+          <w:shd w:val="clear" w:color="auto" w:fill="FFFFFF"/>
+        </w:rPr>
+        <w:t xml:space="preserve"> </w:t>
+      </w:r>
+      <w:proofErr w:type="spellStart"/>
+      <w:r>
+        <w:rPr>
+          <w:shd w:val="clear" w:color="auto" w:fill="FFFFFF"/>
+        </w:rPr>
+        <w:t>tượng</w:t>
+      </w:r>
+      <w:proofErr w:type="spellEnd"/>
+      <w:r>
+        <w:rPr>
+          <w:shd w:val="clear" w:color="auto" w:fill="FFFFFF"/>
+        </w:rPr>
+        <w:t xml:space="preserve"> </w:t>
+      </w:r>
+      <w:proofErr w:type="spellStart"/>
+      <w:r>
+        <w:rPr>
+          <w:shd w:val="clear" w:color="auto" w:fill="FFFFFF"/>
+        </w:rPr>
+        <w:t>xử</w:t>
+      </w:r>
+      <w:proofErr w:type="spellEnd"/>
+      <w:r>
+        <w:rPr>
+          <w:shd w:val="clear" w:color="auto" w:fill="FFFFFF"/>
+        </w:rPr>
+        <w:t xml:space="preserve"> </w:t>
+      </w:r>
+      <w:proofErr w:type="spellStart"/>
+      <w:r>
+        <w:rPr>
+          <w:shd w:val="clear" w:color="auto" w:fill="FFFFFF"/>
+        </w:rPr>
+        <w:t>lý</w:t>
+      </w:r>
+      <w:proofErr w:type="spellEnd"/>
+      <w:r>
+        <w:rPr>
+          <w:shd w:val="clear" w:color="auto" w:fill="FFFFFF"/>
+        </w:rPr>
+        <w:t xml:space="preserve"> </w:t>
+      </w:r>
+      <w:proofErr w:type="spellStart"/>
+      <w:r>
+        <w:rPr>
+          <w:shd w:val="clear" w:color="auto" w:fill="FFFFFF"/>
+        </w:rPr>
+        <w:t>của</w:t>
+      </w:r>
+      <w:proofErr w:type="spellEnd"/>
+      <w:r>
+        <w:rPr>
+          <w:shd w:val="clear" w:color="auto" w:fill="FFFFFF"/>
+        </w:rPr>
+        <w:t xml:space="preserve"> </w:t>
+      </w:r>
+      <w:proofErr w:type="spellStart"/>
+      <w:r>
+        <w:rPr>
+          <w:shd w:val="clear" w:color="auto" w:fill="FFFFFF"/>
+        </w:rPr>
+        <w:t>giải</w:t>
+      </w:r>
+      <w:proofErr w:type="spellEnd"/>
+      <w:r>
+        <w:rPr>
+          <w:shd w:val="clear" w:color="auto" w:fill="FFFFFF"/>
+        </w:rPr>
+        <w:t xml:space="preserve"> </w:t>
+      </w:r>
+      <w:proofErr w:type="spellStart"/>
+      <w:r>
+        <w:rPr>
+          <w:shd w:val="clear" w:color="auto" w:fill="FFFFFF"/>
+        </w:rPr>
+        <w:t>thuật</w:t>
+      </w:r>
+      <w:proofErr w:type="spellEnd"/>
+      <w:r>
+        <w:rPr>
+          <w:shd w:val="clear" w:color="auto" w:fill="FFFFFF"/>
+        </w:rPr>
+        <w:t xml:space="preserve"> </w:t>
+      </w:r>
+      <w:proofErr w:type="spellStart"/>
+      <w:r>
+        <w:rPr>
+          <w:shd w:val="clear" w:color="auto" w:fill="FFFFFF"/>
+        </w:rPr>
+        <w:t>lại</w:t>
+      </w:r>
+      <w:proofErr w:type="spellEnd"/>
+      <w:r>
+        <w:rPr>
+          <w:shd w:val="clear" w:color="auto" w:fill="FFFFFF"/>
+        </w:rPr>
+        <w:t xml:space="preserve"> </w:t>
+      </w:r>
+      <w:proofErr w:type="spellStart"/>
+      <w:r>
+        <w:rPr>
+          <w:shd w:val="clear" w:color="auto" w:fill="FFFFFF"/>
+        </w:rPr>
+        <w:t>là</w:t>
+      </w:r>
+      <w:proofErr w:type="spellEnd"/>
+      <w:r>
+        <w:rPr>
+          <w:shd w:val="clear" w:color="auto" w:fill="FFFFFF"/>
+        </w:rPr>
+        <w:t xml:space="preserve"> </w:t>
+      </w:r>
+      <w:proofErr w:type="spellStart"/>
+      <w:r>
+        <w:rPr>
+          <w:shd w:val="clear" w:color="auto" w:fill="FFFFFF"/>
+        </w:rPr>
+        <w:t>dữ</w:t>
+      </w:r>
+      <w:proofErr w:type="spellEnd"/>
+      <w:r>
+        <w:rPr>
+          <w:shd w:val="clear" w:color="auto" w:fill="FFFFFF"/>
+        </w:rPr>
+        <w:t xml:space="preserve"> </w:t>
+      </w:r>
+      <w:proofErr w:type="spellStart"/>
+      <w:r>
+        <w:rPr>
+          <w:shd w:val="clear" w:color="auto" w:fill="FFFFFF"/>
+        </w:rPr>
+        <w:t>liệu</w:t>
+      </w:r>
+      <w:proofErr w:type="spellEnd"/>
+      <w:r>
+        <w:rPr>
+          <w:shd w:val="clear" w:color="auto" w:fill="FFFFFF"/>
+        </w:rPr>
+        <w:t xml:space="preserve">, </w:t>
+      </w:r>
+      <w:proofErr w:type="spellStart"/>
+      <w:r>
+        <w:rPr>
+          <w:shd w:val="clear" w:color="auto" w:fill="FFFFFF"/>
+        </w:rPr>
+        <w:t>chính</w:t>
+      </w:r>
+      <w:proofErr w:type="spellEnd"/>
+      <w:r>
+        <w:rPr>
+          <w:shd w:val="clear" w:color="auto" w:fill="FFFFFF"/>
+        </w:rPr>
+        <w:t xml:space="preserve"> </w:t>
+      </w:r>
+      <w:proofErr w:type="spellStart"/>
+      <w:r>
+        <w:rPr>
+          <w:shd w:val="clear" w:color="auto" w:fill="FFFFFF"/>
+        </w:rPr>
+        <w:t>dữ</w:t>
+      </w:r>
+      <w:proofErr w:type="spellEnd"/>
+      <w:r>
+        <w:rPr>
+          <w:shd w:val="clear" w:color="auto" w:fill="FFFFFF"/>
+        </w:rPr>
+        <w:t xml:space="preserve"> </w:t>
+      </w:r>
+      <w:proofErr w:type="spellStart"/>
+      <w:r>
+        <w:rPr>
+          <w:shd w:val="clear" w:color="auto" w:fill="FFFFFF"/>
+        </w:rPr>
+        <w:t>liệu</w:t>
+      </w:r>
+      <w:proofErr w:type="spellEnd"/>
+      <w:r>
+        <w:rPr>
+          <w:shd w:val="clear" w:color="auto" w:fill="FFFFFF"/>
+        </w:rPr>
+        <w:t xml:space="preserve"> </w:t>
+      </w:r>
+      <w:proofErr w:type="spellStart"/>
+      <w:r>
+        <w:rPr>
+          <w:shd w:val="clear" w:color="auto" w:fill="FFFFFF"/>
+        </w:rPr>
+        <w:t>chứa</w:t>
+      </w:r>
+      <w:proofErr w:type="spellEnd"/>
+      <w:r>
+        <w:rPr>
+          <w:shd w:val="clear" w:color="auto" w:fill="FFFFFF"/>
+        </w:rPr>
+        <w:t xml:space="preserve"> </w:t>
+      </w:r>
+      <w:proofErr w:type="spellStart"/>
+      <w:r>
+        <w:rPr>
+          <w:shd w:val="clear" w:color="auto" w:fill="FFFFFF"/>
+        </w:rPr>
+        <w:t>đựng</w:t>
+      </w:r>
+      <w:proofErr w:type="spellEnd"/>
+      <w:r>
+        <w:rPr>
+          <w:shd w:val="clear" w:color="auto" w:fill="FFFFFF"/>
+        </w:rPr>
+        <w:t xml:space="preserve"> </w:t>
+      </w:r>
+      <w:proofErr w:type="spellStart"/>
+      <w:r>
+        <w:rPr>
+          <w:shd w:val="clear" w:color="auto" w:fill="FFFFFF"/>
+        </w:rPr>
+        <w:t>các</w:t>
+      </w:r>
+      <w:proofErr w:type="spellEnd"/>
+      <w:r>
+        <w:rPr>
+          <w:shd w:val="clear" w:color="auto" w:fill="FFFFFF"/>
+        </w:rPr>
+        <w:t xml:space="preserve"> </w:t>
+      </w:r>
+      <w:proofErr w:type="spellStart"/>
+      <w:r>
+        <w:rPr>
+          <w:shd w:val="clear" w:color="auto" w:fill="FFFFFF"/>
+        </w:rPr>
+        <w:t>thông</w:t>
+      </w:r>
+      <w:proofErr w:type="spellEnd"/>
+      <w:r>
+        <w:rPr>
+          <w:shd w:val="clear" w:color="auto" w:fill="FFFFFF"/>
+        </w:rPr>
+        <w:t xml:space="preserve"> tin </w:t>
+      </w:r>
+      <w:proofErr w:type="spellStart"/>
+      <w:r>
+        <w:rPr>
+          <w:shd w:val="clear" w:color="auto" w:fill="FFFFFF"/>
+        </w:rPr>
+        <w:t>cần</w:t>
+      </w:r>
+      <w:proofErr w:type="spellEnd"/>
+      <w:r>
+        <w:rPr>
+          <w:shd w:val="clear" w:color="auto" w:fill="FFFFFF"/>
+        </w:rPr>
+        <w:t xml:space="preserve"> </w:t>
+      </w:r>
+      <w:proofErr w:type="spellStart"/>
+      <w:r>
+        <w:rPr>
+          <w:shd w:val="clear" w:color="auto" w:fill="FFFFFF"/>
+        </w:rPr>
+        <w:t>thiết</w:t>
+      </w:r>
+      <w:proofErr w:type="spellEnd"/>
+      <w:r>
+        <w:rPr>
+          <w:shd w:val="clear" w:color="auto" w:fill="FFFFFF"/>
+        </w:rPr>
+        <w:t xml:space="preserve"> </w:t>
+      </w:r>
+      <w:proofErr w:type="spellStart"/>
+      <w:r>
+        <w:rPr>
+          <w:shd w:val="clear" w:color="auto" w:fill="FFFFFF"/>
+        </w:rPr>
+        <w:t>để</w:t>
+      </w:r>
+      <w:proofErr w:type="spellEnd"/>
+      <w:r>
+        <w:rPr>
+          <w:shd w:val="clear" w:color="auto" w:fill="FFFFFF"/>
+        </w:rPr>
+        <w:t xml:space="preserve"> </w:t>
+      </w:r>
+      <w:proofErr w:type="spellStart"/>
+      <w:r>
+        <w:rPr>
+          <w:shd w:val="clear" w:color="auto" w:fill="FFFFFF"/>
+        </w:rPr>
+        <w:t>thực</w:t>
+      </w:r>
+      <w:proofErr w:type="spellEnd"/>
+      <w:r>
+        <w:rPr>
+          <w:shd w:val="clear" w:color="auto" w:fill="FFFFFF"/>
+        </w:rPr>
+        <w:t xml:space="preserve"> </w:t>
+      </w:r>
+      <w:proofErr w:type="spellStart"/>
+      <w:r>
+        <w:rPr>
+          <w:shd w:val="clear" w:color="auto" w:fill="FFFFFF"/>
+        </w:rPr>
+        <w:t>hiện</w:t>
+      </w:r>
+      <w:proofErr w:type="spellEnd"/>
+      <w:r>
+        <w:rPr>
+          <w:shd w:val="clear" w:color="auto" w:fill="FFFFFF"/>
+        </w:rPr>
+        <w:t xml:space="preserve"> </w:t>
+      </w:r>
+      <w:proofErr w:type="spellStart"/>
+      <w:r>
+        <w:rPr>
+          <w:shd w:val="clear" w:color="auto" w:fill="FFFFFF"/>
+        </w:rPr>
+        <w:t>giải</w:t>
+      </w:r>
+      <w:proofErr w:type="spellEnd"/>
+      <w:r>
+        <w:rPr>
+          <w:shd w:val="clear" w:color="auto" w:fill="FFFFFF"/>
+        </w:rPr>
+        <w:t xml:space="preserve"> </w:t>
+      </w:r>
+      <w:proofErr w:type="spellStart"/>
+      <w:r>
+        <w:rPr>
+          <w:shd w:val="clear" w:color="auto" w:fill="FFFFFF"/>
+        </w:rPr>
+        <w:t>thuật</w:t>
+      </w:r>
+      <w:proofErr w:type="spellEnd"/>
+      <w:r>
+        <w:rPr>
+          <w:shd w:val="clear" w:color="auto" w:fill="FFFFFF"/>
+        </w:rPr>
+        <w:t>.</w:t>
       </w:r>
       <w:r>
         <w:rPr>
@@ -319,32 +3166,305 @@
         </w:rPr>
         <w:t> </w:t>
       </w:r>
+      <w:proofErr w:type="spellStart"/>
       <w:r>
         <w:rPr>
           <w:shd w:val="clear" w:color="auto" w:fill="FFFFFF"/>
         </w:rPr>
-        <w:t xml:space="preserve">Như vậy </w:t>
-      </w:r>
-      <w:r>
-        <w:t>giải thuật và cấu trúc dữ liệu có mối quan hệ chặt chẽ với nhau, được thể hiện qua công thức :</w:t>
-      </w:r>
+        <w:t>Như</w:t>
+      </w:r>
+      <w:proofErr w:type="spellEnd"/>
+      <w:r>
+        <w:rPr>
+          <w:shd w:val="clear" w:color="auto" w:fill="FFFFFF"/>
+        </w:rPr>
+        <w:t xml:space="preserve"> </w:t>
+      </w:r>
+      <w:proofErr w:type="spellStart"/>
+      <w:r>
+        <w:rPr>
+          <w:shd w:val="clear" w:color="auto" w:fill="FFFFFF"/>
+        </w:rPr>
+        <w:t xml:space="preserve">vậy </w:t>
+      </w:r>
+      <w:r>
+        <w:t>giải</w:t>
+      </w:r>
+      <w:proofErr w:type="spellEnd"/>
+      <w:r>
+        <w:t xml:space="preserve"> </w:t>
+      </w:r>
+      <w:proofErr w:type="spellStart"/>
+      <w:r>
+        <w:t>thuật</w:t>
+      </w:r>
+      <w:proofErr w:type="spellEnd"/>
+      <w:r>
+        <w:t xml:space="preserve"> </w:t>
+      </w:r>
+      <w:proofErr w:type="spellStart"/>
+      <w:r>
+        <w:t>và</w:t>
+      </w:r>
+      <w:proofErr w:type="spellEnd"/>
+      <w:r>
+        <w:t xml:space="preserve"> </w:t>
+      </w:r>
+      <w:proofErr w:type="spellStart"/>
+      <w:r>
+        <w:t>cấu</w:t>
+      </w:r>
+      <w:proofErr w:type="spellEnd"/>
+      <w:r>
+        <w:t xml:space="preserve"> </w:t>
+      </w:r>
+      <w:proofErr w:type="spellStart"/>
+      <w:r>
+        <w:t>trúc</w:t>
+      </w:r>
+      <w:proofErr w:type="spellEnd"/>
+      <w:r>
+        <w:t xml:space="preserve"> </w:t>
+      </w:r>
+      <w:proofErr w:type="spellStart"/>
+      <w:r>
+        <w:t>dữ</w:t>
+      </w:r>
+      <w:proofErr w:type="spellEnd"/>
+      <w:r>
+        <w:t xml:space="preserve"> </w:t>
+      </w:r>
+      <w:proofErr w:type="spellStart"/>
+      <w:r>
+        <w:t>liệu</w:t>
+      </w:r>
+      <w:proofErr w:type="spellEnd"/>
+      <w:r>
+        <w:t xml:space="preserve"> </w:t>
+      </w:r>
+      <w:proofErr w:type="spellStart"/>
+      <w:r>
+        <w:t>có</w:t>
+      </w:r>
+      <w:proofErr w:type="spellEnd"/>
+      <w:r>
+        <w:t xml:space="preserve"> </w:t>
+      </w:r>
+      <w:proofErr w:type="spellStart"/>
+      <w:r>
+        <w:t>mối</w:t>
+      </w:r>
+      <w:proofErr w:type="spellEnd"/>
+      <w:r>
+        <w:t xml:space="preserve"> </w:t>
+      </w:r>
+      <w:proofErr w:type="spellStart"/>
+      <w:r>
+        <w:t>quan</w:t>
+      </w:r>
+      <w:proofErr w:type="spellEnd"/>
+      <w:r>
+        <w:t xml:space="preserve"> </w:t>
+      </w:r>
+      <w:proofErr w:type="spellStart"/>
+      <w:r>
+        <w:t>hệ</w:t>
+      </w:r>
+      <w:proofErr w:type="spellEnd"/>
+      <w:r>
+        <w:t xml:space="preserve"> </w:t>
+      </w:r>
+      <w:proofErr w:type="spellStart"/>
+      <w:r>
+        <w:t>chặt</w:t>
+      </w:r>
+      <w:proofErr w:type="spellEnd"/>
+      <w:r>
+        <w:t xml:space="preserve"> </w:t>
+      </w:r>
+      <w:proofErr w:type="spellStart"/>
+      <w:r>
+        <w:t>chẽ</w:t>
+      </w:r>
+      <w:proofErr w:type="spellEnd"/>
+      <w:r>
+        <w:t xml:space="preserve"> </w:t>
+      </w:r>
+      <w:proofErr w:type="spellStart"/>
+      <w:r>
+        <w:t>với</w:t>
+      </w:r>
+      <w:proofErr w:type="spellEnd"/>
+      <w:r>
+        <w:t xml:space="preserve"> </w:t>
+      </w:r>
+      <w:proofErr w:type="spellStart"/>
+      <w:r>
+        <w:t>nhau</w:t>
+      </w:r>
+      <w:proofErr w:type="spellEnd"/>
+      <w:r>
+        <w:t xml:space="preserve">, </w:t>
+      </w:r>
+      <w:proofErr w:type="spellStart"/>
+      <w:r>
+        <w:t>được</w:t>
+      </w:r>
+      <w:proofErr w:type="spellEnd"/>
+      <w:r>
+        <w:t xml:space="preserve"> </w:t>
+      </w:r>
+      <w:proofErr w:type="spellStart"/>
+      <w:r>
+        <w:t>thể</w:t>
+      </w:r>
+      <w:proofErr w:type="spellEnd"/>
+      <w:r>
+        <w:t xml:space="preserve"> </w:t>
+      </w:r>
+      <w:proofErr w:type="spellStart"/>
+      <w:r>
+        <w:t>hiện</w:t>
+      </w:r>
+      <w:proofErr w:type="spellEnd"/>
+      <w:r>
+        <w:t xml:space="preserve"> qua </w:t>
+      </w:r>
+      <w:proofErr w:type="spellStart"/>
+      <w:r>
+        <w:t>công</w:t>
+      </w:r>
+      <w:proofErr w:type="spellEnd"/>
+      <w:r>
+        <w:t xml:space="preserve"> </w:t>
+      </w:r>
+      <w:proofErr w:type="spellStart"/>
+      <w:proofErr w:type="gramStart"/>
+      <w:r>
+        <w:t>thức</w:t>
+      </w:r>
+      <w:proofErr w:type="spellEnd"/>
+      <w:r>
+        <w:t xml:space="preserve"> :</w:t>
+      </w:r>
+      <w:proofErr w:type="gramEnd"/>
     </w:p>
     <w:p>
       <w:pPr>
-        <w:pStyle w:val="ThngthngWeb"/>
+        <w:pStyle w:val="NormalWeb"/>
         <w:shd w:val="clear" w:color="auto" w:fill="FFFFFF"/>
         <w:spacing w:before="288" w:beforeAutospacing="0" w:after="288" w:afterAutospacing="0" w:line="360" w:lineRule="atLeast"/>
         <w:jc w:val="center"/>
         <w:rPr>
-          <w:rStyle w:val="Manh"/>
+          <w:rStyle w:val="Strong"/>
         </w:rPr>
       </w:pPr>
-      <w:r>
-        <w:rPr>
-          <w:rStyle w:val="Manh"/>
-        </w:rPr>
-        <w:t>Cấu trúc dữ liệu + Giải thuật = Chương trình</w:t>
-      </w:r>
+      <w:proofErr w:type="spellStart"/>
+      <w:r>
+        <w:rPr>
+          <w:rStyle w:val="Strong"/>
+        </w:rPr>
+        <w:t>Cấu</w:t>
+      </w:r>
+      <w:proofErr w:type="spellEnd"/>
+      <w:r>
+        <w:rPr>
+          <w:rStyle w:val="Strong"/>
+        </w:rPr>
+        <w:t xml:space="preserve"> </w:t>
+      </w:r>
+      <w:proofErr w:type="spellStart"/>
+      <w:r>
+        <w:rPr>
+          <w:rStyle w:val="Strong"/>
+        </w:rPr>
+        <w:t>trúc</w:t>
+      </w:r>
+      <w:proofErr w:type="spellEnd"/>
+      <w:r>
+        <w:rPr>
+          <w:rStyle w:val="Strong"/>
+        </w:rPr>
+        <w:t xml:space="preserve"> </w:t>
+      </w:r>
+      <w:proofErr w:type="spellStart"/>
+      <w:r>
+        <w:rPr>
+          <w:rStyle w:val="Strong"/>
+        </w:rPr>
+        <w:t>dữ</w:t>
+      </w:r>
+      <w:proofErr w:type="spellEnd"/>
+      <w:r>
+        <w:rPr>
+          <w:rStyle w:val="Strong"/>
+        </w:rPr>
+        <w:t xml:space="preserve"> </w:t>
+      </w:r>
+      <w:proofErr w:type="spellStart"/>
+      <w:r>
+        <w:rPr>
+          <w:rStyle w:val="Strong"/>
+        </w:rPr>
+        <w:t>liệu</w:t>
+      </w:r>
+      <w:proofErr w:type="spellEnd"/>
+      <w:r>
+        <w:rPr>
+          <w:rStyle w:val="Strong"/>
+        </w:rPr>
+        <w:t xml:space="preserve"> + </w:t>
+      </w:r>
+      <w:proofErr w:type="spellStart"/>
+      <w:r>
+        <w:rPr>
+          <w:rStyle w:val="Strong"/>
+        </w:rPr>
+        <w:t>Giải</w:t>
+      </w:r>
+      <w:proofErr w:type="spellEnd"/>
+      <w:r>
+        <w:rPr>
+          <w:rStyle w:val="Strong"/>
+        </w:rPr>
+        <w:t xml:space="preserve"> </w:t>
+      </w:r>
+      <w:proofErr w:type="spellStart"/>
+      <w:r>
+        <w:rPr>
+          <w:rStyle w:val="Strong"/>
+        </w:rPr>
+        <w:t>thuật</w:t>
+      </w:r>
+      <w:proofErr w:type="spellEnd"/>
+      <w:r>
+        <w:rPr>
+          <w:rStyle w:val="Strong"/>
+        </w:rPr>
+        <w:t xml:space="preserve"> = </w:t>
+      </w:r>
+      <w:proofErr w:type="spellStart"/>
+      <w:r>
+        <w:rPr>
+          <w:rStyle w:val="Strong"/>
+        </w:rPr>
+        <w:t>Chương</w:t>
+      </w:r>
+      <w:proofErr w:type="spellEnd"/>
+      <w:r>
+        <w:rPr>
+          <w:rStyle w:val="Strong"/>
+        </w:rPr>
+        <w:t xml:space="preserve"> </w:t>
+      </w:r>
+      <w:proofErr w:type="spellStart"/>
+      <w:r>
+        <w:rPr>
+          <w:rStyle w:val="Strong"/>
+        </w:rPr>
+        <w:t>trình</w:t>
+      </w:r>
+      <w:proofErr w:type="spellEnd"/>
     </w:p>
     <w:p>
       <w:pPr>
@@ -361,24 +3481,368 @@
           <w:szCs w:val="24"/>
         </w:rPr>
       </w:pPr>
-      <w:r>
-        <w:rPr>
-          <w:rFonts w:ascii="Times New Roman" w:hAnsi="Times New Roman" w:cs="Times New Roman"/>
-          <w:sz w:val="24"/>
-          <w:szCs w:val="24"/>
-        </w:rPr>
-        <w:t>Vd:</w:t>
-      </w:r>
-      <w:r>
-        <w:t xml:space="preserve"> </w:t>
-      </w:r>
-      <w:r>
-        <w:rPr>
-          <w:rFonts w:ascii="Times New Roman" w:hAnsi="Times New Roman" w:cs="Times New Roman"/>
-          <w:sz w:val="24"/>
-          <w:szCs w:val="24"/>
-        </w:rPr>
-        <w:t>Một chương trình quản lý điểm thi của sinh viên cần lưu trữ các điểm số của 3 sinh viên.</w:t>
+      <w:proofErr w:type="spellStart"/>
+      <w:r>
+        <w:rPr>
+          <w:rFonts w:ascii="Times New Roman" w:hAnsi="Times New Roman" w:cs="Times New Roman"/>
+          <w:sz w:val="24"/>
+          <w:szCs w:val="24"/>
+        </w:rPr>
+        <w:t>Vd</w:t>
+      </w:r>
+      <w:proofErr w:type="spellEnd"/>
+      <w:r>
+        <w:rPr>
+          <w:rFonts w:ascii="Times New Roman" w:hAnsi="Times New Roman" w:cs="Times New Roman"/>
+          <w:sz w:val="24"/>
+          <w:szCs w:val="24"/>
+        </w:rPr>
+        <w:t>:</w:t>
+      </w:r>
+      <w:r>
+        <w:t xml:space="preserve"> </w:t>
+      </w:r>
+      <w:proofErr w:type="spellStart"/>
+      <w:r>
+        <w:rPr>
+          <w:rFonts w:ascii="Times New Roman" w:hAnsi="Times New Roman" w:cs="Times New Roman"/>
+          <w:sz w:val="24"/>
+          <w:szCs w:val="24"/>
+        </w:rPr>
+        <w:t>Một</w:t>
+      </w:r>
+      <w:proofErr w:type="spellEnd"/>
+      <w:r>
+        <w:rPr>
+          <w:rFonts w:ascii="Times New Roman" w:hAnsi="Times New Roman" w:cs="Times New Roman"/>
+          <w:sz w:val="24"/>
+          <w:szCs w:val="24"/>
+        </w:rPr>
+        <w:t xml:space="preserve"> </w:t>
+      </w:r>
+      <w:proofErr w:type="spellStart"/>
+      <w:r>
+        <w:rPr>
+          <w:rFonts w:ascii="Times New Roman" w:hAnsi="Times New Roman" w:cs="Times New Roman"/>
+          <w:sz w:val="24"/>
+          <w:szCs w:val="24"/>
+        </w:rPr>
+        <w:t>chương</w:t>
+      </w:r>
+      <w:proofErr w:type="spellEnd"/>
+      <w:r>
+        <w:rPr>
+          <w:rFonts w:ascii="Times New Roman" w:hAnsi="Times New Roman" w:cs="Times New Roman"/>
+          <w:sz w:val="24"/>
+          <w:szCs w:val="24"/>
+        </w:rPr>
+        <w:t xml:space="preserve"> </w:t>
+      </w:r>
+      <w:proofErr w:type="spellStart"/>
+      <w:r>
+        <w:rPr>
+          <w:rFonts w:ascii="Times New Roman" w:hAnsi="Times New Roman" w:cs="Times New Roman"/>
+          <w:sz w:val="24"/>
+          <w:szCs w:val="24"/>
+        </w:rPr>
+        <w:t>trình</w:t>
+      </w:r>
+      <w:proofErr w:type="spellEnd"/>
+      <w:r>
+        <w:rPr>
+          <w:rFonts w:ascii="Times New Roman" w:hAnsi="Times New Roman" w:cs="Times New Roman"/>
+          <w:sz w:val="24"/>
+          <w:szCs w:val="24"/>
+        </w:rPr>
+        <w:t xml:space="preserve"> </w:t>
+      </w:r>
+      <w:proofErr w:type="spellStart"/>
+      <w:r>
+        <w:rPr>
+          <w:rFonts w:ascii="Times New Roman" w:hAnsi="Times New Roman" w:cs="Times New Roman"/>
+          <w:sz w:val="24"/>
+          <w:szCs w:val="24"/>
+        </w:rPr>
+        <w:t>quản</w:t>
+      </w:r>
+      <w:proofErr w:type="spellEnd"/>
+      <w:r>
+        <w:rPr>
+          <w:rFonts w:ascii="Times New Roman" w:hAnsi="Times New Roman" w:cs="Times New Roman"/>
+          <w:sz w:val="24"/>
+          <w:szCs w:val="24"/>
+        </w:rPr>
+        <w:t xml:space="preserve"> </w:t>
+      </w:r>
+      <w:proofErr w:type="spellStart"/>
+      <w:r>
+        <w:rPr>
+          <w:rFonts w:ascii="Times New Roman" w:hAnsi="Times New Roman" w:cs="Times New Roman"/>
+          <w:sz w:val="24"/>
+          <w:szCs w:val="24"/>
+        </w:rPr>
+        <w:t>lý</w:t>
+      </w:r>
+      <w:proofErr w:type="spellEnd"/>
+      <w:r>
+        <w:rPr>
+          <w:rFonts w:ascii="Times New Roman" w:hAnsi="Times New Roman" w:cs="Times New Roman"/>
+          <w:sz w:val="24"/>
+          <w:szCs w:val="24"/>
+        </w:rPr>
+        <w:t xml:space="preserve"> </w:t>
+      </w:r>
+      <w:proofErr w:type="spellStart"/>
+      <w:r>
+        <w:rPr>
+          <w:rFonts w:ascii="Times New Roman" w:hAnsi="Times New Roman" w:cs="Times New Roman"/>
+          <w:sz w:val="24"/>
+          <w:szCs w:val="24"/>
+        </w:rPr>
+        <w:t>điểm</w:t>
+      </w:r>
+      <w:proofErr w:type="spellEnd"/>
+      <w:r>
+        <w:rPr>
+          <w:rFonts w:ascii="Times New Roman" w:hAnsi="Times New Roman" w:cs="Times New Roman"/>
+          <w:sz w:val="24"/>
+          <w:szCs w:val="24"/>
+        </w:rPr>
+        <w:t xml:space="preserve"> </w:t>
+      </w:r>
+      <w:proofErr w:type="spellStart"/>
+      <w:r>
+        <w:rPr>
+          <w:rFonts w:ascii="Times New Roman" w:hAnsi="Times New Roman" w:cs="Times New Roman"/>
+          <w:sz w:val="24"/>
+          <w:szCs w:val="24"/>
+        </w:rPr>
+        <w:t>thi</w:t>
+      </w:r>
+      <w:proofErr w:type="spellEnd"/>
+      <w:r>
+        <w:rPr>
+          <w:rFonts w:ascii="Times New Roman" w:hAnsi="Times New Roman" w:cs="Times New Roman"/>
+          <w:sz w:val="24"/>
+          <w:szCs w:val="24"/>
+        </w:rPr>
+        <w:t xml:space="preserve"> </w:t>
+      </w:r>
+      <w:proofErr w:type="spellStart"/>
+      <w:r>
+        <w:rPr>
+          <w:rFonts w:ascii="Times New Roman" w:hAnsi="Times New Roman" w:cs="Times New Roman"/>
+          <w:sz w:val="24"/>
+          <w:szCs w:val="24"/>
+        </w:rPr>
+        <w:t>của</w:t>
+      </w:r>
+      <w:proofErr w:type="spellEnd"/>
+      <w:r>
+        <w:rPr>
+          <w:rFonts w:ascii="Times New Roman" w:hAnsi="Times New Roman" w:cs="Times New Roman"/>
+          <w:sz w:val="24"/>
+          <w:szCs w:val="24"/>
+        </w:rPr>
+        <w:t xml:space="preserve"> </w:t>
+      </w:r>
+      <w:proofErr w:type="spellStart"/>
+      <w:r>
+        <w:rPr>
+          <w:rFonts w:ascii="Times New Roman" w:hAnsi="Times New Roman" w:cs="Times New Roman"/>
+          <w:sz w:val="24"/>
+          <w:szCs w:val="24"/>
+        </w:rPr>
+        <w:t>sinh</w:t>
+      </w:r>
+      <w:proofErr w:type="spellEnd"/>
+      <w:r>
+        <w:rPr>
+          <w:rFonts w:ascii="Times New Roman" w:hAnsi="Times New Roman" w:cs="Times New Roman"/>
+          <w:sz w:val="24"/>
+          <w:szCs w:val="24"/>
+        </w:rPr>
+        <w:t xml:space="preserve"> </w:t>
+      </w:r>
+      <w:proofErr w:type="spellStart"/>
+      <w:r>
+        <w:rPr>
+          <w:rFonts w:ascii="Times New Roman" w:hAnsi="Times New Roman" w:cs="Times New Roman"/>
+          <w:sz w:val="24"/>
+          <w:szCs w:val="24"/>
+        </w:rPr>
+        <w:t>viên</w:t>
+      </w:r>
+      <w:proofErr w:type="spellEnd"/>
+      <w:r>
+        <w:rPr>
+          <w:rFonts w:ascii="Times New Roman" w:hAnsi="Times New Roman" w:cs="Times New Roman"/>
+          <w:sz w:val="24"/>
+          <w:szCs w:val="24"/>
+        </w:rPr>
+        <w:t xml:space="preserve"> </w:t>
+      </w:r>
+      <w:proofErr w:type="spellStart"/>
+      <w:r>
+        <w:rPr>
+          <w:rFonts w:ascii="Times New Roman" w:hAnsi="Times New Roman" w:cs="Times New Roman"/>
+          <w:sz w:val="24"/>
+          <w:szCs w:val="24"/>
+        </w:rPr>
+        <w:t>cần</w:t>
+      </w:r>
+      <w:proofErr w:type="spellEnd"/>
+      <w:r>
+        <w:rPr>
+          <w:rFonts w:ascii="Times New Roman" w:hAnsi="Times New Roman" w:cs="Times New Roman"/>
+          <w:sz w:val="24"/>
+          <w:szCs w:val="24"/>
+        </w:rPr>
+        <w:t xml:space="preserve"> </w:t>
+      </w:r>
+      <w:proofErr w:type="spellStart"/>
+      <w:r>
+        <w:rPr>
+          <w:rFonts w:ascii="Times New Roman" w:hAnsi="Times New Roman" w:cs="Times New Roman"/>
+          <w:sz w:val="24"/>
+          <w:szCs w:val="24"/>
+        </w:rPr>
+        <w:t>lưu</w:t>
+      </w:r>
+      <w:proofErr w:type="spellEnd"/>
+      <w:r>
+        <w:rPr>
+          <w:rFonts w:ascii="Times New Roman" w:hAnsi="Times New Roman" w:cs="Times New Roman"/>
+          <w:sz w:val="24"/>
+          <w:szCs w:val="24"/>
+        </w:rPr>
+        <w:t xml:space="preserve"> </w:t>
+      </w:r>
+      <w:proofErr w:type="spellStart"/>
+      <w:r>
+        <w:rPr>
+          <w:rFonts w:ascii="Times New Roman" w:hAnsi="Times New Roman" w:cs="Times New Roman"/>
+          <w:sz w:val="24"/>
+          <w:szCs w:val="24"/>
+        </w:rPr>
+        <w:t>trữ</w:t>
+      </w:r>
+      <w:proofErr w:type="spellEnd"/>
+      <w:r>
+        <w:rPr>
+          <w:rFonts w:ascii="Times New Roman" w:hAnsi="Times New Roman" w:cs="Times New Roman"/>
+          <w:sz w:val="24"/>
+          <w:szCs w:val="24"/>
+        </w:rPr>
+        <w:t xml:space="preserve"> </w:t>
+      </w:r>
+      <w:proofErr w:type="spellStart"/>
+      <w:r>
+        <w:rPr>
+          <w:rFonts w:ascii="Times New Roman" w:hAnsi="Times New Roman" w:cs="Times New Roman"/>
+          <w:sz w:val="24"/>
+          <w:szCs w:val="24"/>
+        </w:rPr>
+        <w:t>các</w:t>
+      </w:r>
+      <w:proofErr w:type="spellEnd"/>
+      <w:r>
+        <w:rPr>
+          <w:rFonts w:ascii="Times New Roman" w:hAnsi="Times New Roman" w:cs="Times New Roman"/>
+          <w:sz w:val="24"/>
+          <w:szCs w:val="24"/>
+        </w:rPr>
+        <w:t xml:space="preserve"> </w:t>
+      </w:r>
+      <w:proofErr w:type="spellStart"/>
+      <w:r>
+        <w:rPr>
+          <w:rFonts w:ascii="Times New Roman" w:hAnsi="Times New Roman" w:cs="Times New Roman"/>
+          <w:sz w:val="24"/>
+          <w:szCs w:val="24"/>
+        </w:rPr>
+        <w:t>điểm</w:t>
+      </w:r>
+      <w:proofErr w:type="spellEnd"/>
+      <w:r>
+        <w:rPr>
+          <w:rFonts w:ascii="Times New Roman" w:hAnsi="Times New Roman" w:cs="Times New Roman"/>
+          <w:sz w:val="24"/>
+          <w:szCs w:val="24"/>
+        </w:rPr>
+        <w:t xml:space="preserve"> </w:t>
+      </w:r>
+      <w:proofErr w:type="spellStart"/>
+      <w:r>
+        <w:rPr>
+          <w:rFonts w:ascii="Times New Roman" w:hAnsi="Times New Roman" w:cs="Times New Roman"/>
+          <w:sz w:val="24"/>
+          <w:szCs w:val="24"/>
+        </w:rPr>
+        <w:t>số</w:t>
+      </w:r>
+      <w:proofErr w:type="spellEnd"/>
+      <w:r>
+        <w:rPr>
+          <w:rFonts w:ascii="Times New Roman" w:hAnsi="Times New Roman" w:cs="Times New Roman"/>
+          <w:sz w:val="24"/>
+          <w:szCs w:val="24"/>
+        </w:rPr>
+        <w:t xml:space="preserve"> </w:t>
+      </w:r>
+      <w:proofErr w:type="spellStart"/>
+      <w:r>
+        <w:rPr>
+          <w:rFonts w:ascii="Times New Roman" w:hAnsi="Times New Roman" w:cs="Times New Roman"/>
+          <w:sz w:val="24"/>
+          <w:szCs w:val="24"/>
+        </w:rPr>
+        <w:t>của</w:t>
+      </w:r>
+      <w:proofErr w:type="spellEnd"/>
+      <w:r>
+        <w:rPr>
+          <w:rFonts w:ascii="Times New Roman" w:hAnsi="Times New Roman" w:cs="Times New Roman"/>
+          <w:sz w:val="24"/>
+          <w:szCs w:val="24"/>
+        </w:rPr>
+        <w:t xml:space="preserve"> 3 </w:t>
+      </w:r>
+      <w:proofErr w:type="spellStart"/>
+      <w:r>
+        <w:rPr>
+          <w:rFonts w:ascii="Times New Roman" w:hAnsi="Times New Roman" w:cs="Times New Roman"/>
+          <w:sz w:val="24"/>
+          <w:szCs w:val="24"/>
+        </w:rPr>
+        <w:t>sinh</w:t>
+      </w:r>
+      <w:proofErr w:type="spellEnd"/>
+      <w:r>
+        <w:rPr>
+          <w:rFonts w:ascii="Times New Roman" w:hAnsi="Times New Roman" w:cs="Times New Roman"/>
+          <w:sz w:val="24"/>
+          <w:szCs w:val="24"/>
+        </w:rPr>
+        <w:t xml:space="preserve"> </w:t>
+      </w:r>
+      <w:proofErr w:type="spellStart"/>
+      <w:r>
+        <w:rPr>
+          <w:rFonts w:ascii="Times New Roman" w:hAnsi="Times New Roman" w:cs="Times New Roman"/>
+          <w:sz w:val="24"/>
+          <w:szCs w:val="24"/>
+        </w:rPr>
+        <w:t>viên</w:t>
+      </w:r>
+      <w:proofErr w:type="spellEnd"/>
+      <w:r>
+        <w:rPr>
+          <w:rFonts w:ascii="Times New Roman" w:hAnsi="Times New Roman" w:cs="Times New Roman"/>
+          <w:sz w:val="24"/>
+          <w:szCs w:val="24"/>
+        </w:rPr>
+        <w:t>.</w:t>
       </w:r>
     </w:p>
     <w:tbl>
@@ -432,6 +3896,7 @@
                 <w:szCs w:val="24"/>
               </w:rPr>
             </w:pPr>
+            <w:proofErr w:type="spellStart"/>
             <w:r>
               <w:rPr>
                 <w:rFonts w:ascii="Times New Roman" w:hAnsi="Times New Roman" w:cs="Times New Roman"/>
@@ -441,7 +3906,85 @@
                 <w:sz w:val="24"/>
                 <w:szCs w:val="24"/>
               </w:rPr>
-              <w:t>Sinh viên</w:t>
+              <w:t>Sinh</w:t>
+            </w:r>
+            <w:proofErr w:type="spellEnd"/>
+            <w:r>
+              <w:rPr>
+                <w:rFonts w:ascii="Times New Roman" w:hAnsi="Times New Roman" w:cs="Times New Roman"/>
+                <w:b/>
+                <w:bCs/>
+                <w:color w:val="FFFFFF"/>
+                <w:sz w:val="24"/>
+                <w:szCs w:val="24"/>
+              </w:rPr>
+              <w:t xml:space="preserve"> </w:t>
+            </w:r>
+            <w:proofErr w:type="spellStart"/>
+            <w:r>
+              <w:rPr>
+                <w:rFonts w:ascii="Times New Roman" w:hAnsi="Times New Roman" w:cs="Times New Roman"/>
+                <w:b/>
+                <w:bCs/>
+                <w:color w:val="FFFFFF"/>
+                <w:sz w:val="24"/>
+                <w:szCs w:val="24"/>
+              </w:rPr>
+              <w:t>viên</w:t>
+            </w:r>
+            <w:proofErr w:type="spellEnd"/>
+          </w:p>
+        </w:tc>
+        <w:tc>
+          <w:tcPr>
+            <w:tcW w:w="1801" w:type="dxa"/>
+            <w:tcBorders>
+              <w:top w:val="single" w:sz="4" w:space="0" w:color="FFFFFF"/>
+              <w:left w:val="nil"/>
+              <w:bottom w:val="single" w:sz="4" w:space="0" w:color="FFFFFF"/>
+              <w:right w:val="nil"/>
+            </w:tcBorders>
+            <w:shd w:val="clear" w:color="auto" w:fill="000000"/>
+            <w:vAlign w:val="center"/>
+            <w:hideMark/>
+          </w:tcPr>
+          <w:p>
+            <w:pPr>
+              <w:spacing w:line="240" w:lineRule="auto"/>
+              <w:ind w:right="-284"/>
+              <w:jc w:val="center"/>
+              <w:rPr>
+                <w:rFonts w:ascii="Times New Roman" w:hAnsi="Times New Roman" w:cs="Times New Roman"/>
+                <w:b/>
+                <w:bCs/>
+                <w:color w:val="FFFFFF"/>
+                <w:sz w:val="24"/>
+                <w:szCs w:val="24"/>
+              </w:rPr>
+            </w:pPr>
+            <w:proofErr w:type="spellStart"/>
+            <w:r>
+              <w:rPr>
+                <w:rFonts w:ascii="Times New Roman" w:hAnsi="Times New Roman" w:cs="Times New Roman"/>
+                <w:b/>
+                <w:bCs/>
+                <w:color w:val="FFFFFF"/>
+                <w:sz w:val="24"/>
+                <w:szCs w:val="24"/>
+              </w:rPr>
+              <w:t>Môn</w:t>
+            </w:r>
+            <w:proofErr w:type="spellEnd"/>
+            <w:r>
+              <w:rPr>
+                <w:rFonts w:ascii="Times New Roman" w:hAnsi="Times New Roman" w:cs="Times New Roman"/>
+                <w:b/>
+                <w:bCs/>
+                <w:color w:val="FFFFFF"/>
+                <w:sz w:val="24"/>
+                <w:szCs w:val="24"/>
+              </w:rPr>
+              <w:t xml:space="preserve"> 1</w:t>
             </w:r>
           </w:p>
         </w:tc>
@@ -472,6 +4015,7 @@
                 <w:szCs w:val="24"/>
               </w:rPr>
             </w:pPr>
+            <w:proofErr w:type="spellStart"/>
             <w:r>
               <w:rPr>
                 <w:rFonts w:ascii="Times New Roman" w:hAnsi="Times New Roman" w:cs="Times New Roman"/>
@@ -481,7 +4025,19 @@
                 <w:sz w:val="24"/>
                 <w:szCs w:val="24"/>
               </w:rPr>
-              <w:t>Môn 1</w:t>
+              <w:t>Môn</w:t>
+            </w:r>
+            <w:proofErr w:type="spellEnd"/>
+            <w:r>
+              <w:rPr>
+                <w:rFonts w:ascii="Times New Roman" w:hAnsi="Times New Roman" w:cs="Times New Roman"/>
+                <w:b/>
+                <w:bCs/>
+                <w:color w:val="FFFFFF"/>
+                <w:sz w:val="24"/>
+                <w:szCs w:val="24"/>
+              </w:rPr>
+              <w:t xml:space="preserve"> 2</w:t>
             </w:r>
           </w:p>
         </w:tc>
@@ -512,6 +4068,7 @@
                 <w:szCs w:val="24"/>
               </w:rPr>
             </w:pPr>
+            <w:proofErr w:type="spellStart"/>
             <w:r>
               <w:rPr>
                 <w:rFonts w:ascii="Times New Roman" w:hAnsi="Times New Roman" w:cs="Times New Roman"/>
@@ -521,37 +4078,9 @@
                 <w:sz w:val="24"/>
                 <w:szCs w:val="24"/>
               </w:rPr>
-              <w:t>Môn 2</w:t>
+              <w:t>Môn</w:t>
             </w:r>
-          </w:p>
-        </w:tc>
-        <w:tc>
-          <w:tcPr>
-            <w:tcW w:w="1801" w:type="dxa"/>
-            <w:tcBorders>
-              <w:top w:val="single" w:sz="4" w:space="0" w:color="FFFFFF"/>
-              <w:left w:val="nil"/>
-              <w:bottom w:val="single" w:sz="4" w:space="0" w:color="FFFFFF"/>
-              <w:right w:val="nil"/>
-            </w:tcBorders>
-            <w:shd w:val="clear" w:color="auto" w:fill="000000"/>
-            <w:vAlign w:val="center"/>
-            <w:hideMark/>
-          </w:tcPr>
-          <w:p>
-            <w:pPr>
-              <w:spacing w:line="240" w:lineRule="auto"/>
-              <w:ind w:right="-284"/>
-              <w:jc w:val="center"/>
-              <w:rPr>
-                <w:rFonts w:ascii="Times New Roman" w:hAnsi="Times New Roman" w:cs="Times New Roman"/>
-                <w:b/>
-                <w:bCs/>
-                <w:color w:val="FFFFFF"/>
-                <w:sz w:val="24"/>
-                <w:szCs w:val="24"/>
-              </w:rPr>
-            </w:pPr>
+            <w:proofErr w:type="spellEnd"/>
             <w:r>
               <w:rPr>
                 <w:rFonts w:ascii="Times New Roman" w:hAnsi="Times New Roman" w:cs="Times New Roman"/>
@@ -561,7 +4090,7 @@
                 <w:sz w:val="24"/>
                 <w:szCs w:val="24"/>
               </w:rPr>
-              <w:t>Môn 3</w:t>
+              <w:t xml:space="preserve"> 3</w:t>
             </w:r>
           </w:p>
         </w:tc>
@@ -592,6 +4121,7 @@
                 <w:szCs w:val="24"/>
               </w:rPr>
             </w:pPr>
+            <w:proofErr w:type="spellStart"/>
             <w:r>
               <w:rPr>
                 <w:rFonts w:ascii="Times New Roman" w:hAnsi="Times New Roman" w:cs="Times New Roman"/>
@@ -601,7 +4131,19 @@
                 <w:sz w:val="24"/>
                 <w:szCs w:val="24"/>
               </w:rPr>
-              <w:t>Môn 4</w:t>
+              <w:t>Môn</w:t>
+            </w:r>
+            <w:proofErr w:type="spellEnd"/>
+            <w:r>
+              <w:rPr>
+                <w:rFonts w:ascii="Times New Roman" w:hAnsi="Times New Roman" w:cs="Times New Roman"/>
+                <w:b/>
+                <w:bCs/>
+                <w:color w:val="FFFFFF"/>
+                <w:sz w:val="24"/>
+                <w:szCs w:val="24"/>
+              </w:rPr>
+              <w:t xml:space="preserve"> 4</w:t>
             </w:r>
           </w:p>
         </w:tc>
@@ -1156,13 +4698,149 @@
           <w:szCs w:val="24"/>
         </w:rPr>
       </w:pPr>
-      <w:r>
-        <w:rPr>
-          <w:rFonts w:ascii="Times New Roman" w:hAnsi="Times New Roman" w:cs="Times New Roman"/>
-          <w:sz w:val="24"/>
-          <w:szCs w:val="24"/>
-        </w:rPr>
-        <w:t>Khai báo a[][] có kích thước 3 dòng * 4 cột:</w:t>
+      <w:proofErr w:type="spellStart"/>
+      <w:r>
+        <w:rPr>
+          <w:rFonts w:ascii="Times New Roman" w:hAnsi="Times New Roman" w:cs="Times New Roman"/>
+          <w:sz w:val="24"/>
+          <w:szCs w:val="24"/>
+        </w:rPr>
+        <w:t>Khai</w:t>
+      </w:r>
+      <w:proofErr w:type="spellEnd"/>
+      <w:r>
+        <w:rPr>
+          <w:rFonts w:ascii="Times New Roman" w:hAnsi="Times New Roman" w:cs="Times New Roman"/>
+          <w:sz w:val="24"/>
+          <w:szCs w:val="24"/>
+        </w:rPr>
+        <w:t xml:space="preserve"> </w:t>
+      </w:r>
+      <w:proofErr w:type="spellStart"/>
+      <w:r>
+        <w:rPr>
+          <w:rFonts w:ascii="Times New Roman" w:hAnsi="Times New Roman" w:cs="Times New Roman"/>
+          <w:sz w:val="24"/>
+          <w:szCs w:val="24"/>
+        </w:rPr>
+        <w:t>báo</w:t>
+      </w:r>
+      <w:proofErr w:type="spellEnd"/>
+      <w:r>
+        <w:rPr>
+          <w:rFonts w:ascii="Times New Roman" w:hAnsi="Times New Roman" w:cs="Times New Roman"/>
+          <w:sz w:val="24"/>
+          <w:szCs w:val="24"/>
+        </w:rPr>
+        <w:t xml:space="preserve"> </w:t>
+      </w:r>
+      <w:proofErr w:type="gramStart"/>
+      <w:r>
+        <w:rPr>
+          <w:rFonts w:ascii="Times New Roman" w:hAnsi="Times New Roman" w:cs="Times New Roman"/>
+          <w:sz w:val="24"/>
+          <w:szCs w:val="24"/>
+        </w:rPr>
+        <w:t>a[</w:t>
+      </w:r>
+      <w:proofErr w:type="gramEnd"/>
+      <w:r>
+        <w:rPr>
+          <w:rFonts w:ascii="Times New Roman" w:hAnsi="Times New Roman" w:cs="Times New Roman"/>
+          <w:sz w:val="24"/>
+          <w:szCs w:val="24"/>
+        </w:rPr>
+        <w:t xml:space="preserve">][] </w:t>
+      </w:r>
+      <w:proofErr w:type="spellStart"/>
+      <w:r>
+        <w:rPr>
+          <w:rFonts w:ascii="Times New Roman" w:hAnsi="Times New Roman" w:cs="Times New Roman"/>
+          <w:sz w:val="24"/>
+          <w:szCs w:val="24"/>
+        </w:rPr>
+        <w:t>có</w:t>
+      </w:r>
+      <w:proofErr w:type="spellEnd"/>
+      <w:r>
+        <w:rPr>
+          <w:rFonts w:ascii="Times New Roman" w:hAnsi="Times New Roman" w:cs="Times New Roman"/>
+          <w:sz w:val="24"/>
+          <w:szCs w:val="24"/>
+        </w:rPr>
+        <w:t xml:space="preserve"> </w:t>
+      </w:r>
+      <w:proofErr w:type="spellStart"/>
+      <w:r>
+        <w:rPr>
+          <w:rFonts w:ascii="Times New Roman" w:hAnsi="Times New Roman" w:cs="Times New Roman"/>
+          <w:sz w:val="24"/>
+          <w:szCs w:val="24"/>
+        </w:rPr>
+        <w:t>kích</w:t>
+      </w:r>
+      <w:proofErr w:type="spellEnd"/>
+      <w:r>
+        <w:rPr>
+          <w:rFonts w:ascii="Times New Roman" w:hAnsi="Times New Roman" w:cs="Times New Roman"/>
+          <w:sz w:val="24"/>
+          <w:szCs w:val="24"/>
+        </w:rPr>
+        <w:t xml:space="preserve"> </w:t>
+      </w:r>
+      <w:proofErr w:type="spellStart"/>
+      <w:r>
+        <w:rPr>
+          <w:rFonts w:ascii="Times New Roman" w:hAnsi="Times New Roman" w:cs="Times New Roman"/>
+          <w:sz w:val="24"/>
+          <w:szCs w:val="24"/>
+        </w:rPr>
+        <w:t>thước</w:t>
+      </w:r>
+      <w:proofErr w:type="spellEnd"/>
+      <w:r>
+        <w:rPr>
+          <w:rFonts w:ascii="Times New Roman" w:hAnsi="Times New Roman" w:cs="Times New Roman"/>
+          <w:sz w:val="24"/>
+          <w:szCs w:val="24"/>
+        </w:rPr>
+        <w:t xml:space="preserve"> 3 </w:t>
+      </w:r>
+      <w:proofErr w:type="spellStart"/>
+      <w:r>
+        <w:rPr>
+          <w:rFonts w:ascii="Times New Roman" w:hAnsi="Times New Roman" w:cs="Times New Roman"/>
+          <w:sz w:val="24"/>
+          <w:szCs w:val="24"/>
+        </w:rPr>
+        <w:t>dòng</w:t>
+      </w:r>
+      <w:proofErr w:type="spellEnd"/>
+      <w:r>
+        <w:rPr>
+          <w:rFonts w:ascii="Times New Roman" w:hAnsi="Times New Roman" w:cs="Times New Roman"/>
+          <w:sz w:val="24"/>
+          <w:szCs w:val="24"/>
+        </w:rPr>
+        <w:t xml:space="preserve"> * 4 </w:t>
+      </w:r>
+      <w:proofErr w:type="spellStart"/>
+      <w:r>
+        <w:rPr>
+          <w:rFonts w:ascii="Times New Roman" w:hAnsi="Times New Roman" w:cs="Times New Roman"/>
+          <w:sz w:val="24"/>
+          <w:szCs w:val="24"/>
+        </w:rPr>
+        <w:t>cột</w:t>
+      </w:r>
+      <w:proofErr w:type="spellEnd"/>
+      <w:r>
+        <w:rPr>
+          <w:rFonts w:ascii="Times New Roman" w:hAnsi="Times New Roman" w:cs="Times New Roman"/>
+          <w:sz w:val="24"/>
+          <w:szCs w:val="24"/>
+        </w:rPr>
+        <w:t>:</w:t>
       </w:r>
     </w:p>
     <w:p>
@@ -1186,7 +4864,25 @@
           <w:sz w:val="24"/>
           <w:szCs w:val="24"/>
         </w:rPr>
-        <w:t>int a[3][4] ={{ 7, 9, 5, 2},{ 5, 0, 9, 4},{ 6, 3, 7, 4 }};</w:t>
+        <w:t xml:space="preserve">int </w:t>
+      </w:r>
+      <w:proofErr w:type="gramStart"/>
+      <w:r>
+        <w:rPr>
+          <w:rFonts w:ascii="Times New Roman" w:hAnsi="Times New Roman" w:cs="Times New Roman"/>
+          <w:sz w:val="24"/>
+          <w:szCs w:val="24"/>
+        </w:rPr>
+        <w:t>a[</w:t>
+      </w:r>
+      <w:proofErr w:type="gramEnd"/>
+      <w:r>
+        <w:rPr>
+          <w:rFonts w:ascii="Times New Roman" w:hAnsi="Times New Roman" w:cs="Times New Roman"/>
+          <w:sz w:val="24"/>
+          <w:szCs w:val="24"/>
+        </w:rPr>
+        <w:t>3][4] ={{ 7, 9, 5, 2},{ 5, 0, 9, 4},{ 6, 3, 7, 4 }};</w:t>
       </w:r>
     </w:p>
     <w:p>
@@ -1204,6 +4900,7 @@
           <w:szCs w:val="24"/>
         </w:rPr>
       </w:pPr>
+      <w:proofErr w:type="spellStart"/>
       <w:r>
         <w:rPr>
           <w:rFonts w:ascii="Times New Roman" w:hAnsi="Times New Roman" w:cs="Times New Roman"/>
@@ -1211,7 +4908,556 @@
           <w:szCs w:val="24"/>
         </w:rPr>
         <w:lastRenderedPageBreak/>
-        <w:t>Truy xuất điểm số môn j của sinh viên i - là phần tử tại (dòng i, cột j) trong bảng - cũng chính là phần tử nằm ở vị trí (dòng i, cột j) trong mảng.</w:t>
+        <w:t>Truy</w:t>
+      </w:r>
+      <w:proofErr w:type="spellEnd"/>
+      <w:r>
+        <w:rPr>
+          <w:rFonts w:ascii="Times New Roman" w:hAnsi="Times New Roman" w:cs="Times New Roman"/>
+          <w:sz w:val="24"/>
+          <w:szCs w:val="24"/>
+        </w:rPr>
+        <w:t xml:space="preserve"> </w:t>
+      </w:r>
+      <w:proofErr w:type="spellStart"/>
+      <w:r>
+        <w:rPr>
+          <w:rFonts w:ascii="Times New Roman" w:hAnsi="Times New Roman" w:cs="Times New Roman"/>
+          <w:sz w:val="24"/>
+          <w:szCs w:val="24"/>
+        </w:rPr>
+        <w:t>xuất</w:t>
+      </w:r>
+      <w:proofErr w:type="spellEnd"/>
+      <w:r>
+        <w:rPr>
+          <w:rFonts w:ascii="Times New Roman" w:hAnsi="Times New Roman" w:cs="Times New Roman"/>
+          <w:sz w:val="24"/>
+          <w:szCs w:val="24"/>
+        </w:rPr>
+        <w:t xml:space="preserve"> </w:t>
+      </w:r>
+      <w:proofErr w:type="spellStart"/>
+      <w:r>
+        <w:rPr>
+          <w:rFonts w:ascii="Times New Roman" w:hAnsi="Times New Roman" w:cs="Times New Roman"/>
+          <w:sz w:val="24"/>
+          <w:szCs w:val="24"/>
+        </w:rPr>
+        <w:t>điểm</w:t>
+      </w:r>
+      <w:proofErr w:type="spellEnd"/>
+      <w:r>
+        <w:rPr>
+          <w:rFonts w:ascii="Times New Roman" w:hAnsi="Times New Roman" w:cs="Times New Roman"/>
+          <w:sz w:val="24"/>
+          <w:szCs w:val="24"/>
+        </w:rPr>
+        <w:t xml:space="preserve"> </w:t>
+      </w:r>
+      <w:proofErr w:type="spellStart"/>
+      <w:r>
+        <w:rPr>
+          <w:rFonts w:ascii="Times New Roman" w:hAnsi="Times New Roman" w:cs="Times New Roman"/>
+          <w:sz w:val="24"/>
+          <w:szCs w:val="24"/>
+        </w:rPr>
+        <w:t>số</w:t>
+      </w:r>
+      <w:proofErr w:type="spellEnd"/>
+      <w:r>
+        <w:rPr>
+          <w:rFonts w:ascii="Times New Roman" w:hAnsi="Times New Roman" w:cs="Times New Roman"/>
+          <w:sz w:val="24"/>
+          <w:szCs w:val="24"/>
+        </w:rPr>
+        <w:t xml:space="preserve"> </w:t>
+      </w:r>
+      <w:proofErr w:type="spellStart"/>
+      <w:r>
+        <w:rPr>
+          <w:rFonts w:ascii="Times New Roman" w:hAnsi="Times New Roman" w:cs="Times New Roman"/>
+          <w:sz w:val="24"/>
+          <w:szCs w:val="24"/>
+        </w:rPr>
+        <w:t>môn</w:t>
+      </w:r>
+      <w:proofErr w:type="spellEnd"/>
+      <w:r>
+        <w:rPr>
+          <w:rFonts w:ascii="Times New Roman" w:hAnsi="Times New Roman" w:cs="Times New Roman"/>
+          <w:sz w:val="24"/>
+          <w:szCs w:val="24"/>
+        </w:rPr>
+        <w:t xml:space="preserve"> j </w:t>
+      </w:r>
+      <w:proofErr w:type="spellStart"/>
+      <w:r>
+        <w:rPr>
+          <w:rFonts w:ascii="Times New Roman" w:hAnsi="Times New Roman" w:cs="Times New Roman"/>
+          <w:sz w:val="24"/>
+          <w:szCs w:val="24"/>
+        </w:rPr>
+        <w:t>của</w:t>
+      </w:r>
+      <w:proofErr w:type="spellEnd"/>
+      <w:r>
+        <w:rPr>
+          <w:rFonts w:ascii="Times New Roman" w:hAnsi="Times New Roman" w:cs="Times New Roman"/>
+          <w:sz w:val="24"/>
+          <w:szCs w:val="24"/>
+        </w:rPr>
+        <w:t xml:space="preserve"> </w:t>
+      </w:r>
+      <w:proofErr w:type="spellStart"/>
+      <w:r>
+        <w:rPr>
+          <w:rFonts w:ascii="Times New Roman" w:hAnsi="Times New Roman" w:cs="Times New Roman"/>
+          <w:sz w:val="24"/>
+          <w:szCs w:val="24"/>
+        </w:rPr>
+        <w:t>sinh</w:t>
+      </w:r>
+      <w:proofErr w:type="spellEnd"/>
+      <w:r>
+        <w:rPr>
+          <w:rFonts w:ascii="Times New Roman" w:hAnsi="Times New Roman" w:cs="Times New Roman"/>
+          <w:sz w:val="24"/>
+          <w:szCs w:val="24"/>
+        </w:rPr>
+        <w:t xml:space="preserve"> </w:t>
+      </w:r>
+      <w:proofErr w:type="spellStart"/>
+      <w:r>
+        <w:rPr>
+          <w:rFonts w:ascii="Times New Roman" w:hAnsi="Times New Roman" w:cs="Times New Roman"/>
+          <w:sz w:val="24"/>
+          <w:szCs w:val="24"/>
+        </w:rPr>
+        <w:t>viên</w:t>
+      </w:r>
+      <w:proofErr w:type="spellEnd"/>
+      <w:r>
+        <w:rPr>
+          <w:rFonts w:ascii="Times New Roman" w:hAnsi="Times New Roman" w:cs="Times New Roman"/>
+          <w:sz w:val="24"/>
+          <w:szCs w:val="24"/>
+        </w:rPr>
+        <w:t xml:space="preserve"> </w:t>
+      </w:r>
+      <w:proofErr w:type="spellStart"/>
+      <w:r>
+        <w:rPr>
+          <w:rFonts w:ascii="Times New Roman" w:hAnsi="Times New Roman" w:cs="Times New Roman"/>
+          <w:sz w:val="24"/>
+          <w:szCs w:val="24"/>
+        </w:rPr>
+        <w:t>i</w:t>
+      </w:r>
+      <w:proofErr w:type="spellEnd"/>
+      <w:r>
+        <w:rPr>
+          <w:rFonts w:ascii="Times New Roman" w:hAnsi="Times New Roman" w:cs="Times New Roman"/>
+          <w:sz w:val="24"/>
+          <w:szCs w:val="24"/>
+        </w:rPr>
+        <w:t xml:space="preserve"> - </w:t>
+      </w:r>
+      <w:proofErr w:type="spellStart"/>
+      <w:r>
+        <w:rPr>
+          <w:rFonts w:ascii="Times New Roman" w:hAnsi="Times New Roman" w:cs="Times New Roman"/>
+          <w:sz w:val="24"/>
+          <w:szCs w:val="24"/>
+        </w:rPr>
+        <w:t>là</w:t>
+      </w:r>
+      <w:proofErr w:type="spellEnd"/>
+      <w:r>
+        <w:rPr>
+          <w:rFonts w:ascii="Times New Roman" w:hAnsi="Times New Roman" w:cs="Times New Roman"/>
+          <w:sz w:val="24"/>
+          <w:szCs w:val="24"/>
+        </w:rPr>
+        <w:t xml:space="preserve"> </w:t>
+      </w:r>
+      <w:proofErr w:type="spellStart"/>
+      <w:r>
+        <w:rPr>
+          <w:rFonts w:ascii="Times New Roman" w:hAnsi="Times New Roman" w:cs="Times New Roman"/>
+          <w:sz w:val="24"/>
+          <w:szCs w:val="24"/>
+        </w:rPr>
+        <w:t>phần</w:t>
+      </w:r>
+      <w:proofErr w:type="spellEnd"/>
+      <w:r>
+        <w:rPr>
+          <w:rFonts w:ascii="Times New Roman" w:hAnsi="Times New Roman" w:cs="Times New Roman"/>
+          <w:sz w:val="24"/>
+          <w:szCs w:val="24"/>
+        </w:rPr>
+        <w:t xml:space="preserve"> </w:t>
+      </w:r>
+      <w:proofErr w:type="spellStart"/>
+      <w:r>
+        <w:rPr>
+          <w:rFonts w:ascii="Times New Roman" w:hAnsi="Times New Roman" w:cs="Times New Roman"/>
+          <w:sz w:val="24"/>
+          <w:szCs w:val="24"/>
+        </w:rPr>
+        <w:t>tử</w:t>
+      </w:r>
+      <w:proofErr w:type="spellEnd"/>
+      <w:r>
+        <w:rPr>
+          <w:rFonts w:ascii="Times New Roman" w:hAnsi="Times New Roman" w:cs="Times New Roman"/>
+          <w:sz w:val="24"/>
+          <w:szCs w:val="24"/>
+        </w:rPr>
+        <w:t xml:space="preserve"> </w:t>
+      </w:r>
+      <w:proofErr w:type="spellStart"/>
+      <w:r>
+        <w:rPr>
+          <w:rFonts w:ascii="Times New Roman" w:hAnsi="Times New Roman" w:cs="Times New Roman"/>
+          <w:sz w:val="24"/>
+          <w:szCs w:val="24"/>
+        </w:rPr>
+        <w:t>tại</w:t>
+      </w:r>
+      <w:proofErr w:type="spellEnd"/>
+      <w:r>
+        <w:rPr>
+          <w:rFonts w:ascii="Times New Roman" w:hAnsi="Times New Roman" w:cs="Times New Roman"/>
+          <w:sz w:val="24"/>
+          <w:szCs w:val="24"/>
+        </w:rPr>
+        <w:t xml:space="preserve"> (</w:t>
+      </w:r>
+      <w:proofErr w:type="spellStart"/>
+      <w:r>
+        <w:rPr>
+          <w:rFonts w:ascii="Times New Roman" w:hAnsi="Times New Roman" w:cs="Times New Roman"/>
+          <w:sz w:val="24"/>
+          <w:szCs w:val="24"/>
+        </w:rPr>
+        <w:t>dòng</w:t>
+      </w:r>
+      <w:proofErr w:type="spellEnd"/>
+      <w:r>
+        <w:rPr>
+          <w:rFonts w:ascii="Times New Roman" w:hAnsi="Times New Roman" w:cs="Times New Roman"/>
+          <w:sz w:val="24"/>
+          <w:szCs w:val="24"/>
+        </w:rPr>
+        <w:t xml:space="preserve"> </w:t>
+      </w:r>
+      <w:proofErr w:type="spellStart"/>
+      <w:r>
+        <w:rPr>
+          <w:rFonts w:ascii="Times New Roman" w:hAnsi="Times New Roman" w:cs="Times New Roman"/>
+          <w:sz w:val="24"/>
+          <w:szCs w:val="24"/>
+        </w:rPr>
+        <w:t>i</w:t>
+      </w:r>
+      <w:proofErr w:type="spellEnd"/>
+      <w:r>
+        <w:rPr>
+          <w:rFonts w:ascii="Times New Roman" w:hAnsi="Times New Roman" w:cs="Times New Roman"/>
+          <w:sz w:val="24"/>
+          <w:szCs w:val="24"/>
+        </w:rPr>
+        <w:t xml:space="preserve">, </w:t>
+      </w:r>
+      <w:proofErr w:type="spellStart"/>
+      <w:r>
+        <w:rPr>
+          <w:rFonts w:ascii="Times New Roman" w:hAnsi="Times New Roman" w:cs="Times New Roman"/>
+          <w:sz w:val="24"/>
+          <w:szCs w:val="24"/>
+        </w:rPr>
+        <w:t>cột</w:t>
+      </w:r>
+      <w:proofErr w:type="spellEnd"/>
+      <w:r>
+        <w:rPr>
+          <w:rFonts w:ascii="Times New Roman" w:hAnsi="Times New Roman" w:cs="Times New Roman"/>
+          <w:sz w:val="24"/>
+          <w:szCs w:val="24"/>
+        </w:rPr>
+        <w:t xml:space="preserve"> j) </w:t>
+      </w:r>
+      <w:proofErr w:type="spellStart"/>
+      <w:r>
+        <w:rPr>
+          <w:rFonts w:ascii="Times New Roman" w:hAnsi="Times New Roman" w:cs="Times New Roman"/>
+          <w:sz w:val="24"/>
+          <w:szCs w:val="24"/>
+        </w:rPr>
+        <w:t>trong</w:t>
+      </w:r>
+      <w:proofErr w:type="spellEnd"/>
+      <w:r>
+        <w:rPr>
+          <w:rFonts w:ascii="Times New Roman" w:hAnsi="Times New Roman" w:cs="Times New Roman"/>
+          <w:sz w:val="24"/>
+          <w:szCs w:val="24"/>
+        </w:rPr>
+        <w:t xml:space="preserve"> </w:t>
+      </w:r>
+      <w:proofErr w:type="spellStart"/>
+      <w:r>
+        <w:rPr>
+          <w:rFonts w:ascii="Times New Roman" w:hAnsi="Times New Roman" w:cs="Times New Roman"/>
+          <w:sz w:val="24"/>
+          <w:szCs w:val="24"/>
+        </w:rPr>
+        <w:t>bảng</w:t>
+      </w:r>
+      <w:proofErr w:type="spellEnd"/>
+      <w:r>
+        <w:rPr>
+          <w:rFonts w:ascii="Times New Roman" w:hAnsi="Times New Roman" w:cs="Times New Roman"/>
+          <w:sz w:val="24"/>
+          <w:szCs w:val="24"/>
+        </w:rPr>
+        <w:t xml:space="preserve"> - </w:t>
+      </w:r>
+      <w:proofErr w:type="spellStart"/>
+      <w:r>
+        <w:rPr>
+          <w:rFonts w:ascii="Times New Roman" w:hAnsi="Times New Roman" w:cs="Times New Roman"/>
+          <w:sz w:val="24"/>
+          <w:szCs w:val="24"/>
+        </w:rPr>
+        <w:t>cũng</w:t>
+      </w:r>
+      <w:proofErr w:type="spellEnd"/>
+      <w:r>
+        <w:rPr>
+          <w:rFonts w:ascii="Times New Roman" w:hAnsi="Times New Roman" w:cs="Times New Roman"/>
+          <w:sz w:val="24"/>
+          <w:szCs w:val="24"/>
+        </w:rPr>
+        <w:t xml:space="preserve"> </w:t>
+      </w:r>
+      <w:proofErr w:type="spellStart"/>
+      <w:r>
+        <w:rPr>
+          <w:rFonts w:ascii="Times New Roman" w:hAnsi="Times New Roman" w:cs="Times New Roman"/>
+          <w:sz w:val="24"/>
+          <w:szCs w:val="24"/>
+        </w:rPr>
+        <w:t>chính</w:t>
+      </w:r>
+      <w:proofErr w:type="spellEnd"/>
+      <w:r>
+        <w:rPr>
+          <w:rFonts w:ascii="Times New Roman" w:hAnsi="Times New Roman" w:cs="Times New Roman"/>
+          <w:sz w:val="24"/>
+          <w:szCs w:val="24"/>
+        </w:rPr>
+        <w:t xml:space="preserve"> </w:t>
+      </w:r>
+      <w:proofErr w:type="spellStart"/>
+      <w:r>
+        <w:rPr>
+          <w:rFonts w:ascii="Times New Roman" w:hAnsi="Times New Roman" w:cs="Times New Roman"/>
+          <w:sz w:val="24"/>
+          <w:szCs w:val="24"/>
+        </w:rPr>
+        <w:t>là</w:t>
+      </w:r>
+      <w:proofErr w:type="spellEnd"/>
+      <w:r>
+        <w:rPr>
+          <w:rFonts w:ascii="Times New Roman" w:hAnsi="Times New Roman" w:cs="Times New Roman"/>
+          <w:sz w:val="24"/>
+          <w:szCs w:val="24"/>
+        </w:rPr>
+        <w:t xml:space="preserve"> </w:t>
+      </w:r>
+      <w:proofErr w:type="spellStart"/>
+      <w:r>
+        <w:rPr>
+          <w:rFonts w:ascii="Times New Roman" w:hAnsi="Times New Roman" w:cs="Times New Roman"/>
+          <w:sz w:val="24"/>
+          <w:szCs w:val="24"/>
+        </w:rPr>
+        <w:t>phần</w:t>
+      </w:r>
+      <w:proofErr w:type="spellEnd"/>
+      <w:r>
+        <w:rPr>
+          <w:rFonts w:ascii="Times New Roman" w:hAnsi="Times New Roman" w:cs="Times New Roman"/>
+          <w:sz w:val="24"/>
+          <w:szCs w:val="24"/>
+        </w:rPr>
+        <w:t xml:space="preserve"> </w:t>
+      </w:r>
+      <w:proofErr w:type="spellStart"/>
+      <w:r>
+        <w:rPr>
+          <w:rFonts w:ascii="Times New Roman" w:hAnsi="Times New Roman" w:cs="Times New Roman"/>
+          <w:sz w:val="24"/>
+          <w:szCs w:val="24"/>
+        </w:rPr>
+        <w:t>tử</w:t>
+      </w:r>
+      <w:proofErr w:type="spellEnd"/>
+      <w:r>
+        <w:rPr>
+          <w:rFonts w:ascii="Times New Roman" w:hAnsi="Times New Roman" w:cs="Times New Roman"/>
+          <w:sz w:val="24"/>
+          <w:szCs w:val="24"/>
+        </w:rPr>
+        <w:t xml:space="preserve"> </w:t>
+      </w:r>
+      <w:proofErr w:type="spellStart"/>
+      <w:r>
+        <w:rPr>
+          <w:rFonts w:ascii="Times New Roman" w:hAnsi="Times New Roman" w:cs="Times New Roman"/>
+          <w:sz w:val="24"/>
+          <w:szCs w:val="24"/>
+        </w:rPr>
+        <w:t>nằm</w:t>
+      </w:r>
+      <w:proofErr w:type="spellEnd"/>
+      <w:r>
+        <w:rPr>
+          <w:rFonts w:ascii="Times New Roman" w:hAnsi="Times New Roman" w:cs="Times New Roman"/>
+          <w:sz w:val="24"/>
+          <w:szCs w:val="24"/>
+        </w:rPr>
+        <w:t xml:space="preserve"> ở </w:t>
+      </w:r>
+      <w:proofErr w:type="spellStart"/>
+      <w:r>
+        <w:rPr>
+          <w:rFonts w:ascii="Times New Roman" w:hAnsi="Times New Roman" w:cs="Times New Roman"/>
+          <w:sz w:val="24"/>
+          <w:szCs w:val="24"/>
+        </w:rPr>
+        <w:t>vị</w:t>
+      </w:r>
+      <w:proofErr w:type="spellEnd"/>
+      <w:r>
+        <w:rPr>
+          <w:rFonts w:ascii="Times New Roman" w:hAnsi="Times New Roman" w:cs="Times New Roman"/>
+          <w:sz w:val="24"/>
+          <w:szCs w:val="24"/>
+        </w:rPr>
+        <w:t xml:space="preserve"> </w:t>
+      </w:r>
+      <w:proofErr w:type="spellStart"/>
+      <w:r>
+        <w:rPr>
+          <w:rFonts w:ascii="Times New Roman" w:hAnsi="Times New Roman" w:cs="Times New Roman"/>
+          <w:sz w:val="24"/>
+          <w:szCs w:val="24"/>
+        </w:rPr>
+        <w:t>trí</w:t>
+      </w:r>
+      <w:proofErr w:type="spellEnd"/>
+      <w:r>
+        <w:rPr>
+          <w:rFonts w:ascii="Times New Roman" w:hAnsi="Times New Roman" w:cs="Times New Roman"/>
+          <w:sz w:val="24"/>
+          <w:szCs w:val="24"/>
+        </w:rPr>
+        <w:t xml:space="preserve"> (</w:t>
+      </w:r>
+      <w:proofErr w:type="spellStart"/>
+      <w:r>
+        <w:rPr>
+          <w:rFonts w:ascii="Times New Roman" w:hAnsi="Times New Roman" w:cs="Times New Roman"/>
+          <w:sz w:val="24"/>
+          <w:szCs w:val="24"/>
+        </w:rPr>
+        <w:t>dòng</w:t>
+      </w:r>
+      <w:proofErr w:type="spellEnd"/>
+      <w:r>
+        <w:rPr>
+          <w:rFonts w:ascii="Times New Roman" w:hAnsi="Times New Roman" w:cs="Times New Roman"/>
+          <w:sz w:val="24"/>
+          <w:szCs w:val="24"/>
+        </w:rPr>
+        <w:t xml:space="preserve"> </w:t>
+      </w:r>
+      <w:proofErr w:type="spellStart"/>
+      <w:r>
+        <w:rPr>
+          <w:rFonts w:ascii="Times New Roman" w:hAnsi="Times New Roman" w:cs="Times New Roman"/>
+          <w:sz w:val="24"/>
+          <w:szCs w:val="24"/>
+        </w:rPr>
+        <w:t>i</w:t>
+      </w:r>
+      <w:proofErr w:type="spellEnd"/>
+      <w:r>
+        <w:rPr>
+          <w:rFonts w:ascii="Times New Roman" w:hAnsi="Times New Roman" w:cs="Times New Roman"/>
+          <w:sz w:val="24"/>
+          <w:szCs w:val="24"/>
+        </w:rPr>
+        <w:t xml:space="preserve">, </w:t>
+      </w:r>
+      <w:proofErr w:type="spellStart"/>
+      <w:r>
+        <w:rPr>
+          <w:rFonts w:ascii="Times New Roman" w:hAnsi="Times New Roman" w:cs="Times New Roman"/>
+          <w:sz w:val="24"/>
+          <w:szCs w:val="24"/>
+        </w:rPr>
+        <w:t>cột</w:t>
+      </w:r>
+      <w:proofErr w:type="spellEnd"/>
+      <w:r>
+        <w:rPr>
+          <w:rFonts w:ascii="Times New Roman" w:hAnsi="Times New Roman" w:cs="Times New Roman"/>
+          <w:sz w:val="24"/>
+          <w:szCs w:val="24"/>
+        </w:rPr>
+        <w:t xml:space="preserve"> j) </w:t>
+      </w:r>
+      <w:proofErr w:type="spellStart"/>
+      <w:r>
+        <w:rPr>
+          <w:rFonts w:ascii="Times New Roman" w:hAnsi="Times New Roman" w:cs="Times New Roman"/>
+          <w:sz w:val="24"/>
+          <w:szCs w:val="24"/>
+        </w:rPr>
+        <w:t>trong</w:t>
+      </w:r>
+      <w:proofErr w:type="spellEnd"/>
+      <w:r>
+        <w:rPr>
+          <w:rFonts w:ascii="Times New Roman" w:hAnsi="Times New Roman" w:cs="Times New Roman"/>
+          <w:sz w:val="24"/>
+          <w:szCs w:val="24"/>
+        </w:rPr>
+        <w:t xml:space="preserve"> </w:t>
+      </w:r>
+      <w:proofErr w:type="spellStart"/>
+      <w:r>
+        <w:rPr>
+          <w:rFonts w:ascii="Times New Roman" w:hAnsi="Times New Roman" w:cs="Times New Roman"/>
+          <w:sz w:val="24"/>
+          <w:szCs w:val="24"/>
+        </w:rPr>
+        <w:t>mảng</w:t>
+      </w:r>
+      <w:proofErr w:type="spellEnd"/>
+      <w:r>
+        <w:rPr>
+          <w:rFonts w:ascii="Times New Roman" w:hAnsi="Times New Roman" w:cs="Times New Roman"/>
+          <w:sz w:val="24"/>
+          <w:szCs w:val="24"/>
+        </w:rPr>
+        <w:t>.</w:t>
       </w:r>
     </w:p>
     <w:p>
@@ -1229,13 +5475,79 @@
           <w:szCs w:val="24"/>
         </w:rPr>
       </w:pPr>
-      <w:r>
-        <w:rPr>
-          <w:rFonts w:ascii="Times New Roman" w:hAnsi="Times New Roman" w:cs="Times New Roman"/>
-          <w:sz w:val="24"/>
-          <w:szCs w:val="24"/>
-        </w:rPr>
-        <w:t xml:space="preserve">Bảngđiểm(dòng i, cột j) </w:t>
+      <w:proofErr w:type="spellStart"/>
+      <w:proofErr w:type="gramStart"/>
+      <w:r>
+        <w:rPr>
+          <w:rFonts w:ascii="Times New Roman" w:hAnsi="Times New Roman" w:cs="Times New Roman"/>
+          <w:sz w:val="24"/>
+          <w:szCs w:val="24"/>
+        </w:rPr>
+        <w:t>Bảngđiểm</w:t>
+      </w:r>
+      <w:proofErr w:type="spellEnd"/>
+      <w:r>
+        <w:rPr>
+          <w:rFonts w:ascii="Times New Roman" w:hAnsi="Times New Roman" w:cs="Times New Roman"/>
+          <w:sz w:val="24"/>
+          <w:szCs w:val="24"/>
+        </w:rPr>
+        <w:t>(</w:t>
+      </w:r>
+      <w:proofErr w:type="spellStart"/>
+      <w:proofErr w:type="gramEnd"/>
+      <w:r>
+        <w:rPr>
+          <w:rFonts w:ascii="Times New Roman" w:hAnsi="Times New Roman" w:cs="Times New Roman"/>
+          <w:sz w:val="24"/>
+          <w:szCs w:val="24"/>
+        </w:rPr>
+        <w:t>dòng</w:t>
+      </w:r>
+      <w:proofErr w:type="spellEnd"/>
+      <w:r>
+        <w:rPr>
+          <w:rFonts w:ascii="Times New Roman" w:hAnsi="Times New Roman" w:cs="Times New Roman"/>
+          <w:sz w:val="24"/>
+          <w:szCs w:val="24"/>
+        </w:rPr>
+        <w:t xml:space="preserve"> </w:t>
+      </w:r>
+      <w:proofErr w:type="spellStart"/>
+      <w:r>
+        <w:rPr>
+          <w:rFonts w:ascii="Times New Roman" w:hAnsi="Times New Roman" w:cs="Times New Roman"/>
+          <w:sz w:val="24"/>
+          <w:szCs w:val="24"/>
+        </w:rPr>
+        <w:t>i</w:t>
+      </w:r>
+      <w:proofErr w:type="spellEnd"/>
+      <w:r>
+        <w:rPr>
+          <w:rFonts w:ascii="Times New Roman" w:hAnsi="Times New Roman" w:cs="Times New Roman"/>
+          <w:sz w:val="24"/>
+          <w:szCs w:val="24"/>
+        </w:rPr>
+        <w:t xml:space="preserve">, </w:t>
+      </w:r>
+      <w:proofErr w:type="spellStart"/>
+      <w:r>
+        <w:rPr>
+          <w:rFonts w:ascii="Times New Roman" w:hAnsi="Times New Roman" w:cs="Times New Roman"/>
+          <w:sz w:val="24"/>
+          <w:szCs w:val="24"/>
+        </w:rPr>
+        <w:t>cột</w:t>
+      </w:r>
+      <w:proofErr w:type="spellEnd"/>
+      <w:r>
+        <w:rPr>
+          <w:rFonts w:ascii="Times New Roman" w:hAnsi="Times New Roman" w:cs="Times New Roman"/>
+          <w:sz w:val="24"/>
+          <w:szCs w:val="24"/>
+        </w:rPr>
+        <w:t xml:space="preserve"> j) </w:t>
       </w:r>
       <w:r>
         <w:rPr>
@@ -1251,7 +5563,25 @@
           <w:sz w:val="24"/>
           <w:szCs w:val="24"/>
         </w:rPr>
-        <w:t xml:space="preserve"> a[i][j]</w:t>
+        <w:t xml:space="preserve"> a[</w:t>
+      </w:r>
+      <w:proofErr w:type="spellStart"/>
+      <w:r>
+        <w:rPr>
+          <w:rFonts w:ascii="Times New Roman" w:hAnsi="Times New Roman" w:cs="Times New Roman"/>
+          <w:sz w:val="24"/>
+          <w:szCs w:val="24"/>
+        </w:rPr>
+        <w:t>i</w:t>
+      </w:r>
+      <w:proofErr w:type="spellEnd"/>
+      <w:r>
+        <w:rPr>
+          <w:rFonts w:ascii="Times New Roman" w:hAnsi="Times New Roman" w:cs="Times New Roman"/>
+          <w:sz w:val="24"/>
+          <w:szCs w:val="24"/>
+        </w:rPr>
+        <w:t>][j]</w:t>
       </w:r>
     </w:p>
     <w:p>
@@ -1275,7 +5605,179 @@
           <w:sz w:val="24"/>
           <w:szCs w:val="24"/>
         </w:rPr>
-        <w:t>void xuatDiem() //Xuất điểm số của tất cả sinh viên.</w:t>
+        <w:t xml:space="preserve">void </w:t>
+      </w:r>
+      <w:proofErr w:type="spellStart"/>
+      <w:proofErr w:type="gramStart"/>
+      <w:r>
+        <w:rPr>
+          <w:rFonts w:ascii="Times New Roman" w:hAnsi="Times New Roman" w:cs="Times New Roman"/>
+          <w:sz w:val="24"/>
+          <w:szCs w:val="24"/>
+        </w:rPr>
+        <w:t>xuatDiem</w:t>
+      </w:r>
+      <w:proofErr w:type="spellEnd"/>
+      <w:r>
+        <w:rPr>
+          <w:rFonts w:ascii="Times New Roman" w:hAnsi="Times New Roman" w:cs="Times New Roman"/>
+          <w:sz w:val="24"/>
+          <w:szCs w:val="24"/>
+        </w:rPr>
+        <w:t>(</w:t>
+      </w:r>
+      <w:proofErr w:type="gramEnd"/>
+      <w:r>
+        <w:rPr>
+          <w:rFonts w:ascii="Times New Roman" w:hAnsi="Times New Roman" w:cs="Times New Roman"/>
+          <w:sz w:val="24"/>
+          <w:szCs w:val="24"/>
+        </w:rPr>
+        <w:t>) //</w:t>
+      </w:r>
+      <w:proofErr w:type="spellStart"/>
+      <w:r>
+        <w:rPr>
+          <w:rFonts w:ascii="Times New Roman" w:hAnsi="Times New Roman" w:cs="Times New Roman"/>
+          <w:sz w:val="24"/>
+          <w:szCs w:val="24"/>
+        </w:rPr>
+        <w:t>Xuất</w:t>
+      </w:r>
+      <w:proofErr w:type="spellEnd"/>
+      <w:r>
+        <w:rPr>
+          <w:rFonts w:ascii="Times New Roman" w:hAnsi="Times New Roman" w:cs="Times New Roman"/>
+          <w:sz w:val="24"/>
+          <w:szCs w:val="24"/>
+        </w:rPr>
+        <w:t xml:space="preserve"> </w:t>
+      </w:r>
+      <w:proofErr w:type="spellStart"/>
+      <w:r>
+        <w:rPr>
+          <w:rFonts w:ascii="Times New Roman" w:hAnsi="Times New Roman" w:cs="Times New Roman"/>
+          <w:sz w:val="24"/>
+          <w:szCs w:val="24"/>
+        </w:rPr>
+        <w:t>điểm</w:t>
+      </w:r>
+      <w:proofErr w:type="spellEnd"/>
+      <w:r>
+        <w:rPr>
+          <w:rFonts w:ascii="Times New Roman" w:hAnsi="Times New Roman" w:cs="Times New Roman"/>
+          <w:sz w:val="24"/>
+          <w:szCs w:val="24"/>
+        </w:rPr>
+        <w:t xml:space="preserve"> </w:t>
+      </w:r>
+      <w:proofErr w:type="spellStart"/>
+      <w:r>
+        <w:rPr>
+          <w:rFonts w:ascii="Times New Roman" w:hAnsi="Times New Roman" w:cs="Times New Roman"/>
+          <w:sz w:val="24"/>
+          <w:szCs w:val="24"/>
+        </w:rPr>
+        <w:t>số</w:t>
+      </w:r>
+      <w:proofErr w:type="spellEnd"/>
+      <w:r>
+        <w:rPr>
+          <w:rFonts w:ascii="Times New Roman" w:hAnsi="Times New Roman" w:cs="Times New Roman"/>
+          <w:sz w:val="24"/>
+          <w:szCs w:val="24"/>
+        </w:rPr>
+        <w:t xml:space="preserve"> </w:t>
+      </w:r>
+      <w:proofErr w:type="spellStart"/>
+      <w:r>
+        <w:rPr>
+          <w:rFonts w:ascii="Times New Roman" w:hAnsi="Times New Roman" w:cs="Times New Roman"/>
+          <w:sz w:val="24"/>
+          <w:szCs w:val="24"/>
+        </w:rPr>
+        <w:t>của</w:t>
+      </w:r>
+      <w:proofErr w:type="spellEnd"/>
+      <w:r>
+        <w:rPr>
+          <w:rFonts w:ascii="Times New Roman" w:hAnsi="Times New Roman" w:cs="Times New Roman"/>
+          <w:sz w:val="24"/>
+          <w:szCs w:val="24"/>
+        </w:rPr>
+        <w:t xml:space="preserve"> </w:t>
+      </w:r>
+      <w:proofErr w:type="spellStart"/>
+      <w:r>
+        <w:rPr>
+          <w:rFonts w:ascii="Times New Roman" w:hAnsi="Times New Roman" w:cs="Times New Roman"/>
+          <w:sz w:val="24"/>
+          <w:szCs w:val="24"/>
+        </w:rPr>
+        <w:t>tất</w:t>
+      </w:r>
+      <w:proofErr w:type="spellEnd"/>
+      <w:r>
+        <w:rPr>
+          <w:rFonts w:ascii="Times New Roman" w:hAnsi="Times New Roman" w:cs="Times New Roman"/>
+          <w:sz w:val="24"/>
+          <w:szCs w:val="24"/>
+        </w:rPr>
+        <w:t xml:space="preserve"> </w:t>
+      </w:r>
+      <w:proofErr w:type="spellStart"/>
+      <w:r>
+        <w:rPr>
+          <w:rFonts w:ascii="Times New Roman" w:hAnsi="Times New Roman" w:cs="Times New Roman"/>
+          <w:sz w:val="24"/>
+          <w:szCs w:val="24"/>
+        </w:rPr>
+        <w:t>cả</w:t>
+      </w:r>
+      <w:proofErr w:type="spellEnd"/>
+      <w:r>
+        <w:rPr>
+          <w:rFonts w:ascii="Times New Roman" w:hAnsi="Times New Roman" w:cs="Times New Roman"/>
+          <w:sz w:val="24"/>
+          <w:szCs w:val="24"/>
+        </w:rPr>
+        <w:t xml:space="preserve"> </w:t>
+      </w:r>
+      <w:proofErr w:type="spellStart"/>
+      <w:r>
+        <w:rPr>
+          <w:rFonts w:ascii="Times New Roman" w:hAnsi="Times New Roman" w:cs="Times New Roman"/>
+          <w:sz w:val="24"/>
+          <w:szCs w:val="24"/>
+        </w:rPr>
+        <w:t>sinh</w:t>
+      </w:r>
+      <w:proofErr w:type="spellEnd"/>
+      <w:r>
+        <w:rPr>
+          <w:rFonts w:ascii="Times New Roman" w:hAnsi="Times New Roman" w:cs="Times New Roman"/>
+          <w:sz w:val="24"/>
+          <w:szCs w:val="24"/>
+        </w:rPr>
+        <w:t xml:space="preserve"> </w:t>
+      </w:r>
+      <w:proofErr w:type="spellStart"/>
+      <w:r>
+        <w:rPr>
+          <w:rFonts w:ascii="Times New Roman" w:hAnsi="Times New Roman" w:cs="Times New Roman"/>
+          <w:sz w:val="24"/>
+          <w:szCs w:val="24"/>
+        </w:rPr>
+        <w:t>viên</w:t>
+      </w:r>
+      <w:proofErr w:type="spellEnd"/>
+      <w:r>
+        <w:rPr>
+          <w:rFonts w:ascii="Times New Roman" w:hAnsi="Times New Roman" w:cs="Times New Roman"/>
+          <w:sz w:val="24"/>
+          <w:szCs w:val="24"/>
+        </w:rPr>
+        <w:t>.</w:t>
       </w:r>
     </w:p>
     <w:p>
@@ -1335,7 +5837,61 @@
           <w:sz w:val="24"/>
           <w:szCs w:val="24"/>
         </w:rPr>
-        <w:t>for (int i = 0; i &lt; r; i++)</w:t>
+        <w:t xml:space="preserve">for (int </w:t>
+      </w:r>
+      <w:proofErr w:type="spellStart"/>
+      <w:r>
+        <w:rPr>
+          <w:rFonts w:ascii="Times New Roman" w:hAnsi="Times New Roman" w:cs="Times New Roman"/>
+          <w:sz w:val="24"/>
+          <w:szCs w:val="24"/>
+        </w:rPr>
+        <w:t>i</w:t>
+      </w:r>
+      <w:proofErr w:type="spellEnd"/>
+      <w:r>
+        <w:rPr>
+          <w:rFonts w:ascii="Times New Roman" w:hAnsi="Times New Roman" w:cs="Times New Roman"/>
+          <w:sz w:val="24"/>
+          <w:szCs w:val="24"/>
+        </w:rPr>
+        <w:t xml:space="preserve"> = 0; </w:t>
+      </w:r>
+      <w:proofErr w:type="spellStart"/>
+      <w:r>
+        <w:rPr>
+          <w:rFonts w:ascii="Times New Roman" w:hAnsi="Times New Roman" w:cs="Times New Roman"/>
+          <w:sz w:val="24"/>
+          <w:szCs w:val="24"/>
+        </w:rPr>
+        <w:t>i</w:t>
+      </w:r>
+      <w:proofErr w:type="spellEnd"/>
+      <w:r>
+        <w:rPr>
+          <w:rFonts w:ascii="Times New Roman" w:hAnsi="Times New Roman" w:cs="Times New Roman"/>
+          <w:sz w:val="24"/>
+          <w:szCs w:val="24"/>
+        </w:rPr>
+        <w:t xml:space="preserve"> &lt; r; </w:t>
+      </w:r>
+      <w:proofErr w:type="spellStart"/>
+      <w:r>
+        <w:rPr>
+          <w:rFonts w:ascii="Times New Roman" w:hAnsi="Times New Roman" w:cs="Times New Roman"/>
+          <w:sz w:val="24"/>
+          <w:szCs w:val="24"/>
+        </w:rPr>
+        <w:t>i</w:t>
+      </w:r>
+      <w:proofErr w:type="spellEnd"/>
+      <w:r>
+        <w:rPr>
+          <w:rFonts w:ascii="Times New Roman" w:hAnsi="Times New Roman" w:cs="Times New Roman"/>
+          <w:sz w:val="24"/>
+          <w:szCs w:val="24"/>
+        </w:rPr>
+        <w:t>++)</w:t>
       </w:r>
     </w:p>
     <w:p>
@@ -1355,7 +5911,25 @@
           <w:sz w:val="24"/>
           <w:szCs w:val="24"/>
         </w:rPr>
-        <w:t>for (int j = 0; j &lt; c; j++)</w:t>
+        <w:t xml:space="preserve">for (int j = 0; j &lt; c; </w:t>
+      </w:r>
+      <w:proofErr w:type="spellStart"/>
+      <w:r>
+        <w:rPr>
+          <w:rFonts w:ascii="Times New Roman" w:hAnsi="Times New Roman" w:cs="Times New Roman"/>
+          <w:sz w:val="24"/>
+          <w:szCs w:val="24"/>
+        </w:rPr>
+        <w:t>j++</w:t>
+      </w:r>
+      <w:proofErr w:type="spellEnd"/>
+      <w:r>
+        <w:rPr>
+          <w:rFonts w:ascii="Times New Roman" w:hAnsi="Times New Roman" w:cs="Times New Roman"/>
+          <w:sz w:val="24"/>
+          <w:szCs w:val="24"/>
+        </w:rPr>
+        <w:t>)</w:t>
       </w:r>
     </w:p>
     <w:p>
@@ -1369,13 +5943,41 @@
           <w:szCs w:val="24"/>
         </w:rPr>
       </w:pPr>
-      <w:r>
-        <w:rPr>
-          <w:rFonts w:ascii="Times New Roman" w:hAnsi="Times New Roman" w:cs="Times New Roman"/>
-          <w:sz w:val="24"/>
-          <w:szCs w:val="24"/>
-        </w:rPr>
-        <w:t>cout &lt;&lt; a[i][j] &lt;&lt; “/t”;</w:t>
+      <w:proofErr w:type="spellStart"/>
+      <w:r>
+        <w:rPr>
+          <w:rFonts w:ascii="Times New Roman" w:hAnsi="Times New Roman" w:cs="Times New Roman"/>
+          <w:sz w:val="24"/>
+          <w:szCs w:val="24"/>
+        </w:rPr>
+        <w:t>cout</w:t>
+      </w:r>
+      <w:proofErr w:type="spellEnd"/>
+      <w:r>
+        <w:rPr>
+          <w:rFonts w:ascii="Times New Roman" w:hAnsi="Times New Roman" w:cs="Times New Roman"/>
+          <w:sz w:val="24"/>
+          <w:szCs w:val="24"/>
+        </w:rPr>
+        <w:t xml:space="preserve"> &lt;&lt; a[</w:t>
+      </w:r>
+      <w:proofErr w:type="spellStart"/>
+      <w:r>
+        <w:rPr>
+          <w:rFonts w:ascii="Times New Roman" w:hAnsi="Times New Roman" w:cs="Times New Roman"/>
+          <w:sz w:val="24"/>
+          <w:szCs w:val="24"/>
+        </w:rPr>
+        <w:t>i</w:t>
+      </w:r>
+      <w:proofErr w:type="spellEnd"/>
+      <w:r>
+        <w:rPr>
+          <w:rFonts w:ascii="Times New Roman" w:hAnsi="Times New Roman" w:cs="Times New Roman"/>
+          <w:sz w:val="24"/>
+          <w:szCs w:val="24"/>
+        </w:rPr>
+        <w:t>][j] &lt;&lt; “/t”;</w:t>
       </w:r>
     </w:p>
     <w:p>
@@ -1422,6 +6024,7 @@
           <w:szCs w:val="24"/>
         </w:rPr>
       </w:pPr>
+      <w:proofErr w:type="spellStart"/>
       <w:r>
         <w:rPr>
           <w:rFonts w:ascii="Times New Roman" w:hAnsi="Times New Roman" w:cs="Times New Roman"/>
@@ -1429,7 +6032,17 @@
           <w:sz w:val="24"/>
           <w:szCs w:val="24"/>
         </w:rPr>
-        <w:t xml:space="preserve">Câu 4: </w:t>
+        <w:t>Câu</w:t>
+      </w:r>
+      <w:proofErr w:type="spellEnd"/>
+      <w:r>
+        <w:rPr>
+          <w:rFonts w:ascii="Times New Roman" w:hAnsi="Times New Roman" w:cs="Times New Roman"/>
+          <w:b/>
+          <w:sz w:val="24"/>
+          <w:szCs w:val="24"/>
+        </w:rPr>
+        <w:t xml:space="preserve"> 4: </w:t>
       </w:r>
     </w:p>
     <w:p>
@@ -1443,14 +6056,124 @@
           <w:szCs w:val="24"/>
         </w:rPr>
       </w:pPr>
-      <w:r>
-        <w:rPr>
-          <w:rFonts w:ascii="Times New Roman" w:hAnsi="Times New Roman" w:cs="Times New Roman"/>
-          <w:sz w:val="24"/>
-          <w:szCs w:val="24"/>
-        </w:rPr>
-        <w:t>Gọi a[j – 1] (*) là phép toán cơ bản</w:t>
-      </w:r>
+      <w:proofErr w:type="spellStart"/>
+      <w:r>
+        <w:rPr>
+          <w:rFonts w:ascii="Times New Roman" w:hAnsi="Times New Roman" w:cs="Times New Roman"/>
+          <w:sz w:val="24"/>
+          <w:szCs w:val="24"/>
+        </w:rPr>
+        <w:t>Gọi</w:t>
+      </w:r>
+      <w:proofErr w:type="spellEnd"/>
+      <w:r>
+        <w:rPr>
+          <w:rFonts w:ascii="Times New Roman" w:hAnsi="Times New Roman" w:cs="Times New Roman"/>
+          <w:sz w:val="24"/>
+          <w:szCs w:val="24"/>
+        </w:rPr>
+        <w:t xml:space="preserve"> </w:t>
+      </w:r>
+      <w:proofErr w:type="gramStart"/>
+      <w:r>
+        <w:rPr>
+          <w:rFonts w:ascii="Times New Roman" w:hAnsi="Times New Roman" w:cs="Times New Roman"/>
+          <w:sz w:val="24"/>
+          <w:szCs w:val="24"/>
+        </w:rPr>
+        <w:t>a[</w:t>
+      </w:r>
+      <w:proofErr w:type="gramEnd"/>
+      <w:r>
+        <w:rPr>
+          <w:rFonts w:ascii="Times New Roman" w:hAnsi="Times New Roman" w:cs="Times New Roman"/>
+          <w:sz w:val="24"/>
+          <w:szCs w:val="24"/>
+        </w:rPr>
+        <w:t xml:space="preserve">j – 1] (*) </w:t>
+      </w:r>
+      <w:proofErr w:type="spellStart"/>
+      <w:r>
+        <w:rPr>
+          <w:rFonts w:ascii="Times New Roman" w:hAnsi="Times New Roman" w:cs="Times New Roman"/>
+          <w:sz w:val="24"/>
+          <w:szCs w:val="24"/>
+        </w:rPr>
+        <w:t>là</w:t>
+      </w:r>
+      <w:proofErr w:type="spellEnd"/>
+      <w:r>
+        <w:rPr>
+          <w:rFonts w:ascii="Times New Roman" w:hAnsi="Times New Roman" w:cs="Times New Roman"/>
+          <w:sz w:val="24"/>
+          <w:szCs w:val="24"/>
+        </w:rPr>
+        <w:t xml:space="preserve"> </w:t>
+      </w:r>
+      <w:proofErr w:type="spellStart"/>
+      <w:r>
+        <w:rPr>
+          <w:rFonts w:ascii="Times New Roman" w:hAnsi="Times New Roman" w:cs="Times New Roman"/>
+          <w:sz w:val="24"/>
+          <w:szCs w:val="24"/>
+        </w:rPr>
+        <w:t>phép</w:t>
+      </w:r>
+      <w:proofErr w:type="spellEnd"/>
+      <w:r>
+        <w:rPr>
+          <w:rFonts w:ascii="Times New Roman" w:hAnsi="Times New Roman" w:cs="Times New Roman"/>
+          <w:sz w:val="24"/>
+          <w:szCs w:val="24"/>
+        </w:rPr>
+        <w:t xml:space="preserve"> </w:t>
+      </w:r>
+      <w:proofErr w:type="spellStart"/>
+      <w:r>
+        <w:rPr>
+          <w:rFonts w:ascii="Times New Roman" w:hAnsi="Times New Roman" w:cs="Times New Roman"/>
+          <w:sz w:val="24"/>
+          <w:szCs w:val="24"/>
+        </w:rPr>
+        <w:t>toán</w:t>
+      </w:r>
+      <w:proofErr w:type="spellEnd"/>
+      <w:r>
+        <w:rPr>
+          <w:rFonts w:ascii="Times New Roman" w:hAnsi="Times New Roman" w:cs="Times New Roman"/>
+          <w:sz w:val="24"/>
+          <w:szCs w:val="24"/>
+        </w:rPr>
+        <w:t xml:space="preserve"> </w:t>
+      </w:r>
+      <w:proofErr w:type="spellStart"/>
+      <w:r>
+        <w:rPr>
+          <w:rFonts w:ascii="Times New Roman" w:hAnsi="Times New Roman" w:cs="Times New Roman"/>
+          <w:sz w:val="24"/>
+          <w:szCs w:val="24"/>
+        </w:rPr>
+        <w:t>cơ</w:t>
+      </w:r>
+      <w:proofErr w:type="spellEnd"/>
+      <w:r>
+        <w:rPr>
+          <w:rFonts w:ascii="Times New Roman" w:hAnsi="Times New Roman" w:cs="Times New Roman"/>
+          <w:sz w:val="24"/>
+          <w:szCs w:val="24"/>
+        </w:rPr>
+        <w:t xml:space="preserve"> </w:t>
+      </w:r>
+      <w:proofErr w:type="spellStart"/>
+      <w:r>
+        <w:rPr>
+          <w:rFonts w:ascii="Times New Roman" w:hAnsi="Times New Roman" w:cs="Times New Roman"/>
+          <w:sz w:val="24"/>
+          <w:szCs w:val="24"/>
+        </w:rPr>
+        <w:t>bản</w:t>
+      </w:r>
+      <w:proofErr w:type="spellEnd"/>
     </w:p>
     <w:p>
       <w:pPr>
@@ -1463,14 +6186,106 @@
           <w:szCs w:val="24"/>
         </w:rPr>
       </w:pPr>
-      <w:r>
-        <w:rPr>
-          <w:rFonts w:ascii="Times New Roman" w:hAnsi="Times New Roman" w:cs="Times New Roman"/>
-          <w:sz w:val="24"/>
-          <w:szCs w:val="24"/>
-        </w:rPr>
-        <w:t>Với i = 1, j chạy 1 lần =&gt; (*) chạy 1 lần</w:t>
-      </w:r>
+      <w:proofErr w:type="spellStart"/>
+      <w:r>
+        <w:rPr>
+          <w:rFonts w:ascii="Times New Roman" w:hAnsi="Times New Roman" w:cs="Times New Roman"/>
+          <w:sz w:val="24"/>
+          <w:szCs w:val="24"/>
+        </w:rPr>
+        <w:t>Với</w:t>
+      </w:r>
+      <w:proofErr w:type="spellEnd"/>
+      <w:r>
+        <w:rPr>
+          <w:rFonts w:ascii="Times New Roman" w:hAnsi="Times New Roman" w:cs="Times New Roman"/>
+          <w:sz w:val="24"/>
+          <w:szCs w:val="24"/>
+        </w:rPr>
+        <w:t xml:space="preserve"> </w:t>
+      </w:r>
+      <w:proofErr w:type="spellStart"/>
+      <w:r>
+        <w:rPr>
+          <w:rFonts w:ascii="Times New Roman" w:hAnsi="Times New Roman" w:cs="Times New Roman"/>
+          <w:sz w:val="24"/>
+          <w:szCs w:val="24"/>
+        </w:rPr>
+        <w:t>i</w:t>
+      </w:r>
+      <w:proofErr w:type="spellEnd"/>
+      <w:r>
+        <w:rPr>
+          <w:rFonts w:ascii="Times New Roman" w:hAnsi="Times New Roman" w:cs="Times New Roman"/>
+          <w:sz w:val="24"/>
+          <w:szCs w:val="24"/>
+        </w:rPr>
+        <w:t xml:space="preserve"> = 1, j </w:t>
+      </w:r>
+      <w:proofErr w:type="spellStart"/>
+      <w:r>
+        <w:rPr>
+          <w:rFonts w:ascii="Times New Roman" w:hAnsi="Times New Roman" w:cs="Times New Roman"/>
+          <w:sz w:val="24"/>
+          <w:szCs w:val="24"/>
+        </w:rPr>
+        <w:t>chạy</w:t>
+      </w:r>
+      <w:proofErr w:type="spellEnd"/>
+      <w:r>
+        <w:rPr>
+          <w:rFonts w:ascii="Times New Roman" w:hAnsi="Times New Roman" w:cs="Times New Roman"/>
+          <w:sz w:val="24"/>
+          <w:szCs w:val="24"/>
+        </w:rPr>
+        <w:t xml:space="preserve"> 1 </w:t>
+      </w:r>
+      <w:proofErr w:type="spellStart"/>
+      <w:r>
+        <w:rPr>
+          <w:rFonts w:ascii="Times New Roman" w:hAnsi="Times New Roman" w:cs="Times New Roman"/>
+          <w:sz w:val="24"/>
+          <w:szCs w:val="24"/>
+        </w:rPr>
+        <w:t>lần</w:t>
+      </w:r>
+      <w:proofErr w:type="spellEnd"/>
+      <w:r>
+        <w:rPr>
+          <w:rFonts w:ascii="Times New Roman" w:hAnsi="Times New Roman" w:cs="Times New Roman"/>
+          <w:sz w:val="24"/>
+          <w:szCs w:val="24"/>
+        </w:rPr>
+        <w:t xml:space="preserve"> =&gt; (*) </w:t>
+      </w:r>
+      <w:proofErr w:type="spellStart"/>
+      <w:r>
+        <w:rPr>
+          <w:rFonts w:ascii="Times New Roman" w:hAnsi="Times New Roman" w:cs="Times New Roman"/>
+          <w:sz w:val="24"/>
+          <w:szCs w:val="24"/>
+        </w:rPr>
+        <w:t>chạy</w:t>
+      </w:r>
+      <w:proofErr w:type="spellEnd"/>
+      <w:r>
+        <w:rPr>
+          <w:rFonts w:ascii="Times New Roman" w:hAnsi="Times New Roman" w:cs="Times New Roman"/>
+          <w:sz w:val="24"/>
+          <w:szCs w:val="24"/>
+        </w:rPr>
+        <w:t xml:space="preserve"> 1 </w:t>
+      </w:r>
+      <w:proofErr w:type="spellStart"/>
+      <w:r>
+        <w:rPr>
+          <w:rFonts w:ascii="Times New Roman" w:hAnsi="Times New Roman" w:cs="Times New Roman"/>
+          <w:sz w:val="24"/>
+          <w:szCs w:val="24"/>
+        </w:rPr>
+        <w:t>lần</w:t>
+      </w:r>
+      <w:proofErr w:type="spellEnd"/>
     </w:p>
     <w:p>
       <w:pPr>
@@ -1483,14 +6298,106 @@
           <w:szCs w:val="24"/>
         </w:rPr>
       </w:pPr>
-      <w:r>
-        <w:rPr>
-          <w:rFonts w:ascii="Times New Roman" w:hAnsi="Times New Roman" w:cs="Times New Roman"/>
-          <w:sz w:val="24"/>
-          <w:szCs w:val="24"/>
-        </w:rPr>
-        <w:t>Với i = 2, j chạy 2 lần =&gt; (*) chạy 2 lần</w:t>
-      </w:r>
+      <w:proofErr w:type="spellStart"/>
+      <w:r>
+        <w:rPr>
+          <w:rFonts w:ascii="Times New Roman" w:hAnsi="Times New Roman" w:cs="Times New Roman"/>
+          <w:sz w:val="24"/>
+          <w:szCs w:val="24"/>
+        </w:rPr>
+        <w:t>Với</w:t>
+      </w:r>
+      <w:proofErr w:type="spellEnd"/>
+      <w:r>
+        <w:rPr>
+          <w:rFonts w:ascii="Times New Roman" w:hAnsi="Times New Roman" w:cs="Times New Roman"/>
+          <w:sz w:val="24"/>
+          <w:szCs w:val="24"/>
+        </w:rPr>
+        <w:t xml:space="preserve"> </w:t>
+      </w:r>
+      <w:proofErr w:type="spellStart"/>
+      <w:r>
+        <w:rPr>
+          <w:rFonts w:ascii="Times New Roman" w:hAnsi="Times New Roman" w:cs="Times New Roman"/>
+          <w:sz w:val="24"/>
+          <w:szCs w:val="24"/>
+        </w:rPr>
+        <w:t>i</w:t>
+      </w:r>
+      <w:proofErr w:type="spellEnd"/>
+      <w:r>
+        <w:rPr>
+          <w:rFonts w:ascii="Times New Roman" w:hAnsi="Times New Roman" w:cs="Times New Roman"/>
+          <w:sz w:val="24"/>
+          <w:szCs w:val="24"/>
+        </w:rPr>
+        <w:t xml:space="preserve"> = 2, j </w:t>
+      </w:r>
+      <w:proofErr w:type="spellStart"/>
+      <w:r>
+        <w:rPr>
+          <w:rFonts w:ascii="Times New Roman" w:hAnsi="Times New Roman" w:cs="Times New Roman"/>
+          <w:sz w:val="24"/>
+          <w:szCs w:val="24"/>
+        </w:rPr>
+        <w:t>chạy</w:t>
+      </w:r>
+      <w:proofErr w:type="spellEnd"/>
+      <w:r>
+        <w:rPr>
+          <w:rFonts w:ascii="Times New Roman" w:hAnsi="Times New Roman" w:cs="Times New Roman"/>
+          <w:sz w:val="24"/>
+          <w:szCs w:val="24"/>
+        </w:rPr>
+        <w:t xml:space="preserve"> 2 </w:t>
+      </w:r>
+      <w:proofErr w:type="spellStart"/>
+      <w:r>
+        <w:rPr>
+          <w:rFonts w:ascii="Times New Roman" w:hAnsi="Times New Roman" w:cs="Times New Roman"/>
+          <w:sz w:val="24"/>
+          <w:szCs w:val="24"/>
+        </w:rPr>
+        <w:t>lần</w:t>
+      </w:r>
+      <w:proofErr w:type="spellEnd"/>
+      <w:r>
+        <w:rPr>
+          <w:rFonts w:ascii="Times New Roman" w:hAnsi="Times New Roman" w:cs="Times New Roman"/>
+          <w:sz w:val="24"/>
+          <w:szCs w:val="24"/>
+        </w:rPr>
+        <w:t xml:space="preserve"> =&gt; (*) </w:t>
+      </w:r>
+      <w:proofErr w:type="spellStart"/>
+      <w:r>
+        <w:rPr>
+          <w:rFonts w:ascii="Times New Roman" w:hAnsi="Times New Roman" w:cs="Times New Roman"/>
+          <w:sz w:val="24"/>
+          <w:szCs w:val="24"/>
+        </w:rPr>
+        <w:t>chạy</w:t>
+      </w:r>
+      <w:proofErr w:type="spellEnd"/>
+      <w:r>
+        <w:rPr>
+          <w:rFonts w:ascii="Times New Roman" w:hAnsi="Times New Roman" w:cs="Times New Roman"/>
+          <w:sz w:val="24"/>
+          <w:szCs w:val="24"/>
+        </w:rPr>
+        <w:t xml:space="preserve"> 2 </w:t>
+      </w:r>
+      <w:proofErr w:type="spellStart"/>
+      <w:r>
+        <w:rPr>
+          <w:rFonts w:ascii="Times New Roman" w:hAnsi="Times New Roman" w:cs="Times New Roman"/>
+          <w:sz w:val="24"/>
+          <w:szCs w:val="24"/>
+        </w:rPr>
+        <w:t>lần</w:t>
+      </w:r>
+      <w:proofErr w:type="spellEnd"/>
     </w:p>
     <w:p>
       <w:pPr>
@@ -1503,14 +6410,106 @@
           <w:szCs w:val="24"/>
         </w:rPr>
       </w:pPr>
-      <w:r>
-        <w:rPr>
-          <w:rFonts w:ascii="Times New Roman" w:hAnsi="Times New Roman" w:cs="Times New Roman"/>
-          <w:sz w:val="24"/>
-          <w:szCs w:val="24"/>
-        </w:rPr>
-        <w:t>Với i = 3, j chạy 3 lần =&gt; (*) chạy 3 lần</w:t>
-      </w:r>
+      <w:proofErr w:type="spellStart"/>
+      <w:r>
+        <w:rPr>
+          <w:rFonts w:ascii="Times New Roman" w:hAnsi="Times New Roman" w:cs="Times New Roman"/>
+          <w:sz w:val="24"/>
+          <w:szCs w:val="24"/>
+        </w:rPr>
+        <w:t>Với</w:t>
+      </w:r>
+      <w:proofErr w:type="spellEnd"/>
+      <w:r>
+        <w:rPr>
+          <w:rFonts w:ascii="Times New Roman" w:hAnsi="Times New Roman" w:cs="Times New Roman"/>
+          <w:sz w:val="24"/>
+          <w:szCs w:val="24"/>
+        </w:rPr>
+        <w:t xml:space="preserve"> </w:t>
+      </w:r>
+      <w:proofErr w:type="spellStart"/>
+      <w:r>
+        <w:rPr>
+          <w:rFonts w:ascii="Times New Roman" w:hAnsi="Times New Roman" w:cs="Times New Roman"/>
+          <w:sz w:val="24"/>
+          <w:szCs w:val="24"/>
+        </w:rPr>
+        <w:t>i</w:t>
+      </w:r>
+      <w:proofErr w:type="spellEnd"/>
+      <w:r>
+        <w:rPr>
+          <w:rFonts w:ascii="Times New Roman" w:hAnsi="Times New Roman" w:cs="Times New Roman"/>
+          <w:sz w:val="24"/>
+          <w:szCs w:val="24"/>
+        </w:rPr>
+        <w:t xml:space="preserve"> = 3, j </w:t>
+      </w:r>
+      <w:proofErr w:type="spellStart"/>
+      <w:r>
+        <w:rPr>
+          <w:rFonts w:ascii="Times New Roman" w:hAnsi="Times New Roman" w:cs="Times New Roman"/>
+          <w:sz w:val="24"/>
+          <w:szCs w:val="24"/>
+        </w:rPr>
+        <w:t>chạy</w:t>
+      </w:r>
+      <w:proofErr w:type="spellEnd"/>
+      <w:r>
+        <w:rPr>
+          <w:rFonts w:ascii="Times New Roman" w:hAnsi="Times New Roman" w:cs="Times New Roman"/>
+          <w:sz w:val="24"/>
+          <w:szCs w:val="24"/>
+        </w:rPr>
+        <w:t xml:space="preserve"> 3 </w:t>
+      </w:r>
+      <w:proofErr w:type="spellStart"/>
+      <w:r>
+        <w:rPr>
+          <w:rFonts w:ascii="Times New Roman" w:hAnsi="Times New Roman" w:cs="Times New Roman"/>
+          <w:sz w:val="24"/>
+          <w:szCs w:val="24"/>
+        </w:rPr>
+        <w:t>lần</w:t>
+      </w:r>
+      <w:proofErr w:type="spellEnd"/>
+      <w:r>
+        <w:rPr>
+          <w:rFonts w:ascii="Times New Roman" w:hAnsi="Times New Roman" w:cs="Times New Roman"/>
+          <w:sz w:val="24"/>
+          <w:szCs w:val="24"/>
+        </w:rPr>
+        <w:t xml:space="preserve"> =&gt; (*) </w:t>
+      </w:r>
+      <w:proofErr w:type="spellStart"/>
+      <w:r>
+        <w:rPr>
+          <w:rFonts w:ascii="Times New Roman" w:hAnsi="Times New Roman" w:cs="Times New Roman"/>
+          <w:sz w:val="24"/>
+          <w:szCs w:val="24"/>
+        </w:rPr>
+        <w:t>chạy</w:t>
+      </w:r>
+      <w:proofErr w:type="spellEnd"/>
+      <w:r>
+        <w:rPr>
+          <w:rFonts w:ascii="Times New Roman" w:hAnsi="Times New Roman" w:cs="Times New Roman"/>
+          <w:sz w:val="24"/>
+          <w:szCs w:val="24"/>
+        </w:rPr>
+        <w:t xml:space="preserve"> 3 </w:t>
+      </w:r>
+      <w:proofErr w:type="spellStart"/>
+      <w:r>
+        <w:rPr>
+          <w:rFonts w:ascii="Times New Roman" w:hAnsi="Times New Roman" w:cs="Times New Roman"/>
+          <w:sz w:val="24"/>
+          <w:szCs w:val="24"/>
+        </w:rPr>
+        <w:t>lần</w:t>
+      </w:r>
+      <w:proofErr w:type="spellEnd"/>
     </w:p>
     <w:p>
       <w:pPr>
@@ -1531,6 +6530,8 @@
         </w:rPr>
         <w:t>….</w:t>
       </w:r>
+      <w:bookmarkStart w:id="0" w:name="_GoBack"/>
+      <w:bookmarkEnd w:id="0"/>
     </w:p>
     <w:p>
       <w:pPr>
@@ -1543,14 +6544,106 @@
           <w:szCs w:val="24"/>
         </w:rPr>
       </w:pPr>
-      <w:r>
-        <w:rPr>
-          <w:rFonts w:ascii="Times New Roman" w:hAnsi="Times New Roman" w:cs="Times New Roman"/>
-          <w:sz w:val="24"/>
-          <w:szCs w:val="24"/>
-        </w:rPr>
-        <w:t>Với i = n – 2, j chạy n – 2 lần =&gt; (*) chạy n – 2 lần</w:t>
-      </w:r>
+      <w:proofErr w:type="spellStart"/>
+      <w:r>
+        <w:rPr>
+          <w:rFonts w:ascii="Times New Roman" w:hAnsi="Times New Roman" w:cs="Times New Roman"/>
+          <w:sz w:val="24"/>
+          <w:szCs w:val="24"/>
+        </w:rPr>
+        <w:t>Với</w:t>
+      </w:r>
+      <w:proofErr w:type="spellEnd"/>
+      <w:r>
+        <w:rPr>
+          <w:rFonts w:ascii="Times New Roman" w:hAnsi="Times New Roman" w:cs="Times New Roman"/>
+          <w:sz w:val="24"/>
+          <w:szCs w:val="24"/>
+        </w:rPr>
+        <w:t xml:space="preserve"> </w:t>
+      </w:r>
+      <w:proofErr w:type="spellStart"/>
+      <w:r>
+        <w:rPr>
+          <w:rFonts w:ascii="Times New Roman" w:hAnsi="Times New Roman" w:cs="Times New Roman"/>
+          <w:sz w:val="24"/>
+          <w:szCs w:val="24"/>
+        </w:rPr>
+        <w:t>i</w:t>
+      </w:r>
+      <w:proofErr w:type="spellEnd"/>
+      <w:r>
+        <w:rPr>
+          <w:rFonts w:ascii="Times New Roman" w:hAnsi="Times New Roman" w:cs="Times New Roman"/>
+          <w:sz w:val="24"/>
+          <w:szCs w:val="24"/>
+        </w:rPr>
+        <w:t xml:space="preserve"> = n – 2, j </w:t>
+      </w:r>
+      <w:proofErr w:type="spellStart"/>
+      <w:r>
+        <w:rPr>
+          <w:rFonts w:ascii="Times New Roman" w:hAnsi="Times New Roman" w:cs="Times New Roman"/>
+          <w:sz w:val="24"/>
+          <w:szCs w:val="24"/>
+        </w:rPr>
+        <w:t>chạy</w:t>
+      </w:r>
+      <w:proofErr w:type="spellEnd"/>
+      <w:r>
+        <w:rPr>
+          <w:rFonts w:ascii="Times New Roman" w:hAnsi="Times New Roman" w:cs="Times New Roman"/>
+          <w:sz w:val="24"/>
+          <w:szCs w:val="24"/>
+        </w:rPr>
+        <w:t xml:space="preserve"> n – 2 </w:t>
+      </w:r>
+      <w:proofErr w:type="spellStart"/>
+      <w:r>
+        <w:rPr>
+          <w:rFonts w:ascii="Times New Roman" w:hAnsi="Times New Roman" w:cs="Times New Roman"/>
+          <w:sz w:val="24"/>
+          <w:szCs w:val="24"/>
+        </w:rPr>
+        <w:t>lần</w:t>
+      </w:r>
+      <w:proofErr w:type="spellEnd"/>
+      <w:r>
+        <w:rPr>
+          <w:rFonts w:ascii="Times New Roman" w:hAnsi="Times New Roman" w:cs="Times New Roman"/>
+          <w:sz w:val="24"/>
+          <w:szCs w:val="24"/>
+        </w:rPr>
+        <w:t xml:space="preserve"> =&gt; (*) </w:t>
+      </w:r>
+      <w:proofErr w:type="spellStart"/>
+      <w:r>
+        <w:rPr>
+          <w:rFonts w:ascii="Times New Roman" w:hAnsi="Times New Roman" w:cs="Times New Roman"/>
+          <w:sz w:val="24"/>
+          <w:szCs w:val="24"/>
+        </w:rPr>
+        <w:t>chạy</w:t>
+      </w:r>
+      <w:proofErr w:type="spellEnd"/>
+      <w:r>
+        <w:rPr>
+          <w:rFonts w:ascii="Times New Roman" w:hAnsi="Times New Roman" w:cs="Times New Roman"/>
+          <w:sz w:val="24"/>
+          <w:szCs w:val="24"/>
+        </w:rPr>
+        <w:t xml:space="preserve"> n – 2 </w:t>
+      </w:r>
+      <w:proofErr w:type="spellStart"/>
+      <w:r>
+        <w:rPr>
+          <w:rFonts w:ascii="Times New Roman" w:hAnsi="Times New Roman" w:cs="Times New Roman"/>
+          <w:sz w:val="24"/>
+          <w:szCs w:val="24"/>
+        </w:rPr>
+        <w:t>lần</w:t>
+      </w:r>
+      <w:proofErr w:type="spellEnd"/>
     </w:p>
     <w:p>
       <w:pPr>
@@ -1563,18 +6656,110 @@
           <w:szCs w:val="24"/>
         </w:rPr>
       </w:pPr>
-      <w:r>
-        <w:rPr>
-          <w:rFonts w:ascii="Times New Roman" w:hAnsi="Times New Roman" w:cs="Times New Roman"/>
-          <w:sz w:val="24"/>
-          <w:szCs w:val="24"/>
-        </w:rPr>
-        <w:t>Với i = n – 1, j chạy n – 1 lần =&gt; (*) chạy n – 1 lần</w:t>
-      </w:r>
+      <w:proofErr w:type="spellStart"/>
+      <w:r>
+        <w:rPr>
+          <w:rFonts w:ascii="Times New Roman" w:hAnsi="Times New Roman" w:cs="Times New Roman"/>
+          <w:sz w:val="24"/>
+          <w:szCs w:val="24"/>
+        </w:rPr>
+        <w:t>Với</w:t>
+      </w:r>
+      <w:proofErr w:type="spellEnd"/>
+      <w:r>
+        <w:rPr>
+          <w:rFonts w:ascii="Times New Roman" w:hAnsi="Times New Roman" w:cs="Times New Roman"/>
+          <w:sz w:val="24"/>
+          <w:szCs w:val="24"/>
+        </w:rPr>
+        <w:t xml:space="preserve"> </w:t>
+      </w:r>
+      <w:proofErr w:type="spellStart"/>
+      <w:r>
+        <w:rPr>
+          <w:rFonts w:ascii="Times New Roman" w:hAnsi="Times New Roman" w:cs="Times New Roman"/>
+          <w:sz w:val="24"/>
+          <w:szCs w:val="24"/>
+        </w:rPr>
+        <w:t>i</w:t>
+      </w:r>
+      <w:proofErr w:type="spellEnd"/>
+      <w:r>
+        <w:rPr>
+          <w:rFonts w:ascii="Times New Roman" w:hAnsi="Times New Roman" w:cs="Times New Roman"/>
+          <w:sz w:val="24"/>
+          <w:szCs w:val="24"/>
+        </w:rPr>
+        <w:t xml:space="preserve"> = n – 1, j </w:t>
+      </w:r>
+      <w:proofErr w:type="spellStart"/>
+      <w:r>
+        <w:rPr>
+          <w:rFonts w:ascii="Times New Roman" w:hAnsi="Times New Roman" w:cs="Times New Roman"/>
+          <w:sz w:val="24"/>
+          <w:szCs w:val="24"/>
+        </w:rPr>
+        <w:t>chạy</w:t>
+      </w:r>
+      <w:proofErr w:type="spellEnd"/>
+      <w:r>
+        <w:rPr>
+          <w:rFonts w:ascii="Times New Roman" w:hAnsi="Times New Roman" w:cs="Times New Roman"/>
+          <w:sz w:val="24"/>
+          <w:szCs w:val="24"/>
+        </w:rPr>
+        <w:t xml:space="preserve"> n – 1 </w:t>
+      </w:r>
+      <w:proofErr w:type="spellStart"/>
+      <w:r>
+        <w:rPr>
+          <w:rFonts w:ascii="Times New Roman" w:hAnsi="Times New Roman" w:cs="Times New Roman"/>
+          <w:sz w:val="24"/>
+          <w:szCs w:val="24"/>
+        </w:rPr>
+        <w:t>lần</w:t>
+      </w:r>
+      <w:proofErr w:type="spellEnd"/>
+      <w:r>
+        <w:rPr>
+          <w:rFonts w:ascii="Times New Roman" w:hAnsi="Times New Roman" w:cs="Times New Roman"/>
+          <w:sz w:val="24"/>
+          <w:szCs w:val="24"/>
+        </w:rPr>
+        <w:t xml:space="preserve"> =&gt; (*) </w:t>
+      </w:r>
+      <w:proofErr w:type="spellStart"/>
+      <w:r>
+        <w:rPr>
+          <w:rFonts w:ascii="Times New Roman" w:hAnsi="Times New Roman" w:cs="Times New Roman"/>
+          <w:sz w:val="24"/>
+          <w:szCs w:val="24"/>
+        </w:rPr>
+        <w:t>chạy</w:t>
+      </w:r>
+      <w:proofErr w:type="spellEnd"/>
+      <w:r>
+        <w:rPr>
+          <w:rFonts w:ascii="Times New Roman" w:hAnsi="Times New Roman" w:cs="Times New Roman"/>
+          <w:sz w:val="24"/>
+          <w:szCs w:val="24"/>
+        </w:rPr>
+        <w:t xml:space="preserve"> n – 1 </w:t>
+      </w:r>
+      <w:proofErr w:type="spellStart"/>
+      <w:r>
+        <w:rPr>
+          <w:rFonts w:ascii="Times New Roman" w:hAnsi="Times New Roman" w:cs="Times New Roman"/>
+          <w:sz w:val="24"/>
+          <w:szCs w:val="24"/>
+        </w:rPr>
+        <w:t>lần</w:t>
+      </w:r>
+      <w:proofErr w:type="spellEnd"/>
     </w:p>
     <w:p>
       <w:pPr>
-        <w:pStyle w:val="oancuaDanhsach"/>
+        <w:pStyle w:val="ListParagraph"/>
         <w:numPr>
           <w:ilvl w:val="0"/>
           <w:numId w:val="4"/>
@@ -1645,7 +6830,7 @@
     </w:p>
     <w:p>
       <w:pPr>
-        <w:pStyle w:val="ThngthngWeb"/>
+        <w:pStyle w:val="NormalWeb"/>
         <w:shd w:val="clear" w:color="auto" w:fill="FFFFFF"/>
         <w:spacing w:before="288" w:beforeAutospacing="0" w:after="288" w:afterAutospacing="0" w:line="360" w:lineRule="atLeast"/>
       </w:pPr>
@@ -2123,12 +7308,39 @@
   </w:abstractNum>
   <w:num w:numId="1">
     <w:abstractNumId w:val="2"/>
+    <w:lvlOverride w:ilvl="0"/>
+    <w:lvlOverride w:ilvl="1"/>
+    <w:lvlOverride w:ilvl="2"/>
+    <w:lvlOverride w:ilvl="3"/>
+    <w:lvlOverride w:ilvl="4"/>
+    <w:lvlOverride w:ilvl="5"/>
+    <w:lvlOverride w:ilvl="6"/>
+    <w:lvlOverride w:ilvl="7"/>
+    <w:lvlOverride w:ilvl="8"/>
   </w:num>
   <w:num w:numId="2">
     <w:abstractNumId w:val="0"/>
+    <w:lvlOverride w:ilvl="0"/>
+    <w:lvlOverride w:ilvl="1"/>
+    <w:lvlOverride w:ilvl="2"/>
+    <w:lvlOverride w:ilvl="3"/>
+    <w:lvlOverride w:ilvl="4"/>
+    <w:lvlOverride w:ilvl="5"/>
+    <w:lvlOverride w:ilvl="6"/>
+    <w:lvlOverride w:ilvl="7"/>
+    <w:lvlOverride w:ilvl="8"/>
   </w:num>
   <w:num w:numId="3">
     <w:abstractNumId w:val="1"/>
+    <w:lvlOverride w:ilvl="0"/>
+    <w:lvlOverride w:ilvl="1"/>
+    <w:lvlOverride w:ilvl="2"/>
+    <w:lvlOverride w:ilvl="3"/>
+    <w:lvlOverride w:ilvl="4"/>
+    <w:lvlOverride w:ilvl="5"/>
+    <w:lvlOverride w:ilvl="6"/>
+    <w:lvlOverride w:ilvl="7"/>
+    <w:lvlOverride w:ilvl="8"/>
   </w:num>
   <w:num w:numId="4">
     <w:abstractNumId w:val="3"/>
@@ -2530,17 +7742,17 @@
     <w:lsdException w:name="Hashtag" w:semiHidden="1" w:unhideWhenUsed="1"/>
     <w:lsdException w:name="Unresolved Mention" w:semiHidden="1" w:unhideWhenUsed="1"/>
   </w:latentStyles>
-  <w:style w:type="paragraph" w:default="1" w:styleId="Binhthng">
+  <w:style w:type="paragraph" w:default="1" w:styleId="Normal">
     <w:name w:val="Normal"/>
     <w:qFormat/>
   </w:style>
-  <w:style w:type="character" w:default="1" w:styleId="Phngmcinhcuaoanvn">
+  <w:style w:type="character" w:default="1" w:styleId="DefaultParagraphFont">
     <w:name w:val="Default Paragraph Font"/>
     <w:uiPriority w:val="1"/>
     <w:semiHidden/>
     <w:unhideWhenUsed/>
   </w:style>
-  <w:style w:type="table" w:default="1" w:styleId="BangThngthng">
+  <w:style w:type="table" w:default="1" w:styleId="TableNormal">
     <w:name w:val="Normal Table"/>
     <w:uiPriority w:val="99"/>
     <w:semiHidden/>
@@ -2555,15 +7767,15 @@
       </w:tblCellMar>
     </w:tblPr>
   </w:style>
-  <w:style w:type="numbering" w:default="1" w:styleId="Khngco">
+  <w:style w:type="numbering" w:default="1" w:styleId="NoList">
     <w:name w:val="No List"/>
     <w:uiPriority w:val="99"/>
     <w:semiHidden/>
     <w:unhideWhenUsed/>
   </w:style>
-  <w:style w:type="paragraph" w:styleId="ThngthngWeb">
+  <w:style w:type="paragraph" w:styleId="NormalWeb">
     <w:name w:val="Normal (Web)"/>
-    <w:basedOn w:val="Binhthng"/>
+    <w:basedOn w:val="Normal"/>
     <w:uiPriority w:val="99"/>
     <w:semiHidden/>
     <w:unhideWhenUsed/>
@@ -2577,9 +7789,9 @@
       <w:szCs w:val="24"/>
     </w:rPr>
   </w:style>
-  <w:style w:type="character" w:styleId="Manh">
+  <w:style w:type="character" w:styleId="Strong">
     <w:name w:val="Strong"/>
-    <w:basedOn w:val="Phngmcinhcuaoanvn"/>
+    <w:basedOn w:val="DefaultParagraphFont"/>
     <w:uiPriority w:val="22"/>
     <w:qFormat/>
     <w:rsid w:val="00C827AA"/>
@@ -2588,9 +7800,9 @@
       <w:bCs/>
     </w:rPr>
   </w:style>
-  <w:style w:type="paragraph" w:styleId="oancuaDanhsach">
+  <w:style w:type="paragraph" w:styleId="ListParagraph">
     <w:name w:val="List Paragraph"/>
-    <w:basedOn w:val="Binhthng"/>
+    <w:basedOn w:val="Normal"/>
     <w:uiPriority w:val="34"/>
     <w:qFormat/>
     <w:rsid w:val="00BF44AF"/>
